--- a/storage/app/form_templates/libreNombramiento/cambioItem/rapCambioItem.docx
+++ b/storage/app/form_templates/libreNombramiento/cambioItem/rapCambioItem.docx
@@ -1,71 +1,82 @@
 
 <file path=word/document.xml><?xml version="1.0" encoding="utf-8"?>
-<w:document xmlns:wpc="http://schemas.microsoft.com/office/word/2010/wordprocessingCanvas" xmlns:mc="http://schemas.openxmlformats.org/markup-compatibility/2006" xmlns:o="urn:schemas-microsoft-com:office:office" xmlns:r="http://schemas.openxmlformats.org/officeDocument/2006/relationships" xmlns:m="http://schemas.openxmlformats.org/officeDocument/2006/math" xmlns:v="urn:schemas-microsoft-com:vml" xmlns:wp14="http://schemas.microsoft.com/office/word/2010/wordprocessingDrawing" xmlns:wp="http://schemas.openxmlformats.org/drawingml/2006/wordprocessingDrawing" xmlns:w="http://schemas.openxmlformats.org/wordprocessingml/2006/main" xmlns:w14="http://schemas.microsoft.com/office/word/2010/wordml" xmlns:w10="urn:schemas-microsoft-com:office:word" xmlns:w15="http://schemas.microsoft.com/office/word/2012/wordml" xmlns:wpg="http://schemas.microsoft.com/office/word/2010/wordprocessingGroup" xmlns:wpi="http://schemas.microsoft.com/office/word/2010/wordprocessingInk" xmlns:wne="http://schemas.microsoft.com/office/word/2006/wordml" xmlns:wps="http://schemas.microsoft.com/office/word/2010/wordprocessingShape" xmlns:wpsCustomData="http://www.wps.cn/officeDocument/2013/wpsCustomData" mc:Ignorable="w14 w15 wp14">
-  <w:background w:color="C6D9F1" w:themeColor="text2" w:themeTint="33">
-    <v:background id="_x0000_s1025">
-      <v:fill type="gradientRadial" on="t" color2="#FFFFFF" focus="100%" focussize="0f,0f" focusposition="32768f,32768f"/>
-    </v:background>
-  </w:background>
+<w:document xmlns:o="urn:schemas-microsoft-com:office:office" xmlns:r="http://schemas.openxmlformats.org/officeDocument/2006/relationships" xmlns:v="urn:schemas-microsoft-com:vml" xmlns:w="http://schemas.openxmlformats.org/wordprocessingml/2006/main" xmlns:w10="urn:schemas-microsoft-com:office:word" xmlns:wp="http://schemas.openxmlformats.org/drawingml/2006/wordprocessingDrawing" xmlns:wps="http://schemas.microsoft.com/office/word/2010/wordprocessingShape" xmlns:wpg="http://schemas.microsoft.com/office/word/2010/wordprocessingGroup" xmlns:mc="http://schemas.openxmlformats.org/markup-compatibility/2006" xmlns:wp14="http://schemas.microsoft.com/office/word/2010/wordprocessingDrawing" xmlns:w14="http://schemas.microsoft.com/office/word/2010/wordml" xmlns:w15="http://schemas.microsoft.com/office/word/2012/wordml" mc:Ignorable="w14 wp14 w15">
   <w:body>
     <w:p>
       <w:pPr>
+        <w:pStyle w:val="Normal"/>
         <w:rPr>
           <w:rFonts w:cs="Tahoma"/>
           <w:b/>
           <w:lang w:val="en-US"/>
         </w:rPr>
       </w:pPr>
-    </w:p>
-    <w:p>
-      <w:pPr>
+      <w:r>
         <w:rPr>
           <w:rFonts w:cs="Tahoma"/>
           <w:b/>
           <w:lang w:val="en-US"/>
         </w:rPr>
-      </w:pPr>
-      <w:r>
+      </w:r>
+    </w:p>
+    <w:p>
+      <w:pPr>
+        <w:pStyle w:val="Normal"/>
         <w:rPr>
           <w:rFonts w:cs="Tahoma"/>
           <w:b/>
           <w:lang w:val="en-US"/>
         </w:rPr>
-        <w:t>CITE: SIN/PE/GG/GRH/DDE/RAP/</w:t>
-      </w:r>
-      <w:r>
-        <w:rPr>
-          <w:rFonts w:hint="default" w:cs="Tahoma"/>
-          <w:b/>
-          <w:lang/>
-        </w:rPr>
-        <w:t>${incorporacion.citeRap}</w:t>
-      </w:r>
+      </w:pPr>
       <w:r>
         <w:rPr>
           <w:rFonts w:cs="Tahoma"/>
           <w:b/>
           <w:lang w:val="en-US"/>
         </w:rPr>
-        <w:t>/2024</w:t>
-      </w:r>
-    </w:p>
-    <w:p>
-      <w:pPr>
-        <w:jc w:val="center"/>
+        <w:t>CITE: SIN/PE/GG/GRH/DDE/RAP/</w:t>
+      </w:r>
+      <w:r>
+        <w:rPr>
+          <w:rFonts w:cs="Tahoma"/>
+          <w:b/>
+        </w:rPr>
+        <w:t>${incorporacion.citeRap}</w:t>
+      </w:r>
+      <w:r>
         <w:rPr>
           <w:rFonts w:cs="Tahoma"/>
           <w:b/>
           <w:lang w:val="en-US"/>
         </w:rPr>
-      </w:pPr>
-    </w:p>
-    <w:p>
-      <w:pPr>
+        <w:t>/2024</w:t>
+      </w:r>
+    </w:p>
+    <w:p>
+      <w:pPr>
+        <w:pStyle w:val="Normal"/>
         <w:jc w:val="center"/>
         <w:rPr>
-          <w:rFonts w:hint="default" w:cs="Tahoma"/>
+          <w:rFonts w:cs="Tahoma"/>
           <w:b/>
-          <w:lang/>
+          <w:lang w:val="en-US"/>
+        </w:rPr>
+      </w:pPr>
+      <w:r>
+        <w:rPr>
+          <w:rFonts w:cs="Tahoma"/>
+          <w:b/>
+          <w:lang w:val="en-US"/>
+        </w:rPr>
+      </w:r>
+    </w:p>
+    <w:p>
+      <w:pPr>
+        <w:pStyle w:val="Normal"/>
+        <w:jc w:val="center"/>
+        <w:rPr>
+          <w:rFonts w:cs="Tahoma"/>
+          <w:b/>
         </w:rPr>
       </w:pPr>
       <w:r>
@@ -78,24 +89,23 @@
       </w:r>
       <w:r>
         <w:rPr>
-          <w:rFonts w:hint="default" w:cs="Tahoma"/>
+          <w:rFonts w:cs="Tahoma"/>
           <w:b/>
-          <w:lang/>
         </w:rPr>
         <w:t xml:space="preserve"> </w:t>
       </w:r>
       <w:r>
         <w:rPr>
-          <w:rFonts w:hint="default" w:cs="Tahoma"/>
+          <w:rFonts w:cs="Tahoma"/>
           <w:b/>
           <w:sz w:val="28"/>
-          <w:lang/>
         </w:rPr>
         <w:t>${incorporacion.codigoRap}</w:t>
       </w:r>
     </w:p>
     <w:p>
       <w:pPr>
+        <w:pStyle w:val="Normal"/>
         <w:jc w:val="center"/>
         <w:rPr>
           <w:rFonts w:cs="Tahoma"/>
@@ -116,6 +126,7 @@
     </w:p>
     <w:p>
       <w:pPr>
+        <w:pStyle w:val="Normal"/>
         <w:jc w:val="center"/>
         <w:rPr>
           <w:rFonts w:cs="Tahoma"/>
@@ -124,13 +135,21 @@
           <w:lang w:val="es-ES"/>
         </w:rPr>
       </w:pPr>
-    </w:p>
-    <w:p>
-      <w:pPr>
+      <w:r>
+        <w:rPr>
+          <w:rFonts w:cs="Tahoma"/>
+          <w:sz w:val="22"/>
+          <w:szCs w:val="14"/>
+          <w:lang w:val="es-ES"/>
+        </w:rPr>
+      </w:r>
+    </w:p>
+    <w:p>
+      <w:pPr>
+        <w:pStyle w:val="Normal"/>
         <w:jc w:val="center"/>
         <w:rPr>
-          <w:rFonts w:hint="default" w:cs="Tahoma"/>
-          <w:lang/>
+          <w:rFonts w:cs="Tahoma"/>
         </w:rPr>
       </w:pPr>
       <w:r>
@@ -142,17 +161,16 @@
       </w:r>
       <w:r>
         <w:rPr>
-          <w:rFonts w:hint="default" w:cs="Tahoma"/>
-          <w:lang/>
+          <w:rFonts w:cs="Tahoma"/>
         </w:rPr>
         <w:t>${incorporacion.fechaRap}</w:t>
       </w:r>
     </w:p>
     <w:p>
       <w:pPr>
-        <w:pStyle w:val="12"/>
-        <w:spacing w:after="0"/>
-        <w:ind w:firstLine="0"/>
+        <w:pStyle w:val="Cite"/>
+        <w:spacing w:before="0" w:after="0"/>
+        <w:ind w:hanging="0"/>
         <w:jc w:val="left"/>
         <w:rPr>
           <w:rFonts w:cs="Tahoma"/>
@@ -163,55 +181,91 @@
           </w14:shadow>
         </w:rPr>
       </w:pPr>
-    </w:p>
-    <w:p>
-      <w:pPr>
-        <w:pStyle w:val="12"/>
-        <w:spacing w:after="0"/>
-        <w:ind w:firstLine="0"/>
-        <w:jc w:val="left"/>
-        <w:rPr>
+      <w:r>
+        <w:rPr>
+          <w:rFonts w:cs="Tahoma"/>
           <w:color w:val="auto"/>
           <w:lang w:val="es-ES"/>
           <w14:shadow w14:blurRad="0" w14:dist="0" w14:dir="0" w14:sx="0" w14:sy="0" w14:kx="0" w14:ky="0" w14:algn="none">
             <w14:srgbClr w14:val="000000"/>
           </w14:shadow>
         </w:rPr>
-      </w:pPr>
-    </w:p>
-    <w:p>
-      <w:pPr>
-        <w:pStyle w:val="10"/>
-        <w:spacing w:before="0" w:after="0"/>
-      </w:pPr>
-      <w:r>
+      </w:r>
+    </w:p>
+    <w:p>
+      <w:pPr>
+        <w:pStyle w:val="Cite"/>
+        <w:spacing w:before="0" w:after="0"/>
+        <w:ind w:hanging="0"/>
+        <w:jc w:val="left"/>
+        <w:rPr>
+          <w:color w:val="auto"/>
+          <w:lang w:val="es-ES"/>
+          <w14:shadow w14:blurRad="0" w14:dist="0" w14:dir="0" w14:sx="0" w14:sy="0" w14:kx="0" w14:ky="0" w14:algn="none">
+            <w14:srgbClr w14:val="000000"/>
+          </w14:shadow>
+        </w:rPr>
+      </w:pPr>
+      <w:r>
+        <w:rPr>
+          <w:color w:val="auto"/>
+          <w:lang w:val="es-ES"/>
+          <w14:shadow w14:blurRad="0" w14:dist="0" w14:dir="0" w14:sx="0" w14:sy="0" w14:kx="0" w14:ky="0" w14:algn="none">
+            <w14:srgbClr w14:val="000000"/>
+          </w14:shadow>
+        </w:rPr>
+      </w:r>
+    </w:p>
+    <w:p>
+      <w:pPr>
+        <w:pStyle w:val="ListBullet"/>
+        <w:spacing w:before="0" w:after="0"/>
+        <w:rPr/>
+      </w:pPr>
+      <w:r>
+        <w:rPr/>
         <w:t>VISTOS Y CONSIDERANDO:</w:t>
       </w:r>
     </w:p>
     <w:p>
       <w:pPr>
-        <w:pStyle w:val="10"/>
-        <w:spacing w:before="0" w:after="0"/>
-      </w:pPr>
-    </w:p>
-    <w:p>
-      <w:pPr>
-        <w:spacing w:after="0"/>
-      </w:pPr>
-      <w:r>
+        <w:pStyle w:val="ListBullet"/>
+        <w:spacing w:before="0" w:after="0"/>
+        <w:rPr/>
+      </w:pPr>
+      <w:r>
+        <w:rPr/>
+      </w:r>
+    </w:p>
+    <w:p>
+      <w:pPr>
+        <w:pStyle w:val="Normal"/>
+        <w:spacing w:before="0" w:after="0"/>
+        <w:rPr/>
+      </w:pPr>
+      <w:r>
+        <w:rPr/>
         <w:t>Que mediante Ley Nº 2166 de fecha 22 de diciembre de 2000 el Servicio de Impuestos Nacionales, se constituye en una entidad de derecho público, autárquica, con independencia, administrativa, funcional, técnica y financiera, con jurisdicción y competencia en todo el territorio nacional, personería jurídica y patrimonio propio, estableciendo en su Artículo 13 que el Presidente es la máxima autoridad ejecutiva del Servicio de Impuestos Nacionales, cargo al que fue designado interinamente Veimar Mario Cazón Morales, con Resolución Suprema Nº 27215 de 12 de noviembre de 2020.</w:t>
       </w:r>
     </w:p>
     <w:p>
       <w:pPr>
-        <w:spacing w:after="0"/>
-      </w:pPr>
-    </w:p>
-    <w:p>
-      <w:pPr>
-        <w:spacing w:after="0"/>
-      </w:pPr>
-      <w:r>
+        <w:pStyle w:val="Normal"/>
+        <w:spacing w:before="0" w:after="0"/>
+        <w:rPr/>
+      </w:pPr>
+      <w:r>
+        <w:rPr/>
+      </w:r>
+    </w:p>
+    <w:p>
+      <w:pPr>
+        <w:pStyle w:val="Normal"/>
+        <w:spacing w:before="0" w:after="0"/>
+        <w:rPr/>
+      </w:pPr>
+      <w:r>
+        <w:rPr/>
         <w:t>Que el inciso g) del Artículo 14 de la Ley Nº 2166 de 22 de diciembre de 2000 “Ley de Servicio de Impuestos Nacionales”, establece que el Presidente Ejecutivo tiene la facultad de “</w:t>
       </w:r>
       <w:r>
@@ -221,17 +275,24 @@
         <w:t>contratar, evaluar, promover y remover al personal del Servicio de Impuestos Nacionales en el marco de las normas legales establecidas al respecto</w:t>
       </w:r>
       <w:r>
+        <w:rPr/>
         <w:t>”, siendo necesario dotar a la Institución de personal que garantice el normal desenvolvimiento de las funciones específicas del cargo con el objeto de alcanzar las metas trazadas.</w:t>
       </w:r>
     </w:p>
     <w:p>
       <w:pPr>
-        <w:spacing w:after="0"/>
-      </w:pPr>
-    </w:p>
-    <w:p>
-      <w:pPr>
-        <w:spacing w:after="0"/>
+        <w:pStyle w:val="Normal"/>
+        <w:spacing w:before="0" w:after="0"/>
+        <w:rPr/>
+      </w:pPr>
+      <w:r>
+        <w:rPr/>
+      </w:r>
+    </w:p>
+    <w:p>
+      <w:pPr>
+        <w:pStyle w:val="Normal"/>
+        <w:spacing w:before="0" w:after="0"/>
         <w:rPr>
           <w:rFonts w:ascii="Tahoma" w:hAnsi="Tahoma" w:eastAsia="Times New Roman" w:cs="Tahoma"/>
           <w:spacing w:val="-1"/>
@@ -249,18 +310,42 @@
       </w:r>
       <w:r>
         <w:rPr>
+          <w:rFonts w:eastAsia="Times New Roman" w:cs="Tahoma"/>
+          <w:spacing w:val="-1"/>
+          <w:sz w:val="20"/>
+          <w:szCs w:val="20"/>
+          <w:lang w:eastAsia="es-BO"/>
+        </w:rPr>
+        <w:t>el inciso c) del Artículo 5 de la Ley Nº 2027 Estatuto del Funcionario Público establece que “Funcionarios de libre nombramiento: Son aquellas personas que realizan funciones administrativas de confianza y asesoramiento técnico especializado para los funcionarios electos o designados. El Sistema de Administración de Personal, en forma coordinada con los Sistemas de Organización Administrativa y de Presupuesto, determinará el número y atribuciones específicas de éstos y el presupuesto asignado para este fin. Estos funcionarios no están sujetos a las disposiciones relativas a la Carrera Administrativa del presente Estatuto”.</w:t>
+      </w:r>
+    </w:p>
+    <w:p>
+      <w:pPr>
+        <w:pStyle w:val="Normal"/>
+        <w:spacing w:before="0" w:after="0"/>
+        <w:rPr>
           <w:rFonts w:ascii="Tahoma" w:hAnsi="Tahoma" w:eastAsia="Times New Roman" w:cs="Tahoma"/>
           <w:spacing w:val="-1"/>
           <w:sz w:val="20"/>
           <w:szCs w:val="20"/>
           <w:lang w:eastAsia="es-BO"/>
         </w:rPr>
-        <w:t>el inciso c) del Artículo 5 de la Ley Nº 2027 Estatuto del Funcionario Público establece que “Funcionarios de libre nombramiento: Son aquellas personas que realizan funciones administrativas de confianza y asesoramiento técnico especializado para los funcionarios electos o designados. El Sistema de Administración de Personal, en forma coordinada con los Sistemas de Organización Administrativa y de Presupuesto, determinará el número y atribuciones específicas de éstos y el presupuesto asignado para este fin. Estos funcionarios no están sujetos a las disposiciones relativas a la Carrera Administrativa del presente Estatuto”.</w:t>
-      </w:r>
-    </w:p>
-    <w:p>
-      <w:pPr>
-        <w:spacing w:after="0"/>
+      </w:pPr>
+      <w:r>
+        <w:rPr>
+          <w:rFonts w:eastAsia="Times New Roman" w:cs="Tahoma"/>
+          <w:spacing w:val="-1"/>
+          <w:sz w:val="20"/>
+          <w:szCs w:val="20"/>
+          <w:lang w:eastAsia="es-BO"/>
+        </w:rPr>
+      </w:r>
+    </w:p>
+    <w:p>
+      <w:pPr>
+        <w:pStyle w:val="Normal"/>
+        <w:spacing w:lineRule="auto" w:line="240" w:before="0" w:after="0"/>
+        <w:jc w:val="both"/>
         <w:rPr>
           <w:rFonts w:ascii="Tahoma" w:hAnsi="Tahoma" w:eastAsia="Times New Roman" w:cs="Tahoma"/>
           <w:spacing w:val="-1"/>
@@ -269,10 +354,21 @@
           <w:lang w:eastAsia="es-BO"/>
         </w:rPr>
       </w:pPr>
-    </w:p>
-    <w:p>
-      <w:pPr>
-        <w:spacing w:after="0" w:line="240" w:lineRule="auto"/>
+      <w:r>
+        <w:rPr>
+          <w:rFonts w:eastAsia="Times New Roman" w:cs="Tahoma"/>
+          <w:spacing w:val="-1"/>
+          <w:sz w:val="20"/>
+          <w:szCs w:val="20"/>
+          <w:lang w:eastAsia="es-BO"/>
+        </w:rPr>
+        <w:t>Que el inciso c) del Artículo 12 del Decreto Supremo Nº 25749 define: “Funcionarios de Libre Nombramiento: Son aquellas personas designadas por la máxima autoridad ejecutiva de una entidad para realizar funciones administrativas y técnico-especializadas para los funcionarios electos y designados, sus atribuciones y el presupuesto asignado, serán determinados por el Sistema de Administración de Personal en forma coordinada con los Sistemas de Organización Administrativa y de Presupuesto.</w:t>
+      </w:r>
+    </w:p>
+    <w:p>
+      <w:pPr>
+        <w:pStyle w:val="Normal"/>
+        <w:spacing w:lineRule="auto" w:line="240" w:before="0" w:after="0"/>
         <w:jc w:val="both"/>
         <w:rPr>
           <w:rFonts w:ascii="Tahoma" w:hAnsi="Tahoma" w:eastAsia="Times New Roman" w:cs="Tahoma"/>
@@ -284,18 +380,43 @@
       </w:pPr>
       <w:r>
         <w:rPr>
+          <w:rFonts w:eastAsia="Times New Roman" w:cs="Tahoma"/>
+          <w:spacing w:val="-1"/>
+          <w:sz w:val="20"/>
+          <w:szCs w:val="20"/>
+          <w:lang w:eastAsia="es-BO"/>
+        </w:rPr>
+        <w:t xml:space="preserve"> </w:t>
+      </w:r>
+    </w:p>
+    <w:p>
+      <w:pPr>
+        <w:pStyle w:val="Normal"/>
+        <w:spacing w:lineRule="auto" w:line="240" w:before="0" w:after="0"/>
+        <w:jc w:val="both"/>
+        <w:rPr>
           <w:rFonts w:ascii="Tahoma" w:hAnsi="Tahoma" w:eastAsia="Times New Roman" w:cs="Tahoma"/>
           <w:spacing w:val="-1"/>
           <w:sz w:val="20"/>
           <w:szCs w:val="20"/>
           <w:lang w:eastAsia="es-BO"/>
         </w:rPr>
-        <w:t>Que el inciso c) del Artículo 12 del Decreto Supremo Nº 25749 define: “Funcionarios de Libre Nombramiento: Son aquellas personas designadas por la máxima autoridad ejecutiva de una entidad para realizar funciones administrativas y técnico-especializadas para los funcionarios electos y designados, sus atribuciones y el presupuesto asignado, serán determinados por el Sistema de Administración de Personal en forma coordinada con los Sistemas de Organización Administrativa y de Presupuesto.</w:t>
-      </w:r>
-    </w:p>
-    <w:p>
-      <w:pPr>
-        <w:spacing w:after="0" w:line="240" w:lineRule="auto"/>
+      </w:pPr>
+      <w:r>
+        <w:rPr>
+          <w:rFonts w:eastAsia="Times New Roman" w:cs="Tahoma"/>
+          <w:spacing w:val="-1"/>
+          <w:sz w:val="20"/>
+          <w:szCs w:val="20"/>
+          <w:lang w:eastAsia="es-BO"/>
+        </w:rPr>
+        <w:t>Son funcionarios de libre nombramiento los Asesores Generales, los Coordinadores Generales, Jefes de Gabinete, Oficiales Mayores, Secretarios Privados, Ayudantes y personal de confianza nombrados por la Máxima Autoridad Ejecutiva y el personal nombrado directamente por el Presidente de la República.</w:t>
+      </w:r>
+    </w:p>
+    <w:p>
+      <w:pPr>
+        <w:pStyle w:val="Normal"/>
+        <w:spacing w:lineRule="auto" w:line="240" w:before="0" w:after="0"/>
         <w:jc w:val="both"/>
         <w:rPr>
           <w:rFonts w:ascii="Tahoma" w:hAnsi="Tahoma" w:eastAsia="Times New Roman" w:cs="Tahoma"/>
@@ -307,88 +428,62 @@
       </w:pPr>
       <w:r>
         <w:rPr>
+          <w:rFonts w:eastAsia="Times New Roman" w:cs="Tahoma"/>
+          <w:spacing w:val="-1"/>
+          <w:sz w:val="20"/>
+          <w:szCs w:val="20"/>
+          <w:lang w:eastAsia="es-BO"/>
+        </w:rPr>
+      </w:r>
+    </w:p>
+    <w:p>
+      <w:pPr>
+        <w:pStyle w:val="Normal"/>
+        <w:spacing w:lineRule="auto" w:line="240" w:before="0" w:after="0"/>
+        <w:jc w:val="both"/>
+        <w:rPr>
           <w:rFonts w:ascii="Tahoma" w:hAnsi="Tahoma" w:eastAsia="Times New Roman" w:cs="Tahoma"/>
           <w:spacing w:val="-1"/>
           <w:sz w:val="20"/>
           <w:szCs w:val="20"/>
           <w:lang w:eastAsia="es-BO"/>
         </w:rPr>
-        <w:t xml:space="preserve"> </w:t>
-      </w:r>
-    </w:p>
-    <w:p>
-      <w:pPr>
-        <w:spacing w:after="0" w:line="240" w:lineRule="auto"/>
-        <w:jc w:val="both"/>
-        <w:rPr>
-          <w:rFonts w:ascii="Tahoma" w:hAnsi="Tahoma" w:eastAsia="Times New Roman" w:cs="Tahoma"/>
+      </w:pPr>
+      <w:r>
+        <w:rPr>
+          <w:rFonts w:eastAsia="Times New Roman" w:cs="Tahoma"/>
           <w:spacing w:val="-1"/>
           <w:sz w:val="20"/>
           <w:szCs w:val="20"/>
           <w:lang w:eastAsia="es-BO"/>
         </w:rPr>
-      </w:pPr>
-      <w:r>
-        <w:rPr>
-          <w:rFonts w:ascii="Tahoma" w:hAnsi="Tahoma" w:eastAsia="Times New Roman" w:cs="Tahoma"/>
-          <w:spacing w:val="-1"/>
-          <w:sz w:val="20"/>
-          <w:szCs w:val="20"/>
-          <w:lang w:eastAsia="es-BO"/>
-        </w:rPr>
-        <w:t>Son funcionarios de libre nombramiento los Asesores Generales, los Coordinadores Generales, Jefes de Gabinete, Oficiales Mayores, Secretarios Privados, Ayudantes y personal de confianza nombrados por la Máxima Autoridad Ejecutiva y el personal nombrado directamente por el Presidente de la República.</w:t>
-      </w:r>
-    </w:p>
-    <w:p>
-      <w:pPr>
-        <w:spacing w:after="0" w:line="240" w:lineRule="auto"/>
-        <w:jc w:val="both"/>
-        <w:rPr>
-          <w:rFonts w:ascii="Tahoma" w:hAnsi="Tahoma" w:eastAsia="Times New Roman" w:cs="Tahoma"/>
-          <w:spacing w:val="-1"/>
-          <w:sz w:val="20"/>
-          <w:szCs w:val="20"/>
-          <w:lang w:eastAsia="es-BO"/>
-        </w:rPr>
-      </w:pPr>
-    </w:p>
-    <w:p>
-      <w:pPr>
-        <w:spacing w:after="0" w:line="240" w:lineRule="auto"/>
-        <w:jc w:val="both"/>
-        <w:rPr>
-          <w:rFonts w:ascii="Tahoma" w:hAnsi="Tahoma" w:eastAsia="Times New Roman" w:cs="Tahoma"/>
-          <w:spacing w:val="-1"/>
-          <w:sz w:val="20"/>
-          <w:szCs w:val="20"/>
-          <w:lang w:eastAsia="es-BO"/>
-        </w:rPr>
-      </w:pPr>
-      <w:r>
-        <w:rPr>
-          <w:rFonts w:ascii="Tahoma" w:hAnsi="Tahoma" w:eastAsia="Times New Roman" w:cs="Tahoma"/>
-          <w:spacing w:val="-1"/>
-          <w:sz w:val="20"/>
-          <w:szCs w:val="20"/>
-          <w:lang w:eastAsia="es-BO"/>
-        </w:rPr>
         <w:t>Los funcionarios de libre nombramiento no están sujetos a las disposiciones relativas a la Carrera Administrativa reguladas por el Estado y el presente Reglamento”.</w:t>
       </w:r>
     </w:p>
     <w:p>
       <w:pPr>
-        <w:spacing w:after="0"/>
-        <w:rPr>
-          <w:rFonts w:cs="Tahoma"/>
+        <w:pStyle w:val="Normal"/>
+        <w:spacing w:before="0" w:after="0"/>
+        <w:rPr>
+          <w:rFonts w:cs="Tahoma"/>
+          <w:i/>
           <w:i/>
           <w:spacing w:val="-1"/>
         </w:rPr>
       </w:pPr>
-    </w:p>
-    <w:p>
-      <w:pPr>
+      <w:r>
+        <w:rPr>
+          <w:rFonts w:cs="Tahoma"/>
+          <w:i/>
+          <w:spacing w:val="-1"/>
+        </w:rPr>
+      </w:r>
+    </w:p>
+    <w:p>
+      <w:pPr>
+        <w:pStyle w:val="Normal"/>
         <w:shd w:val="clear" w:color="auto" w:fill="FFFFFF"/>
-        <w:spacing w:after="0"/>
+        <w:spacing w:before="0" w:after="0"/>
         <w:rPr>
           <w:rFonts w:cs="Tahoma"/>
           <w:color w:val="000000"/>
@@ -406,75 +501,82 @@
     </w:p>
     <w:p>
       <w:pPr>
+        <w:pStyle w:val="Normal"/>
         <w:tabs>
-          <w:tab w:val="left" w:pos="5954"/>
+          <w:tab w:val="clear" w:pos="708"/>
+          <w:tab w:val="left" w:pos="5954" w:leader="none"/>
         </w:tabs>
-        <w:spacing w:after="0"/>
-        <w:rPr>
-          <w:rStyle w:val="15"/>
+        <w:spacing w:before="0" w:after="0"/>
+        <w:rPr>
+          <w:rStyle w:val="CampoCombinado"/>
           <w:color w:val="auto"/>
         </w:rPr>
       </w:pPr>
-    </w:p>
-    <w:p>
-      <w:pPr>
+      <w:r>
+        <w:rPr>
+          <w:color w:val="auto"/>
+        </w:rPr>
+      </w:r>
+    </w:p>
+    <w:p>
+      <w:pPr>
+        <w:pStyle w:val="Normal"/>
         <w:tabs>
-          <w:tab w:val="left" w:pos="5954"/>
+          <w:tab w:val="clear" w:pos="708"/>
+          <w:tab w:val="left" w:pos="5954" w:leader="none"/>
         </w:tabs>
-        <w:spacing w:after="0"/>
+        <w:spacing w:before="0" w:after="0"/>
         <w:rPr>
           <w:highlight w:val="none"/>
         </w:rPr>
       </w:pPr>
       <w:r>
-        <w:rPr>
-          <w:rFonts w:cs="Tahoma"/>
-          <w:highlight w:val="none"/>
-          <w:lang w:val="es-BO"/>
-        </w:rPr>
         <mc:AlternateContent>
           <mc:Choice Requires="wps">
             <w:drawing>
-              <wp:anchor distT="45720" distB="45720" distL="114300" distR="114300" simplePos="0" relativeHeight="251659264" behindDoc="0" locked="0" layoutInCell="1" allowOverlap="1">
+              <wp:anchor behindDoc="0" distT="0" distB="0" distL="0" distR="0" simplePos="0" locked="0" layoutInCell="1" allowOverlap="1" relativeHeight="2">
                 <wp:simplePos x="0" y="0"/>
                 <wp:positionH relativeFrom="column">
-                  <wp:posOffset>4424045</wp:posOffset>
+                  <wp:posOffset>0</wp:posOffset>
                 </wp:positionH>
                 <wp:positionV relativeFrom="page">
-                  <wp:posOffset>457200</wp:posOffset>
+                  <wp:posOffset>0</wp:posOffset>
                 </wp:positionV>
                 <wp:extent cx="1570355" cy="857250"/>
                 <wp:effectExtent l="0" t="0" r="0" b="0"/>
                 <wp:wrapNone/>
-                <wp:docPr id="217" name="Cuadro de texto 2"/>
-                <wp:cNvGraphicFramePr/>
+                <wp:docPr id="1" name="Cuadro de texto 2"/>
                 <a:graphic xmlns:a="http://schemas.openxmlformats.org/drawingml/2006/main">
                   <a:graphicData uri="http://schemas.microsoft.com/office/word/2010/wordprocessingShape">
                     <wps:wsp>
-                      <wps:cNvSpPr txBox="1">
-                        <a:spLocks noChangeArrowheads="1"/>
-                      </wps:cNvSpPr>
-                      <wps:spPr bwMode="auto">
+                      <wps:cNvSpPr/>
+                      <wps:spPr>
                         <a:xfrm>
                           <a:off x="0" y="0"/>
-                          <a:ext cx="1570355" cy="857250"/>
+                          <a:ext cx="1570320" cy="857160"/>
                         </a:xfrm>
                         <a:prstGeom prst="rect">
                           <a:avLst/>
                         </a:prstGeom>
                         <a:solidFill>
-                          <a:srgbClr val="FFFFFF"/>
+                          <a:srgbClr val="ffffff"/>
                         </a:solidFill>
                         <a:ln w="9525">
                           <a:noFill/>
-                          <a:miter lim="800000"/>
                         </a:ln>
                       </wps:spPr>
+                      <wps:style>
+                        <a:lnRef idx="0"/>
+                        <a:fillRef idx="0"/>
+                        <a:effectRef idx="0"/>
+                        <a:fontRef idx="minor"/>
+                      </wps:style>
                       <wps:txbx>
                         <w:txbxContent>
                           <w:p>
                             <w:pPr>
-                              <w:spacing w:after="0"/>
+                              <w:pStyle w:val="Contenidodelmarco"/>
+                              <w:spacing w:before="0" w:after="0"/>
                               <w:rPr>
                                 <w:rFonts w:cs="Tahoma"/>
                                 <w:b/>
@@ -482,31 +584,39 @@
                                 <w:lang w:val="es-ES"/>
                               </w:rPr>
                             </w:pPr>
+                            <w:r>
+                              <w:rPr>
+                                <w:rFonts w:cs="Tahoma"/>
+                                <w:b/>
+                                <w:color w:val="000000"/>
+                                <w:sz w:val="28"/>
+                                <w:lang w:val="es-ES"/>
+                              </w:rPr>
+                            </w:r>
                           </w:p>
                           <w:p>
                             <w:pPr>
-                              <w:spacing w:after="0"/>
+                              <w:pStyle w:val="Contenidodelmarco"/>
+                              <w:spacing w:before="0" w:after="0"/>
                               <w:rPr>
-                                <w:rFonts w:hint="default"/>
                                 <w:b/>
                                 <w:sz w:val="28"/>
                                 <w:szCs w:val="28"/>
-                                <w:lang/>
                               </w:rPr>
                             </w:pPr>
                             <w:r>
                               <w:rPr>
-                                <w:rFonts w:hint="default" w:cs="Tahoma"/>
+                                <w:rFonts w:cs="Tahoma"/>
                                 <w:b/>
+                                <w:color w:val="000000"/>
                                 <w:sz w:val="28"/>
-                                <w:lang/>
                               </w:rPr>
                               <w:t>${codigoRap}</w:t>
                             </w:r>
                           </w:p>
                         </w:txbxContent>
                       </wps:txbx>
-                      <wps:bodyPr rot="0" vert="horz" wrap="square" lIns="91440" tIns="45720" rIns="91440" bIns="45720" anchor="t" anchorCtr="0">
+                      <wps:bodyPr anchor="t">
                         <a:noAutofit/>
                       </wps:bodyPr>
                     </wps:wsp>
@@ -517,16 +627,15 @@
           </mc:Choice>
           <mc:Fallback>
             <w:pict>
-              <v:shape id="Cuadro de texto 2" o:spid="_x0000_s1026" o:spt="202" type="#_x0000_t202" style="position:absolute;left:0pt;margin-left:348.35pt;margin-top:36pt;height:67.5pt;width:123.65pt;mso-position-vertical-relative:page;z-index:251659264;mso-width-relative:page;mso-height-relative:page;" fillcolor="#FFFFFF" filled="t" stroked="f" coordsize="21600,21600" o:gfxdata="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">
-                <v:fill on="t" focussize="0,0"/>
-                <v:stroke on="f" miterlimit="8" joinstyle="miter"/>
-                <v:imagedata o:title=""/>
-                <o:lock v:ext="edit" aspectratio="f"/>
+              <v:rect id="shape_0" ID="Cuadro de texto 2" path="m0,0l-2147483645,0l-2147483645,-2147483646l0,-2147483646xe" fillcolor="white" stroked="f" o:allowincell="f" style="position:absolute;margin-left:0pt;margin-top:0pt;width:123.6pt;height:67.45pt;mso-wrap-style:square;v-text-anchor:top;mso-position-vertical-relative:page">
+                <v:fill o:detectmouseclick="t" type="solid" color2="black"/>
+                <v:stroke color="#3465a4" weight="9360" joinstyle="round" endcap="flat"/>
                 <v:textbox>
                   <w:txbxContent>
                     <w:p>
                       <w:pPr>
-                        <w:spacing w:after="0"/>
+                        <w:pStyle w:val="Contenidodelmarco"/>
+                        <w:spacing w:before="0" w:after="0"/>
                         <w:rPr>
                           <w:rFonts w:cs="Tahoma"/>
                           <w:b/>
@@ -534,251 +643,173 @@
                           <w:lang w:val="es-ES"/>
                         </w:rPr>
                       </w:pPr>
+                      <w:r>
+                        <w:rPr>
+                          <w:rFonts w:cs="Tahoma"/>
+                          <w:b/>
+                          <w:color w:val="000000"/>
+                          <w:sz w:val="28"/>
+                          <w:lang w:val="es-ES"/>
+                        </w:rPr>
+                      </w:r>
                     </w:p>
                     <w:p>
                       <w:pPr>
-                        <w:spacing w:after="0"/>
+                        <w:pStyle w:val="Contenidodelmarco"/>
+                        <w:spacing w:before="0" w:after="0"/>
                         <w:rPr>
-                          <w:rFonts w:hint="default"/>
                           <w:b/>
                           <w:sz w:val="28"/>
                           <w:szCs w:val="28"/>
-                          <w:lang/>
                         </w:rPr>
                       </w:pPr>
                       <w:r>
                         <w:rPr>
-                          <w:rFonts w:hint="default" w:cs="Tahoma"/>
+                          <w:rFonts w:cs="Tahoma"/>
                           <w:b/>
+                          <w:color w:val="000000"/>
                           <w:sz w:val="28"/>
-                          <w:lang/>
                         </w:rPr>
                         <w:t>${codigoRap}</w:t>
                       </w:r>
                     </w:p>
                   </w:txbxContent>
                 </v:textbox>
-              </v:shape>
+                <w10:wrap type="none"/>
+              </v:rect>
             </w:pict>
           </mc:Fallback>
         </mc:AlternateContent>
       </w:r>
       <w:r>
         <w:rPr>
-          <w:rStyle w:val="15"/>
+          <w:rStyle w:val="CampoCombinado"/>
           <w:color w:val="auto"/>
-          <w:highlight w:val="none"/>
         </w:rPr>
         <w:t>Que mediante I</w:t>
       </w:r>
       <w:r>
-        <w:rPr>
-          <w:highlight w:val="none"/>
-        </w:rPr>
+        <w:rPr/>
         <w:t>nforme CITE: SIN/GG/GRH/DDE/INF/</w:t>
       </w:r>
       <w:r>
         <w:rPr>
-          <w:rFonts w:hint="default" w:cs="Tahoma"/>
-          <w:sz w:val="20"/>
-          <w:szCs w:val="20"/>
-          <w:highlight w:val="none"/>
+          <w:rFonts w:cs="Tahoma"/>
+          <w:sz w:val="20"/>
+          <w:szCs w:val="20"/>
         </w:rPr>
         <w:t>${incorporacion.citeInforme}</w:t>
       </w:r>
       <w:r>
-        <w:rPr>
-          <w:highlight w:val="none"/>
-        </w:rPr>
+        <w:rPr/>
         <w:t xml:space="preserve">/2024 </w:t>
       </w:r>
       <w:r>
         <w:rPr>
           <w:rFonts w:cs="Tahoma"/>
-          <w:highlight w:val="none"/>
-        </w:rPr>
-        <w:t xml:space="preserve">de fecha </w:t>
-      </w:r>
-      <w:r>
-        <w:rPr>
-          <w:rFonts w:hint="default" w:cs="Tahoma"/>
-          <w:highlight w:val="none"/>
-          <w:lang/>
-        </w:rPr>
-        <w:t>${incorporacion.fechaInforme}</w:t>
-      </w:r>
-      <w:r>
-        <w:rPr>
-          <w:rFonts w:cs="Tahoma"/>
-          <w:highlight w:val="none"/>
-        </w:rPr>
-        <w:t>,</w:t>
-      </w:r>
-      <w:r>
-        <w:rPr>
-          <w:highlight w:val="none"/>
-        </w:rPr>
+        </w:rPr>
+        <w:t>de fecha ${incorporacion.fechaInforme},</w:t>
+      </w:r>
+      <w:r>
+        <w:rPr/>
         <w:t xml:space="preserve"> </w:t>
       </w:r>
       <w:r>
         <w:rPr>
-          <w:rStyle w:val="15"/>
+          <w:rStyle w:val="CampoCombinado"/>
           <w:color w:val="auto"/>
-          <w:highlight w:val="none"/>
-        </w:rPr>
-        <w:t xml:space="preserve">la Gerencia de Recursos Humanos, recomienda el cambio del Ítem N° </w:t>
-      </w:r>
-      <w:r>
-        <w:rPr>
-          <w:rStyle w:val="15"/>
-          <w:rFonts w:hint="default"/>
+        </w:rPr>
+        <w:t>la Gerencia de Recursos Humanos, recomienda el cambio del Ítem N° ${puestoActual.item}</w:t>
+      </w:r>
+      <w:r>
+        <w:rPr>
+          <w:rStyle w:val="CampoCombinado"/>
           <w:color w:val="auto"/>
-          <w:highlight w:val="none"/>
-          <w:lang/>
-        </w:rPr>
-        <w:t>${puestoActual.item}</w:t>
-      </w:r>
-      <w:r>
-        <w:rPr>
-          <w:rStyle w:val="15"/>
+        </w:rPr>
+        <w:fldChar w:fldCharType="begin"/>
+      </w:r>
+      <w:r>
+        <w:rPr>
+          <w:rStyle w:val="CampoCombinado"/>
           <w:color w:val="auto"/>
-          <w:highlight w:val="none"/>
-        </w:rPr>
-        <w:fldChar w:fldCharType="begin"/>
-      </w:r>
-      <w:r>
-        <w:rPr>
-          <w:rStyle w:val="15"/>
+        </w:rPr>
+        <w:instrText xml:space="preserve"> MERGEFIELD Nº_ITEM_ANTERIOR </w:instrText>
+      </w:r>
+      <w:r>
+        <w:rPr>
+          <w:rStyle w:val="CampoCombinado"/>
           <w:color w:val="auto"/>
-          <w:highlight w:val="none"/>
-        </w:rPr>
-        <w:instrText xml:space="preserve"> MERGEFIELD Nº_ITEM_ANTERIOR </w:instrText>
-      </w:r>
-      <w:r>
-        <w:rPr>
-          <w:rStyle w:val="15"/>
+        </w:rPr>
+        <w:fldChar w:fldCharType="separate"/>
+      </w:r>
+      <w:r>
+        <w:rPr>
+          <w:rStyle w:val="CampoCombinado"/>
           <w:color w:val="auto"/>
-          <w:highlight w:val="none"/>
+        </w:rPr>
+      </w:r>
+      <w:r>
+        <w:rPr>
+          <w:rStyle w:val="CampoCombinado"/>
+          <w:color w:val="auto"/>
         </w:rPr>
         <w:fldChar w:fldCharType="end"/>
       </w:r>
       <w:r>
         <w:rPr>
-          <w:rStyle w:val="15"/>
+          <w:rStyle w:val="CampoCombinado"/>
           <w:color w:val="auto"/>
-          <w:highlight w:val="none"/>
-        </w:rPr>
-        <w:t xml:space="preserve"> a</w:t>
-      </w:r>
-      <w:r>
-        <w:rPr>
-          <w:rStyle w:val="15"/>
-          <w:color w:val="auto"/>
-          <w:highlight w:val="none"/>
-        </w:rPr>
-        <w:t xml:space="preserve">l Ítem N° </w:t>
-      </w:r>
-      <w:r>
-        <w:rPr>
-          <w:rStyle w:val="15"/>
-          <w:rFonts w:hint="default"/>
-          <w:color w:val="auto"/>
-          <w:highlight w:val="none"/>
-          <w:lang/>
-        </w:rPr>
-        <w:t>${puestoNuevo.item}</w:t>
-      </w:r>
-      <w:r>
-        <w:rPr>
-          <w:rStyle w:val="15"/>
-          <w:color w:val="auto"/>
-          <w:highlight w:val="none"/>
-        </w:rPr>
-        <w:t xml:space="preserve">, habiéndose verificado el cumplimiento de requisitos técnicos </w:t>
-      </w:r>
-      <w:r>
-        <w:rPr>
-          <w:rStyle w:val="15"/>
-          <w:rFonts w:hint="default"/>
-          <w:color w:val="auto"/>
-          <w:highlight w:val="none"/>
-          <w:lang/>
-        </w:rPr>
-        <w:t>${persona.refCambioItem}</w:t>
-      </w:r>
-      <w:r>
-        <w:rPr>
-          <w:rFonts w:cs="Tahoma"/>
-          <w:highlight w:val="none"/>
-        </w:rPr>
-        <w:t xml:space="preserve"> con C.I. </w:t>
-      </w:r>
-      <w:r>
-        <w:rPr>
-          <w:rFonts w:hint="default" w:cs="Tahoma"/>
-          <w:highlight w:val="none"/>
-          <w:lang/>
-        </w:rPr>
-        <w:t>${persona.ci} ${persona.exp}</w:t>
-      </w:r>
-      <w:r>
-        <w:rPr>
-          <w:rFonts w:cs="Tahoma"/>
-          <w:highlight w:val="none"/>
-        </w:rPr>
-        <w:t>., para ocupar el</w:t>
+        </w:rPr>
+        <w:t xml:space="preserve"> al Ítem N° ${puestoNuevo.item}, habiéndose verificado el cumplimiento de requisitos técnicos ${persona.refCambioItem}</w:t>
+      </w:r>
+      <w:r>
+        <w:rPr>
+          <w:rFonts w:cs="Tahoma"/>
+        </w:rPr>
+        <w:t xml:space="preserve"> con C.I. ${persona.ci} ${persona.exp}., para ocupar el</w:t>
       </w:r>
       <w:r>
         <w:rPr>
           <w:rFonts w:cs="Tahoma"/>
           <w:b/>
-          <w:highlight w:val="none"/>
         </w:rPr>
         <w:t xml:space="preserve"> </w:t>
       </w:r>
       <w:r>
         <w:rPr>
           <w:rFonts w:cs="Tahoma"/>
-          <w:highlight w:val="none"/>
         </w:rPr>
         <w:t xml:space="preserve">cargo correspondiente a </w:t>
       </w:r>
       <w:r>
         <w:rPr>
-          <w:rFonts w:hint="default" w:ascii="Tahoma" w:hAnsi="Tahoma" w:eastAsia="Tahoma" w:cs="Tahoma"/>
+          <w:rFonts w:eastAsia="Tahoma" w:cs="Tahoma"/>
           <w:color w:val="000000"/>
           <w:kern w:val="0"/>
           <w:sz w:val="20"/>
           <w:szCs w:val="20"/>
-          <w:highlight w:val="none"/>
-          <w:lang w:eastAsia="zh-CN" w:bidi="ar"/>
+          <w:lang w:eastAsia="zh-CN" w:bidi="ar-SA"/>
         </w:rPr>
         <w:t>${puestoNuevo.denominacion} ${puestoNuevo.departamento} dependiente ${puestoNuevo.gerencia} del Servicio de Impuestos Nacionales</w:t>
       </w:r>
       <w:r>
-        <w:rPr>
-          <w:highlight w:val="none"/>
-        </w:rPr>
+        <w:rPr/>
         <w:t>, conforme prevé el</w:t>
       </w:r>
       <w:r>
         <w:rPr>
           <w:rFonts w:cs="Tahoma"/>
           <w:bCs/>
-          <w:highlight w:val="none"/>
         </w:rPr>
         <w:t xml:space="preserve"> inciso e) del Artículo 5 de la Ley N° 2027 de 27 de octubre de 1999, Estatuto del Funcionario Público, concordante con el inciso e) del Artículo 12 del Reglamento de Desarrollo Parcial a la Ley N° 2027, aprobado por el Decreto Supremo N° 25749 de 20 de abril de 2000, señalando</w:t>
       </w:r>
       <w:r>
-        <w:rPr>
-          <w:highlight w:val="none"/>
-        </w:rPr>
+        <w:rPr/>
         <w:t xml:space="preserve"> que no co</w:t>
       </w:r>
       <w:r>
         <w:rPr>
           <w:rFonts w:cs="Tahoma"/>
-          <w:highlight w:val="none"/>
           <w:lang w:val="es-BO"/>
         </w:rPr>
         <w:t>ntraviene el ordenamiento jurídico vigente.</w:t>
@@ -786,52 +817,74 @@
     </w:p>
     <w:p>
       <w:pPr>
-        <w:spacing w:after="0"/>
+        <w:pStyle w:val="Normal"/>
+        <w:spacing w:before="0" w:after="0"/>
         <w:rPr>
           <w:b/>
         </w:rPr>
       </w:pPr>
-    </w:p>
-    <w:p>
-      <w:pPr>
-        <w:spacing w:after="0"/>
+      <w:r>
         <w:rPr>
           <w:b/>
         </w:rPr>
-      </w:pPr>
-      <w:r>
+      </w:r>
+    </w:p>
+    <w:p>
+      <w:pPr>
+        <w:pStyle w:val="Normal"/>
+        <w:spacing w:before="0" w:after="0"/>
         <w:rPr>
           <w:b/>
         </w:rPr>
+      </w:pPr>
+      <w:r>
+        <w:rPr>
+          <w:b/>
+        </w:rPr>
         <w:t>POR TANTO:</w:t>
       </w:r>
     </w:p>
     <w:p>
       <w:pPr>
-        <w:spacing w:after="0"/>
+        <w:pStyle w:val="Normal"/>
+        <w:spacing w:before="0" w:after="0"/>
         <w:rPr>
           <w:b/>
         </w:rPr>
       </w:pPr>
-    </w:p>
-    <w:p>
-      <w:pPr>
-        <w:spacing w:after="0"/>
-      </w:pPr>
-      <w:r>
+      <w:r>
+        <w:rPr>
+          <w:b/>
+        </w:rPr>
+      </w:r>
+    </w:p>
+    <w:p>
+      <w:pPr>
+        <w:pStyle w:val="Normal"/>
+        <w:spacing w:before="0" w:after="0"/>
+        <w:rPr/>
+      </w:pPr>
+      <w:r>
+        <w:rPr/>
         <w:t>El Presidente Ejecutivo a.i. del Servicio de Impuestos Nacionales, Veimar Mario Cazón Morales en uso de las atribuciones conferidas por la Ley Nº 2166 de 22 de diciembre de 2000, Artículo 19 inciso h) del Decreto Supremo Nº 26462 de fecha 22 de diciembre de 2001 y Artículo 21 de las Normas Básicas del Sistema de Administración de Personal aprobadas por el Decreto Supremo Nº 26115 de 16 de marzo de 2001.</w:t>
       </w:r>
     </w:p>
     <w:p>
       <w:pPr>
-        <w:spacing w:after="0"/>
-      </w:pPr>
-    </w:p>
-    <w:p>
-      <w:pPr>
-        <w:pStyle w:val="10"/>
+        <w:pStyle w:val="Normal"/>
+        <w:spacing w:before="0" w:after="0"/>
+        <w:rPr/>
+      </w:pPr>
+      <w:r>
+        <w:rPr/>
+      </w:r>
+    </w:p>
+    <w:p>
+      <w:pPr>
+        <w:pStyle w:val="ListBullet"/>
         <w:tabs>
-          <w:tab w:val="left" w:pos="2460"/>
+          <w:tab w:val="clear" w:pos="708"/>
+          <w:tab w:val="left" w:pos="2460" w:leader="none"/>
         </w:tabs>
         <w:spacing w:before="0" w:after="0"/>
         <w:rPr>
@@ -839,32 +892,30 @@
         </w:rPr>
       </w:pPr>
       <w:r>
+        <w:rPr/>
         <w:t>RESUELVE:</w:t>
-      </w:r>
-      <w:r>
         <w:tab/>
       </w:r>
     </w:p>
     <w:p>
       <w:pPr>
-        <w:pStyle w:val="11"/>
-        <w:keepNext w:val="0"/>
-        <w:keepLines w:val="0"/>
+        <w:pStyle w:val="NormalWeb"/>
+        <w:keepNext w:val="false"/>
+        <w:keepLines w:val="false"/>
         <w:widowControl/>
-        <w:suppressLineNumbers w:val="0"/>
         <w:bidi w:val="0"/>
-        <w:spacing w:before="0" w:beforeAutospacing="1" w:after="0" w:afterAutospacing="0" w:line="240" w:lineRule="auto"/>
-        <w:ind w:left="0" w:right="0"/>
+        <w:spacing w:lineRule="auto" w:line="240" w:beforeAutospacing="1" w:afterAutospacing="0" w:after="0"/>
+        <w:ind w:left="0" w:right="0" w:hanging="0"/>
         <w:jc w:val="both"/>
         <w:rPr>
-          <w:rFonts w:hint="default" w:ascii="Tahoma" w:hAnsi="Tahoma" w:cs="Tahoma"/>
-          <w:sz w:val="20"/>
-          <w:szCs w:val="20"/>
-        </w:rPr>
-      </w:pPr>
-      <w:r>
-        <w:rPr>
-          <w:rFonts w:hint="default" w:ascii="Tahoma" w:hAnsi="Tahoma" w:cs="Tahoma"/>
+          <w:rFonts w:ascii="Tahoma" w:hAnsi="Tahoma" w:cs="Tahoma"/>
+          <w:sz w:val="20"/>
+          <w:szCs w:val="20"/>
+        </w:rPr>
+      </w:pPr>
+      <w:r>
+        <w:rPr>
+          <w:rFonts w:cs="Tahoma"/>
           <w:b/>
           <w:sz w:val="20"/>
           <w:szCs w:val="20"/>
@@ -873,7 +924,7 @@
       </w:r>
       <w:r>
         <w:rPr>
-          <w:rFonts w:hint="default" w:ascii="Tahoma" w:hAnsi="Tahoma" w:cs="Tahoma"/>
+          <w:rFonts w:cs="Tahoma"/>
           <w:sz w:val="20"/>
           <w:szCs w:val="20"/>
         </w:rPr>
@@ -881,7 +932,7 @@
       </w:r>
       <w:r>
         <w:rPr>
-          <w:rFonts w:hint="default" w:ascii="Tahoma" w:hAnsi="Tahoma" w:cs="Tahoma"/>
+          <w:rFonts w:cs="Tahoma"/>
           <w:sz w:val="20"/>
           <w:szCs w:val="20"/>
           <w:lang w:val="en-US"/>
@@ -890,90 +941,43 @@
       </w:r>
       <w:r>
         <w:rPr>
-          <w:rFonts w:hint="default" w:ascii="Tahoma" w:hAnsi="Tahoma" w:cs="Tahoma"/>
-          <w:sz w:val="20"/>
-          <w:szCs w:val="20"/>
-          <w:lang/>
-        </w:rPr>
-        <w:t>${persona.reasignada}</w:t>
-      </w:r>
-      <w:r>
-        <w:rPr>
-          <w:rFonts w:hint="default" w:ascii="Tahoma" w:hAnsi="Tahoma" w:cs="Tahoma"/>
-          <w:sz w:val="20"/>
-          <w:szCs w:val="20"/>
-        </w:rPr>
-        <w:t xml:space="preserve"> con C.I. </w:t>
-      </w:r>
-      <w:r>
-        <w:rPr>
-          <w:rFonts w:hint="default" w:ascii="Tahoma" w:hAnsi="Tahoma" w:eastAsia="Tahoma" w:cs="Tahoma"/>
+          <w:rFonts w:cs="Tahoma"/>
+          <w:sz w:val="20"/>
+          <w:szCs w:val="20"/>
+        </w:rPr>
+        <w:t xml:space="preserve">${persona.reasignada} con C.I. </w:t>
+      </w:r>
+      <w:r>
+        <w:rPr>
+          <w:rFonts w:eastAsia="Tahoma" w:cs="Tahoma"/>
           <w:color w:val="000000"/>
           <w:sz w:val="20"/>
           <w:szCs w:val="20"/>
-          <w:lang/>
-        </w:rPr>
-        <w:t>${persona.ci}</w:t>
-      </w:r>
-      <w:r>
-        <w:rPr>
-          <w:rFonts w:hint="default" w:eastAsia="Tahoma" w:cs="Tahoma"/>
-          <w:color w:val="000000"/>
-          <w:sz w:val="20"/>
-          <w:szCs w:val="20"/>
-          <w:lang/>
-        </w:rPr>
-        <w:t xml:space="preserve"> </w:t>
-      </w:r>
-      <w:r>
-        <w:rPr>
-          <w:rFonts w:hint="default" w:ascii="Tahoma" w:hAnsi="Tahoma" w:eastAsia="Tahoma" w:cs="Tahoma"/>
-          <w:color w:val="000000"/>
-          <w:sz w:val="20"/>
-          <w:szCs w:val="20"/>
-          <w:lang/>
-        </w:rPr>
-        <w:t>${persona.exp}</w:t>
-      </w:r>
-      <w:r>
-        <w:rPr>
-          <w:rFonts w:hint="default" w:ascii="Tahoma" w:hAnsi="Tahoma" w:cs="Tahoma"/>
-          <w:sz w:val="20"/>
-          <w:szCs w:val="20"/>
-        </w:rPr>
-        <w:t>.,</w:t>
-      </w:r>
-      <w:r>
-        <w:rPr>
-          <w:rFonts w:hint="default" w:cs="Tahoma"/>
-          <w:sz w:val="20"/>
-          <w:szCs w:val="20"/>
-          <w:lang/>
-        </w:rPr>
-        <w:t xml:space="preserve"> </w:t>
-      </w:r>
-      <w:r>
-        <w:rPr>
-          <w:rFonts w:hint="default" w:ascii="Tahoma" w:hAnsi="Tahoma" w:cs="Tahoma"/>
-          <w:sz w:val="20"/>
-          <w:szCs w:val="20"/>
-        </w:rPr>
-        <w:t xml:space="preserve">en el cargo de </w:t>
-      </w:r>
-      <w:r>
-        <w:rPr>
-          <w:rFonts w:hint="default" w:ascii="Tahoma" w:hAnsi="Tahoma" w:eastAsia="Tahoma" w:cs="Tahoma"/>
+        </w:rPr>
+        <w:t>${persona.ci} ${persona.exp}</w:t>
+      </w:r>
+      <w:r>
+        <w:rPr>
+          <w:rFonts w:cs="Tahoma"/>
+          <w:sz w:val="20"/>
+          <w:szCs w:val="20"/>
+        </w:rPr>
+        <w:t xml:space="preserve">., en el cargo de </w:t>
+      </w:r>
+      <w:r>
+        <w:rPr>
+          <w:rFonts w:eastAsia="Tahoma" w:cs="Tahoma"/>
           <w:color w:val="000000"/>
           <w:kern w:val="0"/>
           <w:sz w:val="20"/>
           <w:szCs w:val="20"/>
-          <w:lang w:eastAsia="zh-CN" w:bidi="ar"/>
-        </w:rPr>
-        <w:t>${puestoNuevo.denominacion} ${puestoNuevo.departamento} dependiente ${puestoNuevo.gerencia} del Servicio de Impuestos Nacionales</w:t>
-      </w:r>
-      <w:r>
-        <w:rPr>
-          <w:rFonts w:hint="default" w:ascii="Tahoma" w:hAnsi="Tahoma" w:cs="Tahoma"/>
+          <w:lang w:eastAsia="zh-CN" w:bidi="ar-SA"/>
+        </w:rPr>
+        <w:t>${puestoNuevo.denominacion} ${puestoNuevo.departamentoRef} dependiente ${puestoNuevo.gerenciaRef} del Servicio de Impuestos Nacionales</w:t>
+      </w:r>
+      <w:r>
+        <w:rPr>
+          <w:rFonts w:cs="Tahoma"/>
           <w:sz w:val="20"/>
           <w:szCs w:val="20"/>
         </w:rPr>
@@ -981,18 +985,18 @@
       </w:r>
       <w:r>
         <w:rPr>
-          <w:rFonts w:hint="default" w:ascii="Tahoma" w:hAnsi="Tahoma" w:eastAsia="Tahoma" w:cs="Tahoma"/>
+          <w:rFonts w:eastAsia="Tahoma" w:cs="Tahoma"/>
           <w:color w:val="000000"/>
           <w:kern w:val="0"/>
           <w:sz w:val="20"/>
           <w:szCs w:val="20"/>
-          <w:lang w:eastAsia="zh-CN" w:bidi="ar"/>
+          <w:lang w:eastAsia="zh-CN" w:bidi="ar-SA"/>
         </w:rPr>
         <w:t>${puestoNuevo.item}</w:t>
       </w:r>
       <w:r>
         <w:rPr>
-          <w:rFonts w:hint="default" w:ascii="Tahoma" w:hAnsi="Tahoma" w:cs="Tahoma"/>
+          <w:rFonts w:cs="Tahoma"/>
           <w:sz w:val="20"/>
           <w:szCs w:val="20"/>
         </w:rPr>
@@ -1000,7 +1004,7 @@
       </w:r>
       <w:r>
         <w:rPr>
-          <w:rFonts w:hint="default" w:ascii="Tahoma" w:hAnsi="Tahoma" w:cs="Tahoma"/>
+          <w:rFonts w:cs="Tahoma"/>
           <w:sz w:val="20"/>
           <w:szCs w:val="20"/>
           <w:lang w:val="es-BO"/>
@@ -1009,18 +1013,18 @@
       </w:r>
       <w:r>
         <w:rPr>
-          <w:rFonts w:hint="default" w:ascii="Tahoma" w:hAnsi="Tahoma" w:eastAsia="Tahoma" w:cs="Tahoma"/>
+          <w:rFonts w:eastAsia="Tahoma" w:cs="Tahoma"/>
           <w:color w:val="000000"/>
           <w:kern w:val="0"/>
           <w:sz w:val="20"/>
           <w:szCs w:val="20"/>
-          <w:lang w:eastAsia="zh-CN" w:bidi="ar"/>
+          <w:lang w:eastAsia="zh-CN" w:bidi="ar-SA"/>
         </w:rPr>
         <w:t>${puestoNuevo.salario}.- (${puestoNuevo.salarioLiteral}</w:t>
       </w:r>
       <w:r>
         <w:rPr>
-          <w:rFonts w:hint="default" w:ascii="Tahoma" w:hAnsi="Tahoma" w:cs="Tahoma"/>
+          <w:rFonts w:cs="Tahoma"/>
           <w:sz w:val="20"/>
           <w:szCs w:val="20"/>
           <w:lang w:val="es-BO"/>
@@ -1029,7 +1033,7 @@
       </w:r>
       <w:r>
         <w:rPr>
-          <w:rFonts w:hint="default" w:ascii="Tahoma" w:hAnsi="Tahoma" w:cs="Tahoma"/>
+          <w:rFonts w:cs="Tahoma"/>
           <w:sz w:val="20"/>
           <w:szCs w:val="20"/>
         </w:rPr>
@@ -1037,7 +1041,7 @@
       </w:r>
       <w:r>
         <w:rPr>
-          <w:rFonts w:hint="default" w:ascii="Tahoma" w:hAnsi="Tahoma" w:cs="Tahoma"/>
+          <w:rFonts w:cs="Tahoma"/>
           <w:bCs/>
           <w:sz w:val="20"/>
           <w:szCs w:val="20"/>
@@ -1046,7 +1050,7 @@
       </w:r>
       <w:r>
         <w:rPr>
-          <w:rFonts w:hint="default" w:ascii="Tahoma" w:hAnsi="Tahoma" w:cs="Tahoma"/>
+          <w:rFonts w:cs="Tahoma"/>
           <w:bCs/>
           <w:sz w:val="20"/>
           <w:szCs w:val="20"/>
@@ -1056,7 +1060,7 @@
       </w:r>
       <w:r>
         <w:rPr>
-          <w:rFonts w:hint="default" w:ascii="Tahoma" w:hAnsi="Tahoma" w:cs="Tahoma"/>
+          <w:rFonts w:cs="Tahoma"/>
           <w:bCs/>
           <w:sz w:val="20"/>
           <w:szCs w:val="20"/>
@@ -1065,7 +1069,7 @@
       </w:r>
       <w:r>
         <w:rPr>
-          <w:rFonts w:hint="default" w:ascii="Tahoma" w:hAnsi="Tahoma" w:cs="Tahoma"/>
+          <w:rFonts w:cs="Tahoma"/>
           <w:bCs/>
           <w:sz w:val="20"/>
           <w:szCs w:val="20"/>
@@ -1075,7 +1079,7 @@
       </w:r>
       <w:r>
         <w:rPr>
-          <w:rFonts w:hint="default" w:ascii="Tahoma" w:hAnsi="Tahoma" w:cs="Tahoma"/>
+          <w:rFonts w:cs="Tahoma"/>
           <w:bCs/>
           <w:sz w:val="20"/>
           <w:szCs w:val="20"/>
@@ -1084,7 +1088,7 @@
       </w:r>
       <w:r>
         <w:rPr>
-          <w:rFonts w:hint="default" w:ascii="Tahoma" w:hAnsi="Tahoma" w:cs="Tahoma"/>
+          <w:rFonts w:cs="Tahoma"/>
           <w:sz w:val="20"/>
           <w:szCs w:val="20"/>
         </w:rPr>
@@ -1092,18 +1096,18 @@
       </w:r>
       <w:r>
         <w:rPr>
-          <w:rFonts w:hint="default" w:ascii="Tahoma" w:hAnsi="Tahoma" w:eastAsia="Tahoma" w:cs="Tahoma"/>
+          <w:rFonts w:eastAsia="Tahoma" w:cs="Tahoma"/>
           <w:color w:val="000000"/>
           <w:kern w:val="0"/>
           <w:sz w:val="20"/>
           <w:szCs w:val="20"/>
-          <w:lang w:eastAsia="zh-CN" w:bidi="ar"/>
+          <w:lang w:eastAsia="zh-CN" w:bidi="ar-SA"/>
         </w:rPr>
         <w:t>${incorporacion.fechaIncorporacion}</w:t>
       </w:r>
       <w:r>
         <w:rPr>
-          <w:rFonts w:hint="default" w:ascii="Tahoma" w:hAnsi="Tahoma" w:cs="Tahoma"/>
+          <w:rFonts w:cs="Tahoma"/>
           <w:sz w:val="20"/>
           <w:szCs w:val="20"/>
         </w:rPr>
@@ -1112,15 +1116,22 @@
     </w:p>
     <w:p>
       <w:pPr>
-        <w:spacing w:after="0"/>
+        <w:pStyle w:val="Normal"/>
+        <w:spacing w:before="0" w:after="0"/>
         <w:rPr>
           <w:sz w:val="22"/>
         </w:rPr>
       </w:pPr>
-    </w:p>
-    <w:p>
-      <w:pPr>
-        <w:spacing w:after="0"/>
+      <w:r>
+        <w:rPr>
+          <w:sz w:val="22"/>
+        </w:rPr>
+      </w:r>
+    </w:p>
+    <w:p>
+      <w:pPr>
+        <w:pStyle w:val="Normal"/>
+        <w:spacing w:before="0" w:after="0"/>
         <w:rPr>
           <w:b/>
         </w:rPr>
@@ -1134,45 +1145,77 @@
     </w:p>
     <w:p>
       <w:pPr>
-        <w:spacing w:after="0"/>
-      </w:pPr>
-    </w:p>
-    <w:p>
-      <w:pPr>
-        <w:spacing w:after="0"/>
-      </w:pPr>
-    </w:p>
-    <w:p>
-      <w:pPr>
-        <w:spacing w:after="0"/>
-      </w:pPr>
-    </w:p>
-    <w:p>
-      <w:pPr>
-        <w:spacing w:after="0"/>
-      </w:pPr>
-    </w:p>
-    <w:p>
-      <w:pPr>
-        <w:pStyle w:val="8"/>
+        <w:pStyle w:val="Normal"/>
+        <w:spacing w:before="0" w:after="0"/>
+        <w:rPr/>
+      </w:pPr>
+      <w:r>
+        <w:rPr/>
+      </w:r>
+    </w:p>
+    <w:p>
+      <w:pPr>
+        <w:pStyle w:val="Normal"/>
+        <w:spacing w:before="0" w:after="0"/>
+        <w:rPr/>
+      </w:pPr>
+      <w:r>
+        <w:rPr/>
+      </w:r>
+    </w:p>
+    <w:p>
+      <w:pPr>
+        <w:pStyle w:val="Normal"/>
+        <w:spacing w:before="0" w:after="0"/>
+        <w:rPr/>
+      </w:pPr>
+      <w:r>
+        <w:rPr/>
+      </w:r>
+    </w:p>
+    <w:p>
+      <w:pPr>
+        <w:pStyle w:val="Normal"/>
+        <w:spacing w:before="0" w:after="0"/>
+        <w:rPr/>
+      </w:pPr>
+      <w:r>
+        <w:rPr/>
+      </w:r>
+    </w:p>
+    <w:p>
+      <w:pPr>
+        <w:pStyle w:val="Piedepgina"/>
         <w:rPr>
           <w:rFonts w:cs="Tahoma"/>
           <w:color w:val="auto"/>
         </w:rPr>
       </w:pPr>
-    </w:p>
-    <w:p>
-      <w:pPr>
-        <w:pStyle w:val="8"/>
+      <w:r>
         <w:rPr>
           <w:rFonts w:cs="Tahoma"/>
           <w:color w:val="auto"/>
         </w:rPr>
-      </w:pPr>
-    </w:p>
-    <w:p>
-      <w:pPr>
-        <w:pStyle w:val="8"/>
+      </w:r>
+    </w:p>
+    <w:p>
+      <w:pPr>
+        <w:pStyle w:val="Piedepgina"/>
+        <w:rPr>
+          <w:rFonts w:cs="Tahoma"/>
+          <w:color w:val="auto"/>
+        </w:rPr>
+      </w:pPr>
+      <w:r>
+        <w:rPr>
+          <w:rFonts w:cs="Tahoma"/>
+          <w:color w:val="auto"/>
+        </w:rPr>
+      </w:r>
+    </w:p>
+    <w:p>
+      <w:pPr>
+        <w:pStyle w:val="Piedepgina"/>
         <w:rPr>
           <w:rFonts w:cs="Tahoma"/>
           <w:color w:val="auto"/>
@@ -1189,7 +1232,7 @@
     </w:p>
     <w:p>
       <w:pPr>
-        <w:pStyle w:val="8"/>
+        <w:pStyle w:val="Piedepgina"/>
         <w:rPr>
           <w:rFonts w:cs="Tahoma"/>
           <w:color w:val="000000"/>
@@ -1207,7 +1250,7 @@
     </w:p>
     <w:p>
       <w:pPr>
-        <w:pStyle w:val="8"/>
+        <w:pStyle w:val="Piedepgina"/>
         <w:rPr>
           <w:rFonts w:cs="Tahoma"/>
           <w:color w:val="000000"/>
@@ -1227,7 +1270,7 @@
     </w:p>
     <w:p>
       <w:pPr>
-        <w:pStyle w:val="8"/>
+        <w:pStyle w:val="Piedepgina"/>
         <w:rPr>
           <w:rFonts w:cs="Tahoma"/>
           <w:color w:val="000000"/>
@@ -1249,39 +1292,41 @@
     </w:p>
     <w:p>
       <w:pPr>
+        <w:pStyle w:val="Normal"/>
         <w:tabs>
-          <w:tab w:val="left" w:pos="284"/>
-          <w:tab w:val="center" w:pos="4252"/>
-          <w:tab w:val="right" w:pos="8504"/>
+          <w:tab w:val="clear" w:pos="708"/>
+          <w:tab w:val="left" w:pos="284" w:leader="none"/>
+          <w:tab w:val="center" w:pos="4252" w:leader="none"/>
+          <w:tab w:val="right" w:pos="8504" w:leader="none"/>
         </w:tabs>
-        <w:spacing w:after="0"/>
-        <w:rPr>
-          <w:rFonts w:hint="default" w:cs="Tahoma"/>
+        <w:spacing w:before="0" w:after="0"/>
+        <w:rPr>
+          <w:rFonts w:cs="Tahoma"/>
           <w:color w:val="000000"/>
           <w:sz w:val="12"/>
           <w:szCs w:val="12"/>
-          <w:lang/>
-        </w:rPr>
-      </w:pPr>
-      <w:r>
-        <w:rPr>
-          <w:rFonts w:hint="default" w:cs="Tahoma"/>
+        </w:rPr>
+      </w:pPr>
+      <w:r>
+        <w:rPr>
+          <w:rFonts w:cs="Tahoma"/>
           <w:color w:val="000000"/>
           <w:sz w:val="12"/>
           <w:szCs w:val="12"/>
-          <w:lang/>
         </w:rPr>
         <w:t>${incorporacion.abrevNombreUsuario}</w:t>
       </w:r>
     </w:p>
     <w:p>
       <w:pPr>
+        <w:pStyle w:val="Normal"/>
         <w:tabs>
-          <w:tab w:val="left" w:pos="284"/>
-          <w:tab w:val="center" w:pos="4252"/>
-          <w:tab w:val="right" w:pos="8504"/>
+          <w:tab w:val="clear" w:pos="708"/>
+          <w:tab w:val="left" w:pos="284" w:leader="none"/>
+          <w:tab w:val="center" w:pos="4252" w:leader="none"/>
+          <w:tab w:val="right" w:pos="8504" w:leader="none"/>
         </w:tabs>
-        <w:spacing w:after="0"/>
+        <w:spacing w:before="0" w:after="0"/>
         <w:rPr>
           <w:sz w:val="12"/>
           <w:lang w:val="en-US"/>
@@ -1297,12 +1342,14 @@
     </w:p>
     <w:p>
       <w:pPr>
+        <w:pStyle w:val="Normal"/>
         <w:tabs>
-          <w:tab w:val="left" w:pos="284"/>
-          <w:tab w:val="center" w:pos="4252"/>
-          <w:tab w:val="right" w:pos="8504"/>
+          <w:tab w:val="clear" w:pos="708"/>
+          <w:tab w:val="left" w:pos="284" w:leader="none"/>
+          <w:tab w:val="center" w:pos="4252" w:leader="none"/>
+          <w:tab w:val="right" w:pos="8504" w:leader="none"/>
         </w:tabs>
-        <w:spacing w:after="0"/>
+        <w:spacing w:before="0" w:after="0"/>
         <w:rPr>
           <w:sz w:val="12"/>
           <w:lang w:val="en-US"/>
@@ -1313,56 +1360,59 @@
           <w:sz w:val="12"/>
           <w:lang w:val="en-US"/>
         </w:rPr>
-        <w:t xml:space="preserve">       DDE</w:t>
-      </w:r>
-    </w:p>
-    <w:p>
-      <w:pPr>
-        <w:tabs>
-          <w:tab w:val="left" w:pos="284"/>
-          <w:tab w:val="center" w:pos="4252"/>
-          <w:tab w:val="right" w:pos="8504"/>
-        </w:tabs>
-        <w:spacing w:after="0"/>
+        <w:t xml:space="preserve">       </w:t>
+      </w:r>
+      <w:r>
         <w:rPr>
           <w:sz w:val="12"/>
           <w:lang w:val="en-US"/>
         </w:rPr>
-      </w:pPr>
-      <w:r>
+        <w:t>DDE</w:t>
+      </w:r>
+    </w:p>
+    <w:p>
+      <w:pPr>
+        <w:pStyle w:val="Normal"/>
+        <w:tabs>
+          <w:tab w:val="clear" w:pos="708"/>
+          <w:tab w:val="left" w:pos="284" w:leader="none"/>
+          <w:tab w:val="center" w:pos="4252" w:leader="none"/>
+          <w:tab w:val="right" w:pos="8504" w:leader="none"/>
+        </w:tabs>
+        <w:spacing w:before="0" w:after="0"/>
         <w:rPr>
           <w:sz w:val="12"/>
           <w:lang w:val="en-US"/>
         </w:rPr>
-        <w:t xml:space="preserve">       </w:t>
-      </w:r>
+      </w:pPr>
       <w:r>
         <w:rPr>
           <w:sz w:val="12"/>
           <w:lang w:val="en-US"/>
         </w:rPr>
-        <w:tab/>
+        <w:t xml:space="preserve">       </w:t>
       </w:r>
       <w:r>
         <w:rPr>
           <w:sz w:val="12"/>
           <w:lang w:val="en-US"/>
         </w:rPr>
+        <w:tab/>
         <w:t>FILE PERSONAL</w:t>
       </w:r>
     </w:p>
     <w:p>
       <w:pPr>
+        <w:pStyle w:val="Normal"/>
         <w:tabs>
-          <w:tab w:val="left" w:pos="284"/>
-          <w:tab w:val="center" w:pos="4252"/>
-          <w:tab w:val="right" w:pos="8504"/>
+          <w:tab w:val="clear" w:pos="708"/>
+          <w:tab w:val="left" w:pos="284" w:leader="none"/>
+          <w:tab w:val="center" w:pos="4252" w:leader="none"/>
+          <w:tab w:val="right" w:pos="8504" w:leader="none"/>
         </w:tabs>
-        <w:spacing w:after="0"/>
-        <w:rPr>
-          <w:rFonts w:hint="default"/>
+        <w:spacing w:before="0" w:after="0"/>
+        <w:rPr>
           <w:sz w:val="12"/>
-          <w:lang/>
         </w:rPr>
       </w:pPr>
       <w:r>
@@ -1374,21 +1424,33 @@
       </w:r>
       <w:r>
         <w:rPr>
-          <w:rFonts w:hint="default"/>
           <w:sz w:val="12"/>
-          <w:lang/>
-        </w:rPr>
-        <w:t>${puestoNuevo.gerenciaAbreviatura}</w:t>
-      </w:r>
-    </w:p>
-    <w:p>
-      <w:pPr>
+        </w:rPr>
+        <w:t>${</w:t>
+      </w:r>
+      <w:r>
+        <w:rPr>
+          <w:sz w:val="12"/>
+        </w:rPr>
+        <w:t>incorporacion</w:t>
+      </w:r>
+      <w:r>
+        <w:rPr>
+          <w:sz w:val="12"/>
+        </w:rPr>
+        <w:t>.gerenciaAbreviatura}</w:t>
+      </w:r>
+    </w:p>
+    <w:p>
+      <w:pPr>
+        <w:pStyle w:val="Normal"/>
         <w:tabs>
-          <w:tab w:val="left" w:pos="284"/>
-          <w:tab w:val="center" w:pos="4252"/>
-          <w:tab w:val="right" w:pos="8504"/>
+          <w:tab w:val="clear" w:pos="708"/>
+          <w:tab w:val="left" w:pos="284" w:leader="none"/>
+          <w:tab w:val="center" w:pos="4252" w:leader="none"/>
+          <w:tab w:val="right" w:pos="8504" w:leader="none"/>
         </w:tabs>
-        <w:spacing w:after="0"/>
+        <w:spacing w:before="0" w:after="0"/>
         <w:rPr>
           <w:rFonts w:cs="Tahoma"/>
           <w:sz w:val="12"/>
@@ -1426,11 +1488,13 @@
     </w:p>
     <w:p>
       <w:pPr>
+        <w:pStyle w:val="Normal"/>
         <w:tabs>
-          <w:tab w:val="center" w:pos="4252"/>
-          <w:tab w:val="right" w:pos="8504"/>
+          <w:tab w:val="clear" w:pos="708"/>
+          <w:tab w:val="center" w:pos="4252" w:leader="none"/>
+          <w:tab w:val="right" w:pos="8504" w:leader="none"/>
         </w:tabs>
-        <w:spacing w:after="0"/>
+        <w:spacing w:before="0" w:after="0"/>
         <w:rPr>
           <w:rFonts w:cs="Tahoma"/>
           <w:sz w:val="12"/>
@@ -1449,10 +1513,9 @@
       </w:r>
       <w:r>
         <w:rPr>
-          <w:rFonts w:hint="default" w:cs="Tahoma"/>
+          <w:rFonts w:cs="Tahoma"/>
           <w:sz w:val="12"/>
           <w:szCs w:val="12"/>
-          <w:lang/>
         </w:rPr>
         <w:t>${incorporacion.citeInforme}</w:t>
       </w:r>
@@ -1468,17 +1531,16 @@
     </w:p>
     <w:p>
       <w:pPr>
-        <w:pStyle w:val="8"/>
+        <w:pStyle w:val="Piedepgina"/>
         <w:rPr>
           <w:lang w:val="en-US"/>
         </w:rPr>
       </w:pPr>
       <w:r>
         <w:rPr>
-          <w:rFonts w:hint="default" w:cs="Tahoma"/>
+          <w:rFonts w:cs="Tahoma"/>
           <w:color w:val="auto"/>
           <w:szCs w:val="12"/>
-          <w:lang/>
         </w:rPr>
         <w:t>${incorporacion.hp}</w:t>
       </w:r>
@@ -1493,12 +1555,11 @@
       </w:r>
       <w:r>
         <w:rPr>
-          <w:rFonts w:hint="default" w:cs="Tahoma"/>
+          <w:rFonts w:cs="Tahoma"/>
           <w:color w:val="auto"/>
           <w:szCs w:val="12"/>
-          <w:lang/>
-        </w:rPr>
-        <w:t>${incorporacion.numeroHp}</w:t>
+        </w:rPr>
+        <w:t>${incorporacion.numeroTramite}</w:t>
       </w:r>
       <w:r>
         <w:rPr>
@@ -1508,66 +1569,50 @@
       </w:r>
     </w:p>
     <w:sectPr>
-      <w:headerReference r:id="rId5" w:type="first"/>
-      <w:headerReference r:id="rId4" w:type="default"/>
-      <w:footerReference r:id="rId6" w:type="default"/>
-      <w:pgSz w:w="12242" w:h="15842"/>
-      <w:pgMar w:top="2552" w:right="1610" w:bottom="851" w:left="1418" w:header="737" w:footer="676" w:gutter="0"/>
-      <w:paperSrc w:first="15"/>
-      <w:pgNumType w:start="1"/>
-      <w:cols w:space="720" w:num="1"/>
+      <w:headerReference w:type="default" r:id="rId2"/>
+      <w:headerReference w:type="first" r:id="rId3"/>
+      <w:footerReference w:type="default" r:id="rId4"/>
+      <w:type w:val="nextPage"/>
+      <w:pgSz w:w="12240" w:h="15840"/>
+      <w:pgMar w:left="1418" w:right="1610" w:gutter="0" w:header="737" w:top="2552" w:footer="676" w:bottom="851"/>
+      <w:pgNumType w:start="1" w:fmt="decimal"/>
+      <w:formProt w:val="false"/>
       <w:titlePg/>
-      <w:docGrid w:linePitch="272" w:charSpace="0"/>
+      <w:textDirection w:val="lrTb"/>
+      <w:docGrid w:type="default" w:linePitch="272" w:charSpace="8192"/>
     </w:sectPr>
   </w:body>
 </w:document>
 </file>
 
 <file path=word/footer1.xml><?xml version="1.0" encoding="utf-8"?>
-<w:ftr xmlns:wpc="http://schemas.microsoft.com/office/word/2010/wordprocessingCanvas" xmlns:mc="http://schemas.openxmlformats.org/markup-compatibility/2006" xmlns:o="urn:schemas-microsoft-com:office:office" xmlns:r="http://schemas.openxmlformats.org/officeDocument/2006/relationships" xmlns:m="http://schemas.openxmlformats.org/officeDocument/2006/math" xmlns:v="urn:schemas-microsoft-com:vml" xmlns:wp14="http://schemas.microsoft.com/office/word/2010/wordprocessingDrawing" xmlns:wp="http://schemas.openxmlformats.org/drawingml/2006/wordprocessingDrawing" xmlns:w10="urn:schemas-microsoft-com:office:word" xmlns:w="http://schemas.openxmlformats.org/wordprocessingml/2006/main" xmlns:w14="http://schemas.microsoft.com/office/word/2010/wordml" xmlns:w15="http://schemas.microsoft.com/office/word/2012/wordml" xmlns:wpg="http://schemas.microsoft.com/office/word/2010/wordprocessingGroup" xmlns:wpi="http://schemas.microsoft.com/office/word/2010/wordprocessingInk" xmlns:wne="http://schemas.microsoft.com/office/word/2006/wordml" xmlns:wps="http://schemas.microsoft.com/office/word/2010/wordprocessingShape" xmlns:wpsCustomData="http://www.wps.cn/officeDocument/2013/wpsCustomData" mc:Ignorable="w14 w15 wp14">
+<w:ftr xmlns:o="urn:schemas-microsoft-com:office:office" xmlns:r="http://schemas.openxmlformats.org/officeDocument/2006/relationships" xmlns:v="urn:schemas-microsoft-com:vml" xmlns:w="http://schemas.openxmlformats.org/wordprocessingml/2006/main" xmlns:w10="urn:schemas-microsoft-com:office:word" xmlns:wp="http://schemas.openxmlformats.org/drawingml/2006/wordprocessingDrawing" xmlns:wps="http://schemas.microsoft.com/office/word/2010/wordprocessingShape" xmlns:wpg="http://schemas.microsoft.com/office/word/2010/wordprocessingGroup" xmlns:mc="http://schemas.openxmlformats.org/markup-compatibility/2006" xmlns:wp14="http://schemas.microsoft.com/office/word/2010/wordprocessingDrawing" xmlns:w14="http://schemas.microsoft.com/office/word/2010/wordml" xmlns:w15="http://schemas.microsoft.com/office/word/2012/wordml" mc:Ignorable="w14 wp14 w15">
   <w:p>
     <w:pPr>
-      <w:pStyle w:val="8"/>
+      <w:pStyle w:val="Piedepgina"/>
+      <w:rPr/>
     </w:pPr>
+    <w:r>
+      <w:rPr/>
+    </w:r>
   </w:p>
   <w:p>
     <w:pPr>
-      <w:pStyle w:val="8"/>
+      <w:pStyle w:val="Piedepgina"/>
+      <w:rPr/>
     </w:pPr>
+    <w:r>
+      <w:rPr/>
+    </w:r>
   </w:p>
 </w:ftr>
 </file>
 
-<file path=word/footnotes.xml><?xml version="1.0" encoding="utf-8"?>
-<w:footnotes xmlns:wpc="http://schemas.microsoft.com/office/word/2010/wordprocessingCanvas" xmlns:mc="http://schemas.openxmlformats.org/markup-compatibility/2006" xmlns:o="urn:schemas-microsoft-com:office:office" xmlns:r="http://schemas.openxmlformats.org/officeDocument/2006/relationships" xmlns:m="http://schemas.openxmlformats.org/officeDocument/2006/math" xmlns:v="urn:schemas-microsoft-com:vml" xmlns:wp14="http://schemas.microsoft.com/office/word/2010/wordprocessingDrawing" xmlns:wp="http://schemas.openxmlformats.org/drawingml/2006/wordprocessingDrawing" xmlns:w="http://schemas.openxmlformats.org/wordprocessingml/2006/main" xmlns:w14="http://schemas.microsoft.com/office/word/2010/wordml" xmlns:w15="http://schemas.microsoft.com/office/word/2012/wordml" xmlns:w10="urn:schemas-microsoft-com:office:word" xmlns:wpg="http://schemas.microsoft.com/office/word/2010/wordprocessingGroup" xmlns:wpi="http://schemas.microsoft.com/office/word/2010/wordprocessingInk" xmlns:wne="http://schemas.microsoft.com/office/word/2006/wordml" xmlns:wps="http://schemas.microsoft.com/office/word/2010/wordprocessingShape" xmlns:wpsCustomData="http://www.wps.cn/officeDocument/2013/wpsCustomData" mc:Ignorable="w14 w15 wp14">
-  <w:footnote w:type="separator" w:id="0">
-    <w:p>
-      <w:pPr>
-        <w:spacing w:before="0" w:after="0"/>
-      </w:pPr>
-      <w:r>
-        <w:separator/>
-      </w:r>
-    </w:p>
-  </w:footnote>
-  <w:footnote w:type="continuationSeparator" w:id="1">
-    <w:p>
-      <w:pPr>
-        <w:spacing w:before="0" w:after="0"/>
-      </w:pPr>
-      <w:r>
-        <w:continuationSeparator/>
-      </w:r>
-    </w:p>
-  </w:footnote>
-</w:footnotes>
-</file>
-
 <file path=word/header1.xml><?xml version="1.0" encoding="utf-8"?>
-<w:hdr xmlns:wpc="http://schemas.microsoft.com/office/word/2010/wordprocessingCanvas" xmlns:mc="http://schemas.openxmlformats.org/markup-compatibility/2006" xmlns:o="urn:schemas-microsoft-com:office:office" xmlns:r="http://schemas.openxmlformats.org/officeDocument/2006/relationships" xmlns:m="http://schemas.openxmlformats.org/officeDocument/2006/math" xmlns:v="urn:schemas-microsoft-com:vml" xmlns:wp14="http://schemas.microsoft.com/office/word/2010/wordprocessingDrawing" xmlns:wp="http://schemas.openxmlformats.org/drawingml/2006/wordprocessingDrawing" xmlns:w10="urn:schemas-microsoft-com:office:word" xmlns:w="http://schemas.openxmlformats.org/wordprocessingml/2006/main" xmlns:w14="http://schemas.microsoft.com/office/word/2010/wordml" xmlns:w15="http://schemas.microsoft.com/office/word/2012/wordml" xmlns:wpg="http://schemas.microsoft.com/office/word/2010/wordprocessingGroup" xmlns:wpi="http://schemas.microsoft.com/office/word/2010/wordprocessingInk" xmlns:wne="http://schemas.microsoft.com/office/word/2006/wordml" xmlns:wps="http://schemas.microsoft.com/office/word/2010/wordprocessingShape" xmlns:wpsCustomData="http://www.wps.cn/officeDocument/2013/wpsCustomData" mc:Ignorable="w14 w15 wp14">
+<w:hdr xmlns:o="urn:schemas-microsoft-com:office:office" xmlns:r="http://schemas.openxmlformats.org/officeDocument/2006/relationships" xmlns:v="urn:schemas-microsoft-com:vml" xmlns:w="http://schemas.openxmlformats.org/wordprocessingml/2006/main" xmlns:w10="urn:schemas-microsoft-com:office:word" xmlns:wp="http://schemas.openxmlformats.org/drawingml/2006/wordprocessingDrawing" xmlns:wps="http://schemas.microsoft.com/office/word/2010/wordprocessingShape" xmlns:wpg="http://schemas.microsoft.com/office/word/2010/wordprocessingGroup" xmlns:mc="http://schemas.openxmlformats.org/markup-compatibility/2006" xmlns:wp14="http://schemas.microsoft.com/office/word/2010/wordprocessingDrawing" xmlns:w14="http://schemas.microsoft.com/office/word/2010/wordml" xmlns:w15="http://schemas.microsoft.com/office/word/2012/wordml" mc:Ignorable="w14 wp14 w15">
   <w:p>
     <w:pPr>
-      <w:pStyle w:val="9"/>
+      <w:pStyle w:val="Cabecera"/>
       <w:jc w:val="center"/>
       <w:rPr>
         <w:b/>
@@ -1576,27 +1621,43 @@
         <w:sz w:val="20"/>
       </w:rPr>
     </w:pPr>
+    <w:r>
+      <w:rPr>
+        <w:b/>
+        <w:color w:val="0070C0"/>
+        <w:spacing w:val="10"/>
+        <w:sz w:val="20"/>
+      </w:rPr>
+    </w:r>
   </w:p>
   <w:p>
     <w:pPr>
-      <w:pStyle w:val="9"/>
+      <w:pStyle w:val="Cabecera"/>
       <w:jc w:val="center"/>
       <w:rPr>
         <w:b/>
-        <w:color w:val="376092" w:themeColor="accent1" w:themeShade="BF"/>
+        <w:color w:val="376092" w:themeColor="accent1" w:themeShade="bf"/>
         <w:spacing w:val="10"/>
         <w:sz w:val="20"/>
       </w:rPr>
     </w:pPr>
+    <w:r>
+      <w:rPr>
+        <w:b/>
+        <w:color w:val="376092" w:themeColor="accent1" w:themeShade="bf"/>
+        <w:spacing w:val="10"/>
+        <w:sz w:val="20"/>
+      </w:rPr>
+    </w:r>
   </w:p>
 </w:hdr>
 </file>
 
 <file path=word/header2.xml><?xml version="1.0" encoding="utf-8"?>
-<w:hdr xmlns:wpc="http://schemas.microsoft.com/office/word/2010/wordprocessingCanvas" xmlns:mc="http://schemas.openxmlformats.org/markup-compatibility/2006" xmlns:o="urn:schemas-microsoft-com:office:office" xmlns:r="http://schemas.openxmlformats.org/officeDocument/2006/relationships" xmlns:m="http://schemas.openxmlformats.org/officeDocument/2006/math" xmlns:v="urn:schemas-microsoft-com:vml" xmlns:wp14="http://schemas.microsoft.com/office/word/2010/wordprocessingDrawing" xmlns:wp="http://schemas.openxmlformats.org/drawingml/2006/wordprocessingDrawing" xmlns:w10="urn:schemas-microsoft-com:office:word" xmlns:w="http://schemas.openxmlformats.org/wordprocessingml/2006/main" xmlns:w14="http://schemas.microsoft.com/office/word/2010/wordml" xmlns:w15="http://schemas.microsoft.com/office/word/2012/wordml" xmlns:wpg="http://schemas.microsoft.com/office/word/2010/wordprocessingGroup" xmlns:wpi="http://schemas.microsoft.com/office/word/2010/wordprocessingInk" xmlns:wne="http://schemas.microsoft.com/office/word/2006/wordml" xmlns:wps="http://schemas.microsoft.com/office/word/2010/wordprocessingShape" xmlns:wpsCustomData="http://www.wps.cn/officeDocument/2013/wpsCustomData" mc:Ignorable="w14 w15 wp14">
+<w:hdr xmlns:o="urn:schemas-microsoft-com:office:office" xmlns:r="http://schemas.openxmlformats.org/officeDocument/2006/relationships" xmlns:v="urn:schemas-microsoft-com:vml" xmlns:w="http://schemas.openxmlformats.org/wordprocessingml/2006/main" xmlns:w10="urn:schemas-microsoft-com:office:word" xmlns:wp="http://schemas.openxmlformats.org/drawingml/2006/wordprocessingDrawing" xmlns:wps="http://schemas.microsoft.com/office/word/2010/wordprocessingShape" xmlns:wpg="http://schemas.microsoft.com/office/word/2010/wordprocessingGroup" xmlns:mc="http://schemas.openxmlformats.org/markup-compatibility/2006" xmlns:wp14="http://schemas.microsoft.com/office/word/2010/wordprocessingDrawing" xmlns:w14="http://schemas.microsoft.com/office/word/2010/wordml" xmlns:w15="http://schemas.microsoft.com/office/word/2012/wordml" mc:Ignorable="w14 wp14 w15">
   <w:p>
     <w:pPr>
-      <w:pStyle w:val="9"/>
+      <w:pStyle w:val="Cabecera"/>
       <w:jc w:val="center"/>
       <w:rPr>
         <w:b/>
@@ -1605,301 +1666,322 @@
         <w:sz w:val="20"/>
       </w:rPr>
     </w:pPr>
+    <w:r>
+      <w:rPr>
+        <w:b/>
+        <w:color w:val="0070C0"/>
+        <w:spacing w:val="10"/>
+        <w:sz w:val="20"/>
+      </w:rPr>
+    </w:r>
   </w:p>
 </w:hdr>
 </file>
 
 <file path=word/styles.xml><?xml version="1.0" encoding="utf-8"?>
-<w:styles xmlns:mc="http://schemas.openxmlformats.org/markup-compatibility/2006" xmlns:o="urn:schemas-microsoft-com:office:office" xmlns:r="http://schemas.openxmlformats.org/officeDocument/2006/relationships" xmlns:m="http://schemas.openxmlformats.org/officeDocument/2006/math" xmlns:v="urn:schemas-microsoft-com:vml" xmlns:w="http://schemas.openxmlformats.org/wordprocessingml/2006/main" xmlns:w14="http://schemas.microsoft.com/office/word/2010/wordml" xmlns:w10="urn:schemas-microsoft-com:office:word" xmlns:sl="http://schemas.openxmlformats.org/schemaLibrary/2006/main" xmlns:wpsCustomData="http://www.wps.cn/officeDocument/2013/wpsCustomData" mc:Ignorable="w14">
+<w:styles xmlns:w="http://schemas.openxmlformats.org/wordprocessingml/2006/main" xmlns:w14="http://schemas.microsoft.com/office/word/2010/wordml" xmlns:mc="http://schemas.openxmlformats.org/markup-compatibility/2006" mc:Ignorable="w14">
   <w:docDefaults>
     <w:rPrDefault>
       <w:rPr>
         <w:rFonts w:ascii="Times New Roman" w:hAnsi="Times New Roman" w:eastAsia="SimSun" w:cs="Times New Roman"/>
+        <w:lang w:val="es-BO" w:eastAsia="zh-CN" w:bidi="hi-IN"/>
       </w:rPr>
     </w:rPrDefault>
-    <w:pPrDefault/>
+    <w:pPrDefault>
+      <w:pPr>
+        <w:suppressAutoHyphens w:val="true"/>
+      </w:pPr>
+    </w:pPrDefault>
   </w:docDefaults>
-  <w:latentStyles w:count="260" w:defQFormat="0" w:defUnhideWhenUsed="1" w:defSemiHidden="1" w:defUIPriority="99" w:defLockedState="0">
-    <w:lsdException w:qFormat="1" w:unhideWhenUsed="0" w:uiPriority="0" w:semiHidden="0" w:name="Normal"/>
-    <w:lsdException w:qFormat="1" w:unhideWhenUsed="0" w:uiPriority="0" w:semiHidden="0" w:name="heading 1"/>
-    <w:lsdException w:qFormat="1" w:unhideWhenUsed="0" w:uiPriority="0" w:semiHidden="0" w:name="heading 2"/>
-    <w:lsdException w:qFormat="1" w:unhideWhenUsed="0" w:uiPriority="0" w:semiHidden="0" w:name="heading 3"/>
-    <w:lsdException w:qFormat="1" w:uiPriority="0" w:name="heading 4"/>
-    <w:lsdException w:qFormat="1" w:uiPriority="0" w:name="heading 5"/>
-    <w:lsdException w:qFormat="1" w:uiPriority="0" w:name="heading 6"/>
-    <w:lsdException w:qFormat="1" w:uiPriority="0" w:name="heading 7"/>
-    <w:lsdException w:qFormat="1" w:uiPriority="0" w:name="heading 8"/>
-    <w:lsdException w:qFormat="1" w:uiPriority="0" w:name="heading 9"/>
-    <w:lsdException w:uiPriority="0" w:name="index 1"/>
-    <w:lsdException w:uiPriority="0" w:name="index 2"/>
-    <w:lsdException w:uiPriority="0" w:name="index 3"/>
-    <w:lsdException w:uiPriority="0" w:name="index 4"/>
-    <w:lsdException w:uiPriority="0" w:name="index 5"/>
-    <w:lsdException w:uiPriority="0" w:name="index 6"/>
-    <w:lsdException w:uiPriority="0" w:name="index 7"/>
-    <w:lsdException w:uiPriority="0" w:name="index 8"/>
-    <w:lsdException w:uiPriority="0" w:name="index 9"/>
-    <w:lsdException w:uiPriority="0" w:name="toc 1"/>
-    <w:lsdException w:uiPriority="0" w:name="toc 2"/>
-    <w:lsdException w:uiPriority="0" w:name="toc 3"/>
-    <w:lsdException w:uiPriority="0" w:name="toc 4"/>
-    <w:lsdException w:uiPriority="0" w:name="toc 5"/>
-    <w:lsdException w:uiPriority="0" w:name="toc 6"/>
-    <w:lsdException w:uiPriority="0" w:name="toc 7"/>
-    <w:lsdException w:uiPriority="0" w:name="toc 8"/>
-    <w:lsdException w:uiPriority="0" w:name="toc 9"/>
-    <w:lsdException w:uiPriority="0" w:name="Normal Indent"/>
-    <w:lsdException w:uiPriority="0" w:name="footnote text"/>
-    <w:lsdException w:uiPriority="0" w:name="annotation text"/>
-    <w:lsdException w:qFormat="1" w:unhideWhenUsed="0" w:uiPriority="0" w:semiHidden="0" w:name="header"/>
-    <w:lsdException w:qFormat="1" w:unhideWhenUsed="0" w:uiPriority="0" w:semiHidden="0" w:name="footer"/>
-    <w:lsdException w:uiPriority="0" w:name="index heading"/>
-    <w:lsdException w:qFormat="1" w:uiPriority="0" w:name="caption"/>
-    <w:lsdException w:uiPriority="0" w:name="table of figures"/>
-    <w:lsdException w:uiPriority="0" w:name="envelope address"/>
-    <w:lsdException w:uiPriority="0" w:name="envelope return"/>
-    <w:lsdException w:uiPriority="0" w:name="footnote reference"/>
-    <w:lsdException w:uiPriority="0" w:name="annotation reference"/>
-    <w:lsdException w:uiPriority="0" w:name="line number"/>
-    <w:lsdException w:uiPriority="0" w:name="page number"/>
-    <w:lsdException w:uiPriority="0" w:name="endnote reference"/>
-    <w:lsdException w:uiPriority="0" w:name="endnote text"/>
-    <w:lsdException w:uiPriority="0" w:name="table of authorities"/>
-    <w:lsdException w:uiPriority="0" w:name="macro"/>
-    <w:lsdException w:uiPriority="0" w:name="toa heading"/>
-    <w:lsdException w:uiPriority="0" w:name="List"/>
-    <w:lsdException w:qFormat="1" w:unhideWhenUsed="0" w:uiPriority="0" w:semiHidden="0" w:name="List Bullet"/>
-    <w:lsdException w:unhideWhenUsed="0" w:uiPriority="0" w:semiHidden="0" w:name="List Number"/>
-    <w:lsdException w:uiPriority="0" w:name="List 2"/>
-    <w:lsdException w:uiPriority="0" w:name="List 3"/>
-    <w:lsdException w:unhideWhenUsed="0" w:uiPriority="0" w:semiHidden="0" w:name="List 4"/>
-    <w:lsdException w:unhideWhenUsed="0" w:uiPriority="0" w:semiHidden="0" w:name="List 5"/>
-    <w:lsdException w:uiPriority="0" w:name="List Bullet 2"/>
-    <w:lsdException w:uiPriority="0" w:name="List Bullet 3"/>
-    <w:lsdException w:uiPriority="0" w:name="List Bullet 4"/>
-    <w:lsdException w:uiPriority="0" w:name="List Bullet 5"/>
-    <w:lsdException w:uiPriority="0" w:name="List Number 2"/>
-    <w:lsdException w:uiPriority="0" w:name="List Number 3"/>
-    <w:lsdException w:uiPriority="0" w:name="List Number 4"/>
-    <w:lsdException w:uiPriority="0" w:name="List Number 5"/>
-    <w:lsdException w:qFormat="1" w:unhideWhenUsed="0" w:uiPriority="0" w:semiHidden="0" w:name="Title"/>
-    <w:lsdException w:uiPriority="0" w:name="Closing"/>
-    <w:lsdException w:uiPriority="0" w:name="Signature"/>
-    <w:lsdException w:qFormat="1" w:uiPriority="1" w:name="Default Paragraph Font"/>
-    <w:lsdException w:uiPriority="0" w:name="Body Text"/>
-    <w:lsdException w:uiPriority="0" w:name="Body Text Indent"/>
-    <w:lsdException w:uiPriority="0" w:name="List Continue"/>
-    <w:lsdException w:uiPriority="0" w:name="List Continue 2"/>
-    <w:lsdException w:uiPriority="0" w:name="List Continue 3"/>
-    <w:lsdException w:uiPriority="0" w:name="List Continue 4"/>
-    <w:lsdException w:uiPriority="0" w:name="List Continue 5"/>
-    <w:lsdException w:uiPriority="0" w:name="Message Header"/>
-    <w:lsdException w:qFormat="1" w:unhideWhenUsed="0" w:uiPriority="0" w:semiHidden="0" w:name="Subtitle"/>
-    <w:lsdException w:unhideWhenUsed="0" w:uiPriority="0" w:semiHidden="0" w:name="Salutation"/>
-    <w:lsdException w:unhideWhenUsed="0" w:uiPriority="0" w:semiHidden="0" w:name="Date"/>
-    <w:lsdException w:unhideWhenUsed="0" w:uiPriority="0" w:semiHidden="0" w:name="Body Text First Indent"/>
-    <w:lsdException w:uiPriority="0" w:name="Body Text First Indent 2"/>
-    <w:lsdException w:uiPriority="0" w:name="Note Heading"/>
-    <w:lsdException w:uiPriority="0" w:name="Body Text 2"/>
-    <w:lsdException w:uiPriority="0" w:name="Body Text 3"/>
-    <w:lsdException w:uiPriority="0" w:name="Body Text Indent 2"/>
-    <w:lsdException w:uiPriority="0" w:name="Body Text Indent 3"/>
-    <w:lsdException w:uiPriority="0" w:name="Block Text"/>
-    <w:lsdException w:uiPriority="0" w:name="Hyperlink"/>
-    <w:lsdException w:uiPriority="0" w:name="FollowedHyperlink"/>
-    <w:lsdException w:qFormat="1" w:unhideWhenUsed="0" w:uiPriority="0" w:semiHidden="0" w:name="Strong"/>
-    <w:lsdException w:qFormat="1" w:unhideWhenUsed="0" w:uiPriority="0" w:semiHidden="0" w:name="Emphasis"/>
-    <w:lsdException w:uiPriority="0" w:name="Document Map"/>
-    <w:lsdException w:uiPriority="0" w:name="Plain Text"/>
-    <w:lsdException w:uiPriority="0" w:name="E-mail Signature"/>
-    <w:lsdException w:uiPriority="0" w:name="Normal (Web)"/>
-    <w:lsdException w:uiPriority="0" w:name="HTML Acronym"/>
-    <w:lsdException w:uiPriority="0" w:name="HTML Address"/>
-    <w:lsdException w:uiPriority="0" w:name="HTML Cite"/>
-    <w:lsdException w:uiPriority="0" w:name="HTML Code"/>
-    <w:lsdException w:uiPriority="0" w:name="HTML Definition"/>
-    <w:lsdException w:uiPriority="0" w:name="HTML Keyboard"/>
-    <w:lsdException w:uiPriority="0" w:name="HTML Preformatted"/>
-    <w:lsdException w:uiPriority="0" w:name="HTML Sample"/>
-    <w:lsdException w:uiPriority="0" w:name="HTML Typewriter"/>
-    <w:lsdException w:uiPriority="0" w:name="HTML Variable"/>
-    <w:lsdException w:qFormat="1" w:uiPriority="99" w:name="Normal Table"/>
-    <w:lsdException w:uiPriority="0" w:name="annotation subject"/>
-    <w:lsdException w:uiPriority="0" w:name="Table Simple 1"/>
-    <w:lsdException w:uiPriority="0" w:name="Table Simple 2"/>
-    <w:lsdException w:uiPriority="0" w:name="Table Simple 3"/>
-    <w:lsdException w:uiPriority="0" w:name="Table Classic 1"/>
-    <w:lsdException w:uiPriority="0" w:name="Table Classic 2"/>
-    <w:lsdException w:uiPriority="0" w:name="Table Classic 3"/>
-    <w:lsdException w:uiPriority="0" w:name="Table Classic 4"/>
-    <w:lsdException w:uiPriority="0" w:name="Table Colorful 1"/>
-    <w:lsdException w:uiPriority="0" w:name="Table Colorful 2"/>
-    <w:lsdException w:uiPriority="0" w:name="Table Colorful 3"/>
-    <w:lsdException w:uiPriority="0" w:name="Table Columns 1"/>
-    <w:lsdException w:uiPriority="0" w:name="Table Columns 2"/>
-    <w:lsdException w:uiPriority="0" w:name="Table Columns 3"/>
-    <w:lsdException w:uiPriority="0" w:name="Table Columns 4"/>
-    <w:lsdException w:uiPriority="0" w:name="Table Columns 5"/>
-    <w:lsdException w:uiPriority="0" w:name="Table Grid 1"/>
-    <w:lsdException w:uiPriority="0" w:name="Table Grid 2"/>
-    <w:lsdException w:uiPriority="0" w:name="Table Grid 3"/>
-    <w:lsdException w:uiPriority="0" w:name="Table Grid 4"/>
-    <w:lsdException w:uiPriority="0" w:name="Table Grid 5"/>
-    <w:lsdException w:uiPriority="0" w:name="Table Grid 6"/>
-    <w:lsdException w:uiPriority="0" w:name="Table Grid 7"/>
-    <w:lsdException w:uiPriority="0" w:name="Table Grid 8"/>
-    <w:lsdException w:uiPriority="0" w:name="Table List 1"/>
-    <w:lsdException w:uiPriority="0" w:name="Table List 2"/>
-    <w:lsdException w:uiPriority="0" w:name="Table List 3"/>
-    <w:lsdException w:uiPriority="0" w:name="Table List 4"/>
-    <w:lsdException w:uiPriority="0" w:name="Table List 5"/>
-    <w:lsdException w:uiPriority="0" w:name="Table List 6"/>
-    <w:lsdException w:uiPriority="0" w:name="Table List 7"/>
-    <w:lsdException w:uiPriority="0" w:name="Table List 8"/>
-    <w:lsdException w:uiPriority="0" w:name="Table 3D effects 1"/>
-    <w:lsdException w:uiPriority="0" w:name="Table 3D effects 2"/>
-    <w:lsdException w:uiPriority="0" w:name="Table 3D effects 3"/>
-    <w:lsdException w:uiPriority="0" w:name="Table Contemporary"/>
-    <w:lsdException w:uiPriority="0" w:name="Table Elegant"/>
-    <w:lsdException w:uiPriority="0" w:name="Table Professional"/>
-    <w:lsdException w:uiPriority="0" w:name="Table Subtle 1"/>
-    <w:lsdException w:uiPriority="0" w:name="Table Subtle 2"/>
-    <w:lsdException w:uiPriority="0" w:name="Table Web 1"/>
-    <w:lsdException w:uiPriority="0" w:name="Table Web 2"/>
-    <w:lsdException w:uiPriority="0" w:name="Table Web 3"/>
-    <w:lsdException w:qFormat="1" w:unhideWhenUsed="0" w:uiPriority="0" w:name="Balloon Text"/>
-    <w:lsdException w:unhideWhenUsed="0" w:uiPriority="0" w:semiHidden="0" w:name="Table Grid"/>
-    <w:lsdException w:uiPriority="0" w:name="Table Theme"/>
-    <w:lsdException w:unhideWhenUsed="0" w:uiPriority="60" w:semiHidden="0" w:name="Light Shading"/>
-    <w:lsdException w:unhideWhenUsed="0" w:uiPriority="61" w:semiHidden="0" w:name="Light List"/>
-    <w:lsdException w:unhideWhenUsed="0" w:uiPriority="62" w:semiHidden="0" w:name="Light Grid"/>
-    <w:lsdException w:unhideWhenUsed="0" w:uiPriority="63" w:semiHidden="0" w:name="Medium Shading 1"/>
-    <w:lsdException w:unhideWhenUsed="0" w:uiPriority="64" w:semiHidden="0" w:name="Medium Shading 2"/>
-    <w:lsdException w:unhideWhenUsed="0" w:uiPriority="65" w:semiHidden="0" w:name="Medium List 1"/>
-    <w:lsdException w:unhideWhenUsed="0" w:uiPriority="66" w:semiHidden="0" w:name="Medium List 2"/>
-    <w:lsdException w:unhideWhenUsed="0" w:uiPriority="67" w:semiHidden="0" w:name="Medium Grid 1"/>
-    <w:lsdException w:unhideWhenUsed="0" w:uiPriority="68" w:semiHidden="0" w:name="Medium Grid 2"/>
-    <w:lsdException w:unhideWhenUsed="0" w:uiPriority="69" w:semiHidden="0" w:name="Medium Grid 3"/>
-    <w:lsdException w:unhideWhenUsed="0" w:uiPriority="70" w:semiHidden="0" w:name="Dark List"/>
-    <w:lsdException w:unhideWhenUsed="0" w:uiPriority="71" w:semiHidden="0" w:name="Colorful Shading"/>
-    <w:lsdException w:unhideWhenUsed="0" w:uiPriority="72" w:semiHidden="0" w:name="Colorful List"/>
-    <w:lsdException w:unhideWhenUsed="0" w:uiPriority="73" w:semiHidden="0" w:name="Colorful Grid"/>
-    <w:lsdException w:unhideWhenUsed="0" w:uiPriority="60" w:semiHidden="0" w:name="Light Shading Accent 1"/>
-    <w:lsdException w:unhideWhenUsed="0" w:uiPriority="61" w:semiHidden="0" w:name="Light List Accent 1"/>
-    <w:lsdException w:unhideWhenUsed="0" w:uiPriority="62" w:semiHidden="0" w:name="Light Grid Accent 1"/>
-    <w:lsdException w:unhideWhenUsed="0" w:uiPriority="63" w:semiHidden="0" w:name="Medium Shading 1 Accent 1"/>
-    <w:lsdException w:unhideWhenUsed="0" w:uiPriority="64" w:semiHidden="0" w:name="Medium Shading 2 Accent 1"/>
-    <w:lsdException w:unhideWhenUsed="0" w:uiPriority="65" w:semiHidden="0" w:name="Medium List 1 Accent 1"/>
-    <w:lsdException w:unhideWhenUsed="0" w:uiPriority="66" w:semiHidden="0" w:name="Medium List 2 Accent 1"/>
-    <w:lsdException w:unhideWhenUsed="0" w:uiPriority="67" w:semiHidden="0" w:name="Medium Grid 1 Accent 1"/>
-    <w:lsdException w:unhideWhenUsed="0" w:uiPriority="68" w:semiHidden="0" w:name="Medium Grid 2 Accent 1"/>
-    <w:lsdException w:unhideWhenUsed="0" w:uiPriority="69" w:semiHidden="0" w:name="Medium Grid 3 Accent 1"/>
-    <w:lsdException w:unhideWhenUsed="0" w:uiPriority="70" w:semiHidden="0" w:name="Dark List Accent 1"/>
-    <w:lsdException w:unhideWhenUsed="0" w:uiPriority="71" w:semiHidden="0" w:name="Colorful Shading Accent 1"/>
-    <w:lsdException w:unhideWhenUsed="0" w:uiPriority="72" w:semiHidden="0" w:name="Colorful List Accent 1"/>
-    <w:lsdException w:unhideWhenUsed="0" w:uiPriority="73" w:semiHidden="0" w:name="Colorful Grid Accent 1"/>
-    <w:lsdException w:unhideWhenUsed="0" w:uiPriority="60" w:semiHidden="0" w:name="Light Shading Accent 2"/>
-    <w:lsdException w:unhideWhenUsed="0" w:uiPriority="61" w:semiHidden="0" w:name="Light List Accent 2"/>
-    <w:lsdException w:unhideWhenUsed="0" w:uiPriority="62" w:semiHidden="0" w:name="Light Grid Accent 2"/>
-    <w:lsdException w:unhideWhenUsed="0" w:uiPriority="63" w:semiHidden="0" w:name="Medium Shading 1 Accent 2"/>
-    <w:lsdException w:unhideWhenUsed="0" w:uiPriority="64" w:semiHidden="0" w:name="Medium Shading 2 Accent 2"/>
-    <w:lsdException w:unhideWhenUsed="0" w:uiPriority="65" w:semiHidden="0" w:name="Medium List 1 Accent 2"/>
-    <w:lsdException w:unhideWhenUsed="0" w:uiPriority="66" w:semiHidden="0" w:name="Medium List 2 Accent 2"/>
-    <w:lsdException w:unhideWhenUsed="0" w:uiPriority="67" w:semiHidden="0" w:name="Medium Grid 1 Accent 2"/>
-    <w:lsdException w:unhideWhenUsed="0" w:uiPriority="68" w:semiHidden="0" w:name="Medium Grid 2 Accent 2"/>
-    <w:lsdException w:unhideWhenUsed="0" w:uiPriority="69" w:semiHidden="0" w:name="Medium Grid 3 Accent 2"/>
-    <w:lsdException w:unhideWhenUsed="0" w:uiPriority="70" w:semiHidden="0" w:name="Dark List Accent 2"/>
-    <w:lsdException w:unhideWhenUsed="0" w:uiPriority="71" w:semiHidden="0" w:name="Colorful Shading Accent 2"/>
-    <w:lsdException w:unhideWhenUsed="0" w:uiPriority="72" w:semiHidden="0" w:name="Colorful List Accent 2"/>
-    <w:lsdException w:unhideWhenUsed="0" w:uiPriority="73" w:semiHidden="0" w:name="Colorful Grid Accent 2"/>
-    <w:lsdException w:unhideWhenUsed="0" w:uiPriority="60" w:semiHidden="0" w:name="Light Shading Accent 3"/>
-    <w:lsdException w:unhideWhenUsed="0" w:uiPriority="61" w:semiHidden="0" w:name="Light List Accent 3"/>
-    <w:lsdException w:unhideWhenUsed="0" w:uiPriority="62" w:semiHidden="0" w:name="Light Grid Accent 3"/>
-    <w:lsdException w:unhideWhenUsed="0" w:uiPriority="63" w:semiHidden="0" w:name="Medium Shading 1 Accent 3"/>
-    <w:lsdException w:unhideWhenUsed="0" w:uiPriority="64" w:semiHidden="0" w:name="Medium Shading 2 Accent 3"/>
-    <w:lsdException w:unhideWhenUsed="0" w:uiPriority="65" w:semiHidden="0" w:name="Medium List 1 Accent 3"/>
-    <w:lsdException w:unhideWhenUsed="0" w:uiPriority="66" w:semiHidden="0" w:name="Medium List 2 Accent 3"/>
-    <w:lsdException w:unhideWhenUsed="0" w:uiPriority="67" w:semiHidden="0" w:name="Medium Grid 1 Accent 3"/>
-    <w:lsdException w:unhideWhenUsed="0" w:uiPriority="68" w:semiHidden="0" w:name="Medium Grid 2 Accent 3"/>
-    <w:lsdException w:unhideWhenUsed="0" w:uiPriority="69" w:semiHidden="0" w:name="Medium Grid 3 Accent 3"/>
-    <w:lsdException w:unhideWhenUsed="0" w:uiPriority="70" w:semiHidden="0" w:name="Dark List Accent 3"/>
-    <w:lsdException w:unhideWhenUsed="0" w:uiPriority="71" w:semiHidden="0" w:name="Colorful Shading Accent 3"/>
-    <w:lsdException w:unhideWhenUsed="0" w:uiPriority="72" w:semiHidden="0" w:name="Colorful List Accent 3"/>
-    <w:lsdException w:unhideWhenUsed="0" w:uiPriority="73" w:semiHidden="0" w:name="Colorful Grid Accent 3"/>
-    <w:lsdException w:unhideWhenUsed="0" w:uiPriority="60" w:semiHidden="0" w:name="Light Shading Accent 4"/>
-    <w:lsdException w:unhideWhenUsed="0" w:uiPriority="61" w:semiHidden="0" w:name="Light List Accent 4"/>
-    <w:lsdException w:unhideWhenUsed="0" w:uiPriority="62" w:semiHidden="0" w:name="Light Grid Accent 4"/>
-    <w:lsdException w:unhideWhenUsed="0" w:uiPriority="63" w:semiHidden="0" w:name="Medium Shading 1 Accent 4"/>
-    <w:lsdException w:unhideWhenUsed="0" w:uiPriority="64" w:semiHidden="0" w:name="Medium Shading 2 Accent 4"/>
-    <w:lsdException w:unhideWhenUsed="0" w:uiPriority="65" w:semiHidden="0" w:name="Medium List 1 Accent 4"/>
-    <w:lsdException w:unhideWhenUsed="0" w:uiPriority="66" w:semiHidden="0" w:name="Medium List 2 Accent 4"/>
-    <w:lsdException w:unhideWhenUsed="0" w:uiPriority="67" w:semiHidden="0" w:name="Medium Grid 1 Accent 4"/>
-    <w:lsdException w:unhideWhenUsed="0" w:uiPriority="68" w:semiHidden="0" w:name="Medium Grid 2 Accent 4"/>
-    <w:lsdException w:unhideWhenUsed="0" w:uiPriority="69" w:semiHidden="0" w:name="Medium Grid 3 Accent 4"/>
-    <w:lsdException w:unhideWhenUsed="0" w:uiPriority="70" w:semiHidden="0" w:name="Dark List Accent 4"/>
-    <w:lsdException w:unhideWhenUsed="0" w:uiPriority="71" w:semiHidden="0" w:name="Colorful Shading Accent 4"/>
-    <w:lsdException w:unhideWhenUsed="0" w:uiPriority="72" w:semiHidden="0" w:name="Colorful List Accent 4"/>
-    <w:lsdException w:unhideWhenUsed="0" w:uiPriority="73" w:semiHidden="0" w:name="Colorful Grid Accent 4"/>
-    <w:lsdException w:unhideWhenUsed="0" w:uiPriority="60" w:semiHidden="0" w:name="Light Shading Accent 5"/>
-    <w:lsdException w:unhideWhenUsed="0" w:uiPriority="61" w:semiHidden="0" w:name="Light List Accent 5"/>
-    <w:lsdException w:unhideWhenUsed="0" w:uiPriority="62" w:semiHidden="0" w:name="Light Grid Accent 5"/>
-    <w:lsdException w:unhideWhenUsed="0" w:uiPriority="63" w:semiHidden="0" w:name="Medium Shading 1 Accent 5"/>
-    <w:lsdException w:unhideWhenUsed="0" w:uiPriority="64" w:semiHidden="0" w:name="Medium Shading 2 Accent 5"/>
-    <w:lsdException w:unhideWhenUsed="0" w:uiPriority="65" w:semiHidden="0" w:name="Medium List 1 Accent 5"/>
-    <w:lsdException w:unhideWhenUsed="0" w:uiPriority="66" w:semiHidden="0" w:name="Medium List 2 Accent 5"/>
-    <w:lsdException w:unhideWhenUsed="0" w:uiPriority="67" w:semiHidden="0" w:name="Medium Grid 1 Accent 5"/>
-    <w:lsdException w:unhideWhenUsed="0" w:uiPriority="68" w:semiHidden="0" w:name="Medium Grid 2 Accent 5"/>
-    <w:lsdException w:unhideWhenUsed="0" w:uiPriority="69" w:semiHidden="0" w:name="Medium Grid 3 Accent 5"/>
-    <w:lsdException w:unhideWhenUsed="0" w:uiPriority="70" w:semiHidden="0" w:name="Dark List Accent 5"/>
-    <w:lsdException w:unhideWhenUsed="0" w:uiPriority="71" w:semiHidden="0" w:name="Colorful Shading Accent 5"/>
-    <w:lsdException w:unhideWhenUsed="0" w:uiPriority="72" w:semiHidden="0" w:name="Colorful List Accent 5"/>
-    <w:lsdException w:unhideWhenUsed="0" w:uiPriority="73" w:semiHidden="0" w:name="Colorful Grid Accent 5"/>
-    <w:lsdException w:unhideWhenUsed="0" w:uiPriority="60" w:semiHidden="0" w:name="Light Shading Accent 6"/>
-    <w:lsdException w:unhideWhenUsed="0" w:uiPriority="61" w:semiHidden="0" w:name="Light List Accent 6"/>
-    <w:lsdException w:unhideWhenUsed="0" w:uiPriority="62" w:semiHidden="0" w:name="Light Grid Accent 6"/>
-    <w:lsdException w:unhideWhenUsed="0" w:uiPriority="63" w:semiHidden="0" w:name="Medium Shading 1 Accent 6"/>
-    <w:lsdException w:unhideWhenUsed="0" w:uiPriority="64" w:semiHidden="0" w:name="Medium Shading 2 Accent 6"/>
-    <w:lsdException w:unhideWhenUsed="0" w:uiPriority="65" w:semiHidden="0" w:name="Medium List 1 Accent 6"/>
-    <w:lsdException w:unhideWhenUsed="0" w:uiPriority="66" w:semiHidden="0" w:name="Medium List 2 Accent 6"/>
-    <w:lsdException w:unhideWhenUsed="0" w:uiPriority="67" w:semiHidden="0" w:name="Medium Grid 1 Accent 6"/>
-    <w:lsdException w:unhideWhenUsed="0" w:uiPriority="68" w:semiHidden="0" w:name="Medium Grid 2 Accent 6"/>
-    <w:lsdException w:unhideWhenUsed="0" w:uiPriority="69" w:semiHidden="0" w:name="Medium Grid 3 Accent 6"/>
-    <w:lsdException w:unhideWhenUsed="0" w:uiPriority="70" w:semiHidden="0" w:name="Dark List Accent 6"/>
-    <w:lsdException w:unhideWhenUsed="0" w:uiPriority="71" w:semiHidden="0" w:name="Colorful Shading Accent 6"/>
-    <w:lsdException w:unhideWhenUsed="0" w:uiPriority="72" w:semiHidden="0" w:name="Colorful List Accent 6"/>
-    <w:lsdException w:unhideWhenUsed="0" w:uiPriority="73" w:semiHidden="0" w:name="Colorful Grid Accent 6"/>
+  <w:latentStyles w:defLockedState="0" w:defUIPriority="99" w:defSemiHidden="1" w:defUnhideWhenUsed="1" w:defQFormat="0" w:count="260">
+    <w:lsdException w:name="Normal" w:uiPriority="0" w:semiHidden="0" w:unhideWhenUsed="0" w:qFormat="1"/>
+    <w:lsdException w:name="heading 1" w:uiPriority="0" w:semiHidden="0" w:unhideWhenUsed="0" w:qFormat="1"/>
+    <w:lsdException w:name="heading 2" w:uiPriority="0" w:semiHidden="0" w:unhideWhenUsed="0" w:qFormat="1"/>
+    <w:lsdException w:name="heading 3" w:uiPriority="0" w:semiHidden="0" w:unhideWhenUsed="0" w:qFormat="1"/>
+    <w:lsdException w:name="heading 4" w:uiPriority="0" w:qFormat="1"/>
+    <w:lsdException w:name="heading 5" w:uiPriority="0" w:qFormat="1"/>
+    <w:lsdException w:name="heading 6" w:uiPriority="0" w:qFormat="1"/>
+    <w:lsdException w:name="heading 7" w:uiPriority="0" w:qFormat="1"/>
+    <w:lsdException w:name="heading 8" w:uiPriority="0" w:qFormat="1"/>
+    <w:lsdException w:name="heading 9" w:uiPriority="0" w:qFormat="1"/>
+    <w:lsdException w:name="index 1" w:uiPriority="0"/>
+    <w:lsdException w:name="index 2" w:uiPriority="0"/>
+    <w:lsdException w:name="index 3" w:uiPriority="0"/>
+    <w:lsdException w:name="index 4" w:uiPriority="0"/>
+    <w:lsdException w:name="index 5" w:uiPriority="0"/>
+    <w:lsdException w:name="index 6" w:uiPriority="0"/>
+    <w:lsdException w:name="index 7" w:uiPriority="0"/>
+    <w:lsdException w:name="index 8" w:uiPriority="0"/>
+    <w:lsdException w:name="index 9" w:uiPriority="0"/>
+    <w:lsdException w:name="toc 1" w:uiPriority="0"/>
+    <w:lsdException w:name="toc 2" w:uiPriority="0"/>
+    <w:lsdException w:name="toc 3" w:uiPriority="0"/>
+    <w:lsdException w:name="toc 4" w:uiPriority="0"/>
+    <w:lsdException w:name="toc 5" w:uiPriority="0"/>
+    <w:lsdException w:name="toc 6" w:uiPriority="0"/>
+    <w:lsdException w:name="toc 7" w:uiPriority="0"/>
+    <w:lsdException w:name="toc 8" w:uiPriority="0"/>
+    <w:lsdException w:name="toc 9" w:uiPriority="0"/>
+    <w:lsdException w:name="Normal Indent" w:uiPriority="0"/>
+    <w:lsdException w:name="footnote text" w:uiPriority="0"/>
+    <w:lsdException w:name="annotation text" w:uiPriority="0"/>
+    <w:lsdException w:name="header" w:uiPriority="0" w:semiHidden="0" w:unhideWhenUsed="0" w:qFormat="1"/>
+    <w:lsdException w:name="footer" w:uiPriority="0" w:semiHidden="0" w:unhideWhenUsed="0" w:qFormat="1"/>
+    <w:lsdException w:name="index heading" w:uiPriority="0"/>
+    <w:lsdException w:name="caption" w:uiPriority="0" w:qFormat="1"/>
+    <w:lsdException w:name="table of figures" w:uiPriority="0"/>
+    <w:lsdException w:name="envelope address" w:uiPriority="0"/>
+    <w:lsdException w:name="envelope return" w:uiPriority="0"/>
+    <w:lsdException w:name="footnote reference" w:uiPriority="0"/>
+    <w:lsdException w:name="annotation reference" w:uiPriority="0"/>
+    <w:lsdException w:name="line number" w:uiPriority="0"/>
+    <w:lsdException w:name="page number" w:uiPriority="0"/>
+    <w:lsdException w:name="endnote reference" w:uiPriority="0"/>
+    <w:lsdException w:name="endnote text" w:uiPriority="0"/>
+    <w:lsdException w:name="table of authorities" w:uiPriority="0"/>
+    <w:lsdException w:name="macro" w:uiPriority="0"/>
+    <w:lsdException w:name="toa heading" w:uiPriority="0"/>
+    <w:lsdException w:name="List" w:uiPriority="0"/>
+    <w:lsdException w:name="List Bullet" w:uiPriority="0" w:semiHidden="0" w:unhideWhenUsed="0" w:qFormat="1"/>
+    <w:lsdException w:name="List Number" w:uiPriority="0" w:semiHidden="0" w:unhideWhenUsed="0"/>
+    <w:lsdException w:name="List 2" w:uiPriority="0"/>
+    <w:lsdException w:name="List 3" w:uiPriority="0"/>
+    <w:lsdException w:name="List 4" w:uiPriority="0" w:semiHidden="0" w:unhideWhenUsed="0"/>
+    <w:lsdException w:name="List 5" w:uiPriority="0" w:semiHidden="0" w:unhideWhenUsed="0"/>
+    <w:lsdException w:name="List Bullet 2" w:uiPriority="0"/>
+    <w:lsdException w:name="List Bullet 3" w:uiPriority="0"/>
+    <w:lsdException w:name="List Bullet 4" w:uiPriority="0"/>
+    <w:lsdException w:name="List Bullet 5" w:uiPriority="0"/>
+    <w:lsdException w:name="List Number 2" w:uiPriority="0"/>
+    <w:lsdException w:name="List Number 3" w:uiPriority="0"/>
+    <w:lsdException w:name="List Number 4" w:uiPriority="0"/>
+    <w:lsdException w:name="List Number 5" w:uiPriority="0"/>
+    <w:lsdException w:name="Title" w:uiPriority="0" w:semiHidden="0" w:unhideWhenUsed="0" w:qFormat="1"/>
+    <w:lsdException w:name="Closing" w:uiPriority="0"/>
+    <w:lsdException w:name="Signature" w:uiPriority="0"/>
+    <w:lsdException w:name="Default Paragraph Font" w:uiPriority="1" w:qFormat="1"/>
+    <w:lsdException w:name="Body Text" w:uiPriority="0"/>
+    <w:lsdException w:name="Body Text Indent" w:uiPriority="0"/>
+    <w:lsdException w:name="List Continue" w:uiPriority="0"/>
+    <w:lsdException w:name="List Continue 2" w:uiPriority="0"/>
+    <w:lsdException w:name="List Continue 3" w:uiPriority="0"/>
+    <w:lsdException w:name="List Continue 4" w:uiPriority="0"/>
+    <w:lsdException w:name="List Continue 5" w:uiPriority="0"/>
+    <w:lsdException w:name="Message Header" w:uiPriority="0"/>
+    <w:lsdException w:name="Subtitle" w:uiPriority="0" w:semiHidden="0" w:unhideWhenUsed="0" w:qFormat="1"/>
+    <w:lsdException w:name="Salutation" w:uiPriority="0" w:semiHidden="0" w:unhideWhenUsed="0"/>
+    <w:lsdException w:name="Date" w:uiPriority="0" w:semiHidden="0" w:unhideWhenUsed="0"/>
+    <w:lsdException w:name="Body Text First Indent" w:uiPriority="0" w:semiHidden="0" w:unhideWhenUsed="0"/>
+    <w:lsdException w:name="Body Text First Indent 2" w:uiPriority="0"/>
+    <w:lsdException w:name="Note Heading" w:uiPriority="0"/>
+    <w:lsdException w:name="Body Text 2" w:uiPriority="0"/>
+    <w:lsdException w:name="Body Text 3" w:uiPriority="0"/>
+    <w:lsdException w:name="Body Text Indent 2" w:uiPriority="0"/>
+    <w:lsdException w:name="Body Text Indent 3" w:uiPriority="0"/>
+    <w:lsdException w:name="Block Text" w:uiPriority="0"/>
+    <w:lsdException w:name="Hyperlink" w:uiPriority="0"/>
+    <w:lsdException w:name="FollowedHyperlink" w:uiPriority="0"/>
+    <w:lsdException w:name="Strong" w:uiPriority="0" w:semiHidden="0" w:unhideWhenUsed="0" w:qFormat="1"/>
+    <w:lsdException w:name="Emphasis" w:uiPriority="0" w:semiHidden="0" w:unhideWhenUsed="0" w:qFormat="1"/>
+    <w:lsdException w:name="Document Map" w:uiPriority="0"/>
+    <w:lsdException w:name="Plain Text" w:uiPriority="0"/>
+    <w:lsdException w:name="E-mail Signature" w:uiPriority="0"/>
+    <w:lsdException w:name="Normal (Web)" w:uiPriority="0"/>
+    <w:lsdException w:name="HTML Acronym" w:uiPriority="0"/>
+    <w:lsdException w:name="HTML Address" w:uiPriority="0"/>
+    <w:lsdException w:name="HTML Cite" w:uiPriority="0"/>
+    <w:lsdException w:name="HTML Code" w:uiPriority="0"/>
+    <w:lsdException w:name="HTML Definition" w:uiPriority="0"/>
+    <w:lsdException w:name="HTML Keyboard" w:uiPriority="0"/>
+    <w:lsdException w:name="HTML Preformatted" w:uiPriority="0"/>
+    <w:lsdException w:name="HTML Sample" w:uiPriority="0"/>
+    <w:lsdException w:name="HTML Typewriter" w:uiPriority="0"/>
+    <w:lsdException w:name="HTML Variable" w:uiPriority="0"/>
+    <w:lsdException w:name="Normal Table" w:uiPriority="99" w:qFormat="1"/>
+    <w:lsdException w:name="annotation subject" w:uiPriority="0"/>
+    <w:lsdException w:name="Table Simple 1" w:uiPriority="0"/>
+    <w:lsdException w:name="Table Simple 2" w:uiPriority="0"/>
+    <w:lsdException w:name="Table Simple 3" w:uiPriority="0"/>
+    <w:lsdException w:name="Table Classic 1" w:uiPriority="0"/>
+    <w:lsdException w:name="Table Classic 2" w:uiPriority="0"/>
+    <w:lsdException w:name="Table Classic 3" w:uiPriority="0"/>
+    <w:lsdException w:name="Table Classic 4" w:uiPriority="0"/>
+    <w:lsdException w:name="Table Colorful 1" w:uiPriority="0"/>
+    <w:lsdException w:name="Table Colorful 2" w:uiPriority="0"/>
+    <w:lsdException w:name="Table Colorful 3" w:uiPriority="0"/>
+    <w:lsdException w:name="Table Columns 1" w:uiPriority="0"/>
+    <w:lsdException w:name="Table Columns 2" w:uiPriority="0"/>
+    <w:lsdException w:name="Table Columns 3" w:uiPriority="0"/>
+    <w:lsdException w:name="Table Columns 4" w:uiPriority="0"/>
+    <w:lsdException w:name="Table Columns 5" w:uiPriority="0"/>
+    <w:lsdException w:name="Table Grid 1" w:uiPriority="0"/>
+    <w:lsdException w:name="Table Grid 2" w:uiPriority="0"/>
+    <w:lsdException w:name="Table Grid 3" w:uiPriority="0"/>
+    <w:lsdException w:name="Table Grid 4" w:uiPriority="0"/>
+    <w:lsdException w:name="Table Grid 5" w:uiPriority="0"/>
+    <w:lsdException w:name="Table Grid 6" w:uiPriority="0"/>
+    <w:lsdException w:name="Table Grid 7" w:uiPriority="0"/>
+    <w:lsdException w:name="Table Grid 8" w:uiPriority="0"/>
+    <w:lsdException w:name="Table List 1" w:uiPriority="0"/>
+    <w:lsdException w:name="Table List 2" w:uiPriority="0"/>
+    <w:lsdException w:name="Table List 3" w:uiPriority="0"/>
+    <w:lsdException w:name="Table List 4" w:uiPriority="0"/>
+    <w:lsdException w:name="Table List 5" w:uiPriority="0"/>
+    <w:lsdException w:name="Table List 6" w:uiPriority="0"/>
+    <w:lsdException w:name="Table List 7" w:uiPriority="0"/>
+    <w:lsdException w:name="Table List 8" w:uiPriority="0"/>
+    <w:lsdException w:name="Table 3D effects 1" w:uiPriority="0"/>
+    <w:lsdException w:name="Table 3D effects 2" w:uiPriority="0"/>
+    <w:lsdException w:name="Table 3D effects 3" w:uiPriority="0"/>
+    <w:lsdException w:name="Table Contemporary" w:uiPriority="0"/>
+    <w:lsdException w:name="Table Elegant" w:uiPriority="0"/>
+    <w:lsdException w:name="Table Professional" w:uiPriority="0"/>
+    <w:lsdException w:name="Table Subtle 1" w:uiPriority="0"/>
+    <w:lsdException w:name="Table Subtle 2" w:uiPriority="0"/>
+    <w:lsdException w:name="Table Web 1" w:uiPriority="0"/>
+    <w:lsdException w:name="Table Web 2" w:uiPriority="0"/>
+    <w:lsdException w:name="Table Web 3" w:uiPriority="0"/>
+    <w:lsdException w:name="Balloon Text" w:uiPriority="0" w:unhideWhenUsed="0" w:qFormat="1"/>
+    <w:lsdException w:name="Table Grid" w:uiPriority="0" w:semiHidden="0" w:unhideWhenUsed="0"/>
+    <w:lsdException w:name="Table Theme" w:uiPriority="0"/>
+    <w:lsdException w:name="Light Shading" w:uiPriority="60" w:semiHidden="0" w:unhideWhenUsed="0"/>
+    <w:lsdException w:name="Light List" w:uiPriority="61" w:semiHidden="0" w:unhideWhenUsed="0"/>
+    <w:lsdException w:name="Light Grid" w:uiPriority="62" w:semiHidden="0" w:unhideWhenUsed="0"/>
+    <w:lsdException w:name="Medium Shading 1" w:uiPriority="63" w:semiHidden="0" w:unhideWhenUsed="0"/>
+    <w:lsdException w:name="Medium Shading 2" w:uiPriority="64" w:semiHidden="0" w:unhideWhenUsed="0"/>
+    <w:lsdException w:name="Medium List 1" w:uiPriority="65" w:semiHidden="0" w:unhideWhenUsed="0"/>
+    <w:lsdException w:name="Medium List 2" w:uiPriority="66" w:semiHidden="0" w:unhideWhenUsed="0"/>
+    <w:lsdException w:name="Medium Grid 1" w:uiPriority="67" w:semiHidden="0" w:unhideWhenUsed="0"/>
+    <w:lsdException w:name="Medium Grid 2" w:uiPriority="68" w:semiHidden="0" w:unhideWhenUsed="0"/>
+    <w:lsdException w:name="Medium Grid 3" w:uiPriority="69" w:semiHidden="0" w:unhideWhenUsed="0"/>
+    <w:lsdException w:name="Dark List" w:uiPriority="70" w:semiHidden="0" w:unhideWhenUsed="0"/>
+    <w:lsdException w:name="Colorful Shading" w:uiPriority="71" w:semiHidden="0" w:unhideWhenUsed="0"/>
+    <w:lsdException w:name="Colorful List" w:uiPriority="72" w:semiHidden="0" w:unhideWhenUsed="0"/>
+    <w:lsdException w:name="Colorful Grid" w:uiPriority="73" w:semiHidden="0" w:unhideWhenUsed="0"/>
+    <w:lsdException w:name="Light Shading Accent 1" w:uiPriority="60" w:semiHidden="0" w:unhideWhenUsed="0"/>
+    <w:lsdException w:name="Light List Accent 1" w:uiPriority="61" w:semiHidden="0" w:unhideWhenUsed="0"/>
+    <w:lsdException w:name="Light Grid Accent 1" w:uiPriority="62" w:semiHidden="0" w:unhideWhenUsed="0"/>
+    <w:lsdException w:name="Medium Shading 1 Accent 1" w:uiPriority="63" w:semiHidden="0" w:unhideWhenUsed="0"/>
+    <w:lsdException w:name="Medium Shading 2 Accent 1" w:uiPriority="64" w:semiHidden="0" w:unhideWhenUsed="0"/>
+    <w:lsdException w:name="Medium List 1 Accent 1" w:uiPriority="65" w:semiHidden="0" w:unhideWhenUsed="0"/>
+    <w:lsdException w:name="Medium List 2 Accent 1" w:uiPriority="66" w:semiHidden="0" w:unhideWhenUsed="0"/>
+    <w:lsdException w:name="Medium Grid 1 Accent 1" w:uiPriority="67" w:semiHidden="0" w:unhideWhenUsed="0"/>
+    <w:lsdException w:name="Medium Grid 2 Accent 1" w:uiPriority="68" w:semiHidden="0" w:unhideWhenUsed="0"/>
+    <w:lsdException w:name="Medium Grid 3 Accent 1" w:uiPriority="69" w:semiHidden="0" w:unhideWhenUsed="0"/>
+    <w:lsdException w:name="Dark List Accent 1" w:uiPriority="70" w:semiHidden="0" w:unhideWhenUsed="0"/>
+    <w:lsdException w:name="Colorful Shading Accent 1" w:uiPriority="71" w:semiHidden="0" w:unhideWhenUsed="0"/>
+    <w:lsdException w:name="Colorful List Accent 1" w:uiPriority="72" w:semiHidden="0" w:unhideWhenUsed="0"/>
+    <w:lsdException w:name="Colorful Grid Accent 1" w:uiPriority="73" w:semiHidden="0" w:unhideWhenUsed="0"/>
+    <w:lsdException w:name="Light Shading Accent 2" w:uiPriority="60" w:semiHidden="0" w:unhideWhenUsed="0"/>
+    <w:lsdException w:name="Light List Accent 2" w:uiPriority="61" w:semiHidden="0" w:unhideWhenUsed="0"/>
+    <w:lsdException w:name="Light Grid Accent 2" w:uiPriority="62" w:semiHidden="0" w:unhideWhenUsed="0"/>
+    <w:lsdException w:name="Medium Shading 1 Accent 2" w:uiPriority="63" w:semiHidden="0" w:unhideWhenUsed="0"/>
+    <w:lsdException w:name="Medium Shading 2 Accent 2" w:uiPriority="64" w:semiHidden="0" w:unhideWhenUsed="0"/>
+    <w:lsdException w:name="Medium List 1 Accent 2" w:uiPriority="65" w:semiHidden="0" w:unhideWhenUsed="0"/>
+    <w:lsdException w:name="Medium List 2 Accent 2" w:uiPriority="66" w:semiHidden="0" w:unhideWhenUsed="0"/>
+    <w:lsdException w:name="Medium Grid 1 Accent 2" w:uiPriority="67" w:semiHidden="0" w:unhideWhenUsed="0"/>
+    <w:lsdException w:name="Medium Grid 2 Accent 2" w:uiPriority="68" w:semiHidden="0" w:unhideWhenUsed="0"/>
+    <w:lsdException w:name="Medium Grid 3 Accent 2" w:uiPriority="69" w:semiHidden="0" w:unhideWhenUsed="0"/>
+    <w:lsdException w:name="Dark List Accent 2" w:uiPriority="70" w:semiHidden="0" w:unhideWhenUsed="0"/>
+    <w:lsdException w:name="Colorful Shading Accent 2" w:uiPriority="71" w:semiHidden="0" w:unhideWhenUsed="0"/>
+    <w:lsdException w:name="Colorful List Accent 2" w:uiPriority="72" w:semiHidden="0" w:unhideWhenUsed="0"/>
+    <w:lsdException w:name="Colorful Grid Accent 2" w:uiPriority="73" w:semiHidden="0" w:unhideWhenUsed="0"/>
+    <w:lsdException w:name="Light Shading Accent 3" w:uiPriority="60" w:semiHidden="0" w:unhideWhenUsed="0"/>
+    <w:lsdException w:name="Light List Accent 3" w:uiPriority="61" w:semiHidden="0" w:unhideWhenUsed="0"/>
+    <w:lsdException w:name="Light Grid Accent 3" w:uiPriority="62" w:semiHidden="0" w:unhideWhenUsed="0"/>
+    <w:lsdException w:name="Medium Shading 1 Accent 3" w:uiPriority="63" w:semiHidden="0" w:unhideWhenUsed="0"/>
+    <w:lsdException w:name="Medium Shading 2 Accent 3" w:uiPriority="64" w:semiHidden="0" w:unhideWhenUsed="0"/>
+    <w:lsdException w:name="Medium List 1 Accent 3" w:uiPriority="65" w:semiHidden="0" w:unhideWhenUsed="0"/>
+    <w:lsdException w:name="Medium List 2 Accent 3" w:uiPriority="66" w:semiHidden="0" w:unhideWhenUsed="0"/>
+    <w:lsdException w:name="Medium Grid 1 Accent 3" w:uiPriority="67" w:semiHidden="0" w:unhideWhenUsed="0"/>
+    <w:lsdException w:name="Medium Grid 2 Accent 3" w:uiPriority="68" w:semiHidden="0" w:unhideWhenUsed="0"/>
+    <w:lsdException w:name="Medium Grid 3 Accent 3" w:uiPriority="69" w:semiHidden="0" w:unhideWhenUsed="0"/>
+    <w:lsdException w:name="Dark List Accent 3" w:uiPriority="70" w:semiHidden="0" w:unhideWhenUsed="0"/>
+    <w:lsdException w:name="Colorful Shading Accent 3" w:uiPriority="71" w:semiHidden="0" w:unhideWhenUsed="0"/>
+    <w:lsdException w:name="Colorful List Accent 3" w:uiPriority="72" w:semiHidden="0" w:unhideWhenUsed="0"/>
+    <w:lsdException w:name="Colorful Grid Accent 3" w:uiPriority="73" w:semiHidden="0" w:unhideWhenUsed="0"/>
+    <w:lsdException w:name="Light Shading Accent 4" w:uiPriority="60" w:semiHidden="0" w:unhideWhenUsed="0"/>
+    <w:lsdException w:name="Light List Accent 4" w:uiPriority="61" w:semiHidden="0" w:unhideWhenUsed="0"/>
+    <w:lsdException w:name="Light Grid Accent 4" w:uiPriority="62" w:semiHidden="0" w:unhideWhenUsed="0"/>
+    <w:lsdException w:name="Medium Shading 1 Accent 4" w:uiPriority="63" w:semiHidden="0" w:unhideWhenUsed="0"/>
+    <w:lsdException w:name="Medium Shading 2 Accent 4" w:uiPriority="64" w:semiHidden="0" w:unhideWhenUsed="0"/>
+    <w:lsdException w:name="Medium List 1 Accent 4" w:uiPriority="65" w:semiHidden="0" w:unhideWhenUsed="0"/>
+    <w:lsdException w:name="Medium List 2 Accent 4" w:uiPriority="66" w:semiHidden="0" w:unhideWhenUsed="0"/>
+    <w:lsdException w:name="Medium Grid 1 Accent 4" w:uiPriority="67" w:semiHidden="0" w:unhideWhenUsed="0"/>
+    <w:lsdException w:name="Medium Grid 2 Accent 4" w:uiPriority="68" w:semiHidden="0" w:unhideWhenUsed="0"/>
+    <w:lsdException w:name="Medium Grid 3 Accent 4" w:uiPriority="69" w:semiHidden="0" w:unhideWhenUsed="0"/>
+    <w:lsdException w:name="Dark List Accent 4" w:uiPriority="70" w:semiHidden="0" w:unhideWhenUsed="0"/>
+    <w:lsdException w:name="Colorful Shading Accent 4" w:uiPriority="71" w:semiHidden="0" w:unhideWhenUsed="0"/>
+    <w:lsdException w:name="Colorful List Accent 4" w:uiPriority="72" w:semiHidden="0" w:unhideWhenUsed="0"/>
+    <w:lsdException w:name="Colorful Grid Accent 4" w:uiPriority="73" w:semiHidden="0" w:unhideWhenUsed="0"/>
+    <w:lsdException w:name="Light Shading Accent 5" w:uiPriority="60" w:semiHidden="0" w:unhideWhenUsed="0"/>
+    <w:lsdException w:name="Light List Accent 5" w:uiPriority="61" w:semiHidden="0" w:unhideWhenUsed="0"/>
+    <w:lsdException w:name="Light Grid Accent 5" w:uiPriority="62" w:semiHidden="0" w:unhideWhenUsed="0"/>
+    <w:lsdException w:name="Medium Shading 1 Accent 5" w:uiPriority="63" w:semiHidden="0" w:unhideWhenUsed="0"/>
+    <w:lsdException w:name="Medium Shading 2 Accent 5" w:uiPriority="64" w:semiHidden="0" w:unhideWhenUsed="0"/>
+    <w:lsdException w:name="Medium List 1 Accent 5" w:uiPriority="65" w:semiHidden="0" w:unhideWhenUsed="0"/>
+    <w:lsdException w:name="Medium List 2 Accent 5" w:uiPriority="66" w:semiHidden="0" w:unhideWhenUsed="0"/>
+    <w:lsdException w:name="Medium Grid 1 Accent 5" w:uiPriority="67" w:semiHidden="0" w:unhideWhenUsed="0"/>
+    <w:lsdException w:name="Medium Grid 2 Accent 5" w:uiPriority="68" w:semiHidden="0" w:unhideWhenUsed="0"/>
+    <w:lsdException w:name="Medium Grid 3 Accent 5" w:uiPriority="69" w:semiHidden="0" w:unhideWhenUsed="0"/>
+    <w:lsdException w:name="Dark List Accent 5" w:uiPriority="70" w:semiHidden="0" w:unhideWhenUsed="0"/>
+    <w:lsdException w:name="Colorful Shading Accent 5" w:uiPriority="71" w:semiHidden="0" w:unhideWhenUsed="0"/>
+    <w:lsdException w:name="Colorful List Accent 5" w:uiPriority="72" w:semiHidden="0" w:unhideWhenUsed="0"/>
+    <w:lsdException w:name="Colorful Grid Accent 5" w:uiPriority="73" w:semiHidden="0" w:unhideWhenUsed="0"/>
+    <w:lsdException w:name="Light Shading Accent 6" w:uiPriority="60" w:semiHidden="0" w:unhideWhenUsed="0"/>
+    <w:lsdException w:name="Light List Accent 6" w:uiPriority="61" w:semiHidden="0" w:unhideWhenUsed="0"/>
+    <w:lsdException w:name="Light Grid Accent 6" w:uiPriority="62" w:semiHidden="0" w:unhideWhenUsed="0"/>
+    <w:lsdException w:name="Medium Shading 1 Accent 6" w:uiPriority="63" w:semiHidden="0" w:unhideWhenUsed="0"/>
+    <w:lsdException w:name="Medium Shading 2 Accent 6" w:uiPriority="64" w:semiHidden="0" w:unhideWhenUsed="0"/>
+    <w:lsdException w:name="Medium List 1 Accent 6" w:uiPriority="65" w:semiHidden="0" w:unhideWhenUsed="0"/>
+    <w:lsdException w:name="Medium List 2 Accent 6" w:uiPriority="66" w:semiHidden="0" w:unhideWhenUsed="0"/>
+    <w:lsdException w:name="Medium Grid 1 Accent 6" w:uiPriority="67" w:semiHidden="0" w:unhideWhenUsed="0"/>
+    <w:lsdException w:name="Medium Grid 2 Accent 6" w:uiPriority="68" w:semiHidden="0" w:unhideWhenUsed="0"/>
+    <w:lsdException w:name="Medium Grid 3 Accent 6" w:uiPriority="69" w:semiHidden="0" w:unhideWhenUsed="0"/>
+    <w:lsdException w:name="Dark List Accent 6" w:uiPriority="70" w:semiHidden="0" w:unhideWhenUsed="0"/>
+    <w:lsdException w:name="Colorful Shading Accent 6" w:uiPriority="71" w:semiHidden="0" w:unhideWhenUsed="0"/>
+    <w:lsdException w:name="Colorful List Accent 6" w:uiPriority="72" w:semiHidden="0" w:unhideWhenUsed="0"/>
+    <w:lsdException w:name="Colorful Grid Accent 6" w:uiPriority="73" w:semiHidden="0" w:unhideWhenUsed="0"/>
   </w:latentStyles>
-  <w:style w:type="paragraph" w:default="1" w:styleId="1">
+  <w:style w:type="paragraph" w:styleId="Normal" w:default="1">
     <w:name w:val="Normal"/>
+    <w:uiPriority w:val="0"/>
     <w:qFormat/>
-    <w:uiPriority w:val="0"/>
     <w:pPr>
-      <w:spacing w:after="120"/>
+      <w:widowControl/>
+      <w:suppressAutoHyphens w:val="true"/>
+      <w:bidi w:val="0"/>
+      <w:spacing w:before="0" w:after="120"/>
       <w:jc w:val="both"/>
     </w:pPr>
     <w:rPr>
       <w:rFonts w:ascii="Tahoma" w:hAnsi="Tahoma" w:eastAsia="Times New Roman" w:cs="Times New Roman"/>
-      <w:lang w:eastAsia="es-BO" w:bidi="ar-SA"/>
+      <w:color w:val="auto"/>
+      <w:kern w:val="0"/>
+      <w:sz w:val="20"/>
+      <w:szCs w:val="20"/>
+      <w:lang w:val="es-BO" w:eastAsia="es-BO" w:bidi="ar-SA"/>
     </w:rPr>
   </w:style>
-  <w:style w:type="paragraph" w:styleId="2">
-    <w:name w:val="heading 1"/>
-    <w:basedOn w:val="1"/>
-    <w:next w:val="1"/>
+  <w:style w:type="paragraph" w:styleId="Ttulo1">
+    <w:name w:val="Heading 1"/>
+    <w:basedOn w:val="Normal"/>
+    <w:next w:val="Normal"/>
+    <w:uiPriority w:val="0"/>
     <w:qFormat/>
-    <w:uiPriority w:val="0"/>
     <w:pPr>
       <w:outlineLvl w:val="0"/>
     </w:pPr>
+    <w:rPr/>
   </w:style>
-  <w:style w:type="paragraph" w:styleId="3">
-    <w:name w:val="heading 2"/>
-    <w:basedOn w:val="1"/>
-    <w:next w:val="1"/>
+  <w:style w:type="paragraph" w:styleId="Ttulo2">
+    <w:name w:val="Heading 2"/>
+    <w:basedOn w:val="Normal"/>
+    <w:next w:val="Normal"/>
+    <w:uiPriority w:val="0"/>
     <w:qFormat/>
-    <w:uiPriority w:val="0"/>
     <w:pPr>
-      <w:keepNext/>
+      <w:keepNext w:val="true"/>
       <w:spacing w:before="240" w:after="60"/>
       <w:outlineLvl w:val="1"/>
     </w:pPr>
@@ -1913,14 +1995,14 @@
       <w:szCs w:val="28"/>
     </w:rPr>
   </w:style>
-  <w:style w:type="paragraph" w:styleId="4">
-    <w:name w:val="heading 3"/>
-    <w:basedOn w:val="1"/>
-    <w:next w:val="1"/>
+  <w:style w:type="paragraph" w:styleId="Ttulo3">
+    <w:name w:val="Heading 3"/>
+    <w:basedOn w:val="Normal"/>
+    <w:next w:val="Normal"/>
+    <w:uiPriority w:val="0"/>
     <w:qFormat/>
-    <w:uiPriority w:val="0"/>
     <w:pPr>
-      <w:keepNext/>
+      <w:keepNext w:val="true"/>
       <w:spacing w:before="240" w:after="60"/>
       <w:outlineLvl w:val="2"/>
     </w:pPr>
@@ -1932,143 +2014,19 @@
       <w:szCs w:val="26"/>
     </w:rPr>
   </w:style>
-  <w:style w:type="character" w:default="1" w:styleId="5">
+  <w:style w:type="character" w:styleId="DefaultParagraphFont" w:default="1">
     <w:name w:val="Default Paragraph Font"/>
+    <w:uiPriority w:val="1"/>
     <w:semiHidden/>
     <w:unhideWhenUsed/>
     <w:qFormat/>
-    <w:uiPriority w:val="1"/>
+    <w:rPr/>
   </w:style>
-  <w:style w:type="table" w:default="1" w:styleId="6">
-    <w:name w:val="Normal Table"/>
-    <w:semiHidden/>
-    <w:unhideWhenUsed/>
+  <w:style w:type="character" w:styleId="EncabezadoCar" w:customStyle="1">
+    <w:name w:val="Encabezado Car"/>
+    <w:basedOn w:val="DefaultParagraphFont"/>
+    <w:uiPriority w:val="0"/>
     <w:qFormat/>
-    <w:uiPriority w:val="99"/>
-    <w:tblPr>
-      <w:tblCellMar>
-        <w:top w:w="0" w:type="dxa"/>
-        <w:left w:w="108" w:type="dxa"/>
-        <w:bottom w:w="0" w:type="dxa"/>
-        <w:right w:w="108" w:type="dxa"/>
-      </w:tblCellMar>
-    </w:tblPr>
-  </w:style>
-  <w:style w:type="paragraph" w:styleId="7">
-    <w:name w:val="Balloon Text"/>
-    <w:basedOn w:val="1"/>
-    <w:semiHidden/>
-    <w:qFormat/>
-    <w:uiPriority w:val="0"/>
-    <w:rPr>
-      <w:sz w:val="16"/>
-      <w:szCs w:val="16"/>
-    </w:rPr>
-  </w:style>
-  <w:style w:type="paragraph" w:styleId="8">
-    <w:name w:val="footer"/>
-    <w:basedOn w:val="1"/>
-    <w:link w:val="14"/>
-    <w:qFormat/>
-    <w:uiPriority w:val="0"/>
-    <w:pPr>
-      <w:tabs>
-        <w:tab w:val="center" w:pos="4252"/>
-        <w:tab w:val="right" w:pos="8504"/>
-      </w:tabs>
-      <w:spacing w:after="0"/>
-    </w:pPr>
-    <w:rPr>
-      <w:color w:val="808080" w:themeColor="text1" w:themeTint="80"/>
-      <w:sz w:val="12"/>
-      <w14:textFill>
-        <w14:solidFill>
-          <w14:schemeClr w14:val="tx1">
-            <w14:lumMod w14:val="50000"/>
-            <w14:lumOff w14:val="50000"/>
-          </w14:schemeClr>
-        </w14:solidFill>
-      </w14:textFill>
-    </w:rPr>
-  </w:style>
-  <w:style w:type="paragraph" w:styleId="9">
-    <w:name w:val="header"/>
-    <w:basedOn w:val="1"/>
-    <w:link w:val="13"/>
-    <w:qFormat/>
-    <w:uiPriority w:val="0"/>
-    <w:pPr>
-      <w:tabs>
-        <w:tab w:val="center" w:pos="4252"/>
-        <w:tab w:val="right" w:pos="8504"/>
-      </w:tabs>
-      <w:spacing w:after="0"/>
-    </w:pPr>
-    <w:rPr>
-      <w:color w:val="808080" w:themeColor="text1" w:themeTint="80"/>
-      <w:sz w:val="12"/>
-      <w14:textFill>
-        <w14:solidFill>
-          <w14:schemeClr w14:val="tx1">
-            <w14:lumMod w14:val="50000"/>
-            <w14:lumOff w14:val="50000"/>
-          </w14:schemeClr>
-        </w14:solidFill>
-      </w14:textFill>
-    </w:rPr>
-  </w:style>
-  <w:style w:type="paragraph" w:styleId="10">
-    <w:name w:val="List Bullet"/>
-    <w:basedOn w:val="1"/>
-    <w:qFormat/>
-    <w:uiPriority w:val="0"/>
-    <w:pPr>
-      <w:spacing w:before="120"/>
-    </w:pPr>
-    <w:rPr>
-      <w:b/>
-    </w:rPr>
-  </w:style>
-  <w:style w:type="paragraph" w:styleId="11">
-    <w:name w:val="Normal (Web)"/>
-    <w:basedOn w:val="1"/>
-    <w:semiHidden/>
-    <w:unhideWhenUsed/>
-    <w:uiPriority w:val="0"/>
-    <w:rPr>
-      <w:sz w:val="24"/>
-      <w:szCs w:val="24"/>
-    </w:rPr>
-  </w:style>
-  <w:style w:type="paragraph" w:customStyle="1" w:styleId="12">
-    <w:name w:val="Cite"/>
-    <w:basedOn w:val="1"/>
-    <w:qFormat/>
-    <w:uiPriority w:val="0"/>
-    <w:pPr>
-      <w:tabs>
-        <w:tab w:val="left" w:pos="9498"/>
-      </w:tabs>
-      <w:spacing w:after="360"/>
-      <w:ind w:firstLine="1202"/>
-    </w:pPr>
-    <w:rPr>
-      <w:b/>
-      <w:color w:val="003366"/>
-      <w:lang w:val="en-US"/>
-      <w14:shadow w14:blurRad="50800" w14:dist="38100" w14:dir="2700000" w14:sx="100000" w14:sy="100000" w14:kx="0" w14:ky="0" w14:algn="tl">
-        <w14:srgbClr w14:val="000000">
-          <w14:alpha w14:val="60000"/>
-        </w14:srgbClr>
-      </w14:shadow>
-    </w:rPr>
-  </w:style>
-  <w:style w:type="character" w:customStyle="1" w:styleId="13">
-    <w:name w:val="Encabezado Car"/>
-    <w:basedOn w:val="5"/>
-    <w:link w:val="9"/>
-    <w:qFormat/>
-    <w:uiPriority w:val="0"/>
     <w:rPr>
       <w:rFonts w:cs="Times New Roman"/>
       <w:color w:val="808080" w:themeColor="text1" w:themeTint="80"/>
@@ -2084,12 +2042,11 @@
       </w14:textFill>
     </w:rPr>
   </w:style>
-  <w:style w:type="character" w:customStyle="1" w:styleId="14">
+  <w:style w:type="character" w:styleId="PiedepginaCar" w:customStyle="1">
     <w:name w:val="Pie de página Car"/>
-    <w:basedOn w:val="5"/>
-    <w:link w:val="8"/>
+    <w:basedOn w:val="DefaultParagraphFont"/>
+    <w:uiPriority w:val="0"/>
     <w:qFormat/>
-    <w:uiPriority w:val="0"/>
     <w:rPr>
       <w:rFonts w:cs="Times New Roman"/>
       <w:color w:val="808080" w:themeColor="text1" w:themeTint="80"/>
@@ -2105,46 +2062,257 @@
       </w14:textFill>
     </w:rPr>
   </w:style>
-  <w:style w:type="character" w:customStyle="1" w:styleId="15">
+  <w:style w:type="character" w:styleId="CampoCombinado" w:customStyle="1">
     <w:name w:val="Campo Combinado"/>
-    <w:basedOn w:val="5"/>
+    <w:basedOn w:val="DefaultParagraphFont"/>
+    <w:uiPriority w:val="1"/>
     <w:qFormat/>
-    <w:uiPriority w:val="1"/>
     <w:rPr>
       <w:color w:val="7030A0"/>
     </w:rPr>
   </w:style>
-  <w:style w:type="paragraph" w:customStyle="1" w:styleId="16">
+  <w:style w:type="paragraph" w:styleId="Ttulo">
+    <w:name w:val="Título"/>
+    <w:basedOn w:val="Normal"/>
+    <w:next w:val="Cuerpodetexto"/>
+    <w:qFormat/>
+    <w:pPr>
+      <w:keepNext w:val="true"/>
+      <w:spacing w:before="240" w:after="120"/>
+    </w:pPr>
+    <w:rPr>
+      <w:rFonts w:ascii="Liberation Sans" w:hAnsi="Liberation Sans" w:eastAsia="Noto Sans CJK SC" w:cs="Lucida Sans"/>
+      <w:sz w:val="28"/>
+      <w:szCs w:val="28"/>
+    </w:rPr>
+  </w:style>
+  <w:style w:type="paragraph" w:styleId="Cuerpodetexto">
+    <w:name w:val="Body Text"/>
+    <w:basedOn w:val="Normal"/>
+    <w:pPr>
+      <w:spacing w:lineRule="auto" w:line="276" w:before="0" w:after="140"/>
+    </w:pPr>
+    <w:rPr/>
+  </w:style>
+  <w:style w:type="paragraph" w:styleId="Lista">
+    <w:name w:val="List"/>
+    <w:basedOn w:val="Cuerpodetexto"/>
+    <w:pPr/>
+    <w:rPr>
+      <w:rFonts w:cs="Lucida Sans"/>
+    </w:rPr>
+  </w:style>
+  <w:style w:type="paragraph" w:styleId="Leyenda">
+    <w:name w:val="Caption"/>
+    <w:basedOn w:val="Normal"/>
+    <w:qFormat/>
+    <w:pPr>
+      <w:suppressLineNumbers/>
+      <w:spacing w:before="120" w:after="120"/>
+    </w:pPr>
+    <w:rPr>
+      <w:rFonts w:cs="Lucida Sans"/>
+      <w:i/>
+      <w:iCs/>
+      <w:sz w:val="24"/>
+      <w:szCs w:val="24"/>
+    </w:rPr>
+  </w:style>
+  <w:style w:type="paragraph" w:styleId="Ndice">
+    <w:name w:val="Índice"/>
+    <w:basedOn w:val="Normal"/>
+    <w:qFormat/>
+    <w:pPr>
+      <w:suppressLineNumbers/>
+    </w:pPr>
+    <w:rPr>
+      <w:rFonts w:cs="Lucida Sans"/>
+    </w:rPr>
+  </w:style>
+  <w:style w:type="paragraph" w:styleId="BalloonText">
+    <w:name w:val="Balloon Text"/>
+    <w:basedOn w:val="Normal"/>
+    <w:uiPriority w:val="0"/>
+    <w:semiHidden/>
+    <w:qFormat/>
+    <w:pPr/>
+    <w:rPr>
+      <w:sz w:val="16"/>
+      <w:szCs w:val="16"/>
+    </w:rPr>
+  </w:style>
+  <w:style w:type="paragraph" w:styleId="Cabeceraypie">
+    <w:name w:val="Cabecera y pie"/>
+    <w:basedOn w:val="Normal"/>
+    <w:qFormat/>
+    <w:pPr/>
+    <w:rPr/>
+  </w:style>
+  <w:style w:type="paragraph" w:styleId="Piedepgina">
+    <w:name w:val="Footer"/>
+    <w:basedOn w:val="Normal"/>
+    <w:link w:val="PiedepginaCar"/>
+    <w:uiPriority w:val="0"/>
+    <w:qFormat/>
+    <w:pPr>
+      <w:tabs>
+        <w:tab w:val="clear" w:pos="708"/>
+        <w:tab w:val="center" w:pos="4252" w:leader="none"/>
+        <w:tab w:val="right" w:pos="8504" w:leader="none"/>
+      </w:tabs>
+      <w:spacing w:before="0" w:after="0"/>
+    </w:pPr>
+    <w:rPr>
+      <w:color w:val="808080" w:themeColor="text1" w:themeTint="80"/>
+      <w:sz w:val="12"/>
+      <w14:textFill>
+        <w14:solidFill>
+          <w14:schemeClr w14:val="tx1">
+            <w14:lumMod w14:val="50000"/>
+            <w14:lumOff w14:val="50000"/>
+          </w14:schemeClr>
+        </w14:solidFill>
+      </w14:textFill>
+    </w:rPr>
+  </w:style>
+  <w:style w:type="paragraph" w:styleId="Cabecera">
+    <w:name w:val="Header"/>
+    <w:basedOn w:val="Normal"/>
+    <w:link w:val="EncabezadoCar"/>
+    <w:uiPriority w:val="0"/>
+    <w:qFormat/>
+    <w:pPr>
+      <w:tabs>
+        <w:tab w:val="clear" w:pos="708"/>
+        <w:tab w:val="center" w:pos="4252" w:leader="none"/>
+        <w:tab w:val="right" w:pos="8504" w:leader="none"/>
+      </w:tabs>
+      <w:spacing w:before="0" w:after="0"/>
+    </w:pPr>
+    <w:rPr>
+      <w:color w:val="808080" w:themeColor="text1" w:themeTint="80"/>
+      <w:sz w:val="12"/>
+      <w14:textFill>
+        <w14:solidFill>
+          <w14:schemeClr w14:val="tx1">
+            <w14:lumMod w14:val="50000"/>
+            <w14:lumOff w14:val="50000"/>
+          </w14:schemeClr>
+        </w14:solidFill>
+      </w14:textFill>
+    </w:rPr>
+  </w:style>
+  <w:style w:type="paragraph" w:styleId="ListBullet">
+    <w:name w:val="List Bullet"/>
+    <w:basedOn w:val="Normal"/>
+    <w:uiPriority w:val="0"/>
+    <w:qFormat/>
+    <w:pPr>
+      <w:spacing w:before="120" w:after="120"/>
+    </w:pPr>
+    <w:rPr>
+      <w:b/>
+    </w:rPr>
+  </w:style>
+  <w:style w:type="paragraph" w:styleId="NormalWeb">
+    <w:name w:val="Normal (Web)"/>
+    <w:basedOn w:val="Normal"/>
+    <w:uiPriority w:val="0"/>
+    <w:semiHidden/>
+    <w:unhideWhenUsed/>
+    <w:qFormat/>
+    <w:pPr/>
+    <w:rPr>
+      <w:sz w:val="24"/>
+      <w:szCs w:val="24"/>
+    </w:rPr>
+  </w:style>
+  <w:style w:type="paragraph" w:styleId="Cite" w:customStyle="1">
+    <w:name w:val="Cite"/>
+    <w:basedOn w:val="Normal"/>
+    <w:uiPriority w:val="0"/>
+    <w:qFormat/>
+    <w:pPr>
+      <w:tabs>
+        <w:tab w:val="clear" w:pos="708"/>
+        <w:tab w:val="left" w:pos="9498" w:leader="none"/>
+      </w:tabs>
+      <w:spacing w:before="0" w:after="360"/>
+      <w:ind w:firstLine="1202"/>
+    </w:pPr>
+    <w:rPr>
+      <w:b/>
+      <w:color w:val="003366"/>
+      <w:lang w:val="en-US"/>
+      <w14:shadow w14:blurRad="50800" w14:dist="38100" w14:dir="2700000" w14:sx="100000" w14:sy="100000" w14:kx="0" w14:ky="0" w14:algn="tl">
+        <w14:srgbClr w14:val="000000">
+          <w14:alpha w14:val="60000"/>
+        </w14:srgbClr>
+      </w14:shadow>
+    </w:rPr>
+  </w:style>
+  <w:style w:type="paragraph" w:styleId="Standard" w:customStyle="1">
     <w:name w:val="Standard"/>
+    <w:uiPriority w:val="0"/>
     <w:qFormat/>
-    <w:uiPriority w:val="0"/>
     <w:pPr>
-      <w:widowControl w:val="0"/>
-      <w:suppressAutoHyphens/>
-      <w:autoSpaceDN w:val="0"/>
+      <w:widowControl w:val="false"/>
+      <w:suppressAutoHyphens w:val="true"/>
+      <w:bidi w:val="0"/>
+      <w:spacing w:before="0" w:after="0"/>
+      <w:jc w:val="left"/>
       <w:textAlignment w:val="baseline"/>
     </w:pPr>
     <w:rPr>
       <w:rFonts w:ascii="Times New Roman" w:hAnsi="Times New Roman" w:eastAsia="SimSun" w:cs="Lucida Sans"/>
-      <w:kern w:val="3"/>
+      <w:color w:val="auto"/>
+      <w:kern w:val="2"/>
       <w:sz w:val="24"/>
       <w:szCs w:val="24"/>
       <w:lang w:val="es-BO" w:eastAsia="zh-CN" w:bidi="hi-IN"/>
     </w:rPr>
   </w:style>
-  <w:style w:type="paragraph" w:customStyle="1" w:styleId="17">
+  <w:style w:type="paragraph" w:styleId="Western" w:customStyle="1">
     <w:name w:val="western"/>
     <w:uiPriority w:val="0"/>
+    <w:qFormat/>
     <w:pPr>
+      <w:widowControl/>
+      <w:suppressAutoHyphens w:val="true"/>
+      <w:bidi w:val="0"/>
+      <w:spacing w:before="0" w:after="0"/>
       <w:jc w:val="left"/>
     </w:pPr>
     <w:rPr>
       <w:rFonts w:ascii="Tahoma" w:hAnsi="Tahoma" w:eastAsia="Tahoma" w:cs="Tahoma"/>
+      <w:color w:val="auto"/>
       <w:kern w:val="0"/>
       <w:sz w:val="20"/>
       <w:szCs w:val="20"/>
-      <w:lang w:val="en-US" w:eastAsia="zh-CN" w:bidi="ar"/>
+      <w:lang w:val="en-US" w:eastAsia="zh-CN" w:bidi="ar-SA"/>
     </w:rPr>
+  </w:style>
+  <w:style w:type="paragraph" w:styleId="Contenidodelmarco">
+    <w:name w:val="Contenido del marco"/>
+    <w:basedOn w:val="Normal"/>
+    <w:qFormat/>
+    <w:pPr/>
+    <w:rPr/>
+  </w:style>
+  <w:style w:type="table" w:default="1" w:styleId="6">
+    <w:name w:val="Normal Table"/>
+    <w:uiPriority w:val="99"/>
+    <w:semiHidden/>
+    <w:unhideWhenUsed/>
+    <w:qFormat/>
+    <w:tblPr>
+      <w:tblCellMar>
+        <w:top w:w="0" w:type="dxa"/>
+        <w:left w:w="108" w:type="dxa"/>
+        <w:bottom w:w="0" w:type="dxa"/>
+        <w:right w:w="108" w:type="dxa"/>
+      </w:tblCellMar>
+    </w:tblPr>
   </w:style>
 </w:styles>
 </file>

--- a/storage/app/form_templates/libreNombramiento/cambioItem/rapCambioItem.docx
+++ b/storage/app/form_templates/libreNombramiento/cambioItem/rapCambioItem.docx
@@ -1,82 +1,71 @@
 
 <file path=word/document.xml><?xml version="1.0" encoding="utf-8"?>
-<w:document xmlns:o="urn:schemas-microsoft-com:office:office" xmlns:r="http://schemas.openxmlformats.org/officeDocument/2006/relationships" xmlns:v="urn:schemas-microsoft-com:vml" xmlns:w="http://schemas.openxmlformats.org/wordprocessingml/2006/main" xmlns:w10="urn:schemas-microsoft-com:office:word" xmlns:wp="http://schemas.openxmlformats.org/drawingml/2006/wordprocessingDrawing" xmlns:wps="http://schemas.microsoft.com/office/word/2010/wordprocessingShape" xmlns:wpg="http://schemas.microsoft.com/office/word/2010/wordprocessingGroup" xmlns:mc="http://schemas.openxmlformats.org/markup-compatibility/2006" xmlns:wp14="http://schemas.microsoft.com/office/word/2010/wordprocessingDrawing" xmlns:w14="http://schemas.microsoft.com/office/word/2010/wordml" xmlns:w15="http://schemas.microsoft.com/office/word/2012/wordml" mc:Ignorable="w14 wp14 w15">
+<w:document xmlns:wpc="http://schemas.microsoft.com/office/word/2010/wordprocessingCanvas" xmlns:mc="http://schemas.openxmlformats.org/markup-compatibility/2006" xmlns:o="urn:schemas-microsoft-com:office:office" xmlns:r="http://schemas.openxmlformats.org/officeDocument/2006/relationships" xmlns:m="http://schemas.openxmlformats.org/officeDocument/2006/math" xmlns:v="urn:schemas-microsoft-com:vml" xmlns:wp14="http://schemas.microsoft.com/office/word/2010/wordprocessingDrawing" xmlns:wp="http://schemas.openxmlformats.org/drawingml/2006/wordprocessingDrawing" xmlns:w="http://schemas.openxmlformats.org/wordprocessingml/2006/main" xmlns:w14="http://schemas.microsoft.com/office/word/2010/wordml" xmlns:w10="urn:schemas-microsoft-com:office:word" xmlns:w15="http://schemas.microsoft.com/office/word/2012/wordml" xmlns:wpg="http://schemas.microsoft.com/office/word/2010/wordprocessingGroup" xmlns:wpi="http://schemas.microsoft.com/office/word/2010/wordprocessingInk" xmlns:wne="http://schemas.microsoft.com/office/word/2006/wordml" xmlns:wps="http://schemas.microsoft.com/office/word/2010/wordprocessingShape" xmlns:wpsCustomData="http://www.wps.cn/officeDocument/2013/wpsCustomData" mc:Ignorable="w14 w15 wp14">
+  <w:background w:color="C6D9F1" w:themeColor="text2" w:themeTint="33">
+    <v:background id="_x0000_s1025">
+      <v:fill type="gradientRadial" on="t" color2="#FFFFFF" focus="100%" focussize="0f,0f" focusposition="32768f,32768f"/>
+    </v:background>
+  </w:background>
   <w:body>
     <w:p>
       <w:pPr>
-        <w:pStyle w:val="Normal"/>
         <w:rPr>
           <w:rFonts w:cs="Tahoma"/>
           <w:b/>
           <w:lang w:val="en-US"/>
         </w:rPr>
       </w:pPr>
-      <w:r>
+    </w:p>
+    <w:p>
+      <w:pPr>
         <w:rPr>
           <w:rFonts w:cs="Tahoma"/>
           <w:b/>
           <w:lang w:val="en-US"/>
         </w:rPr>
-      </w:r>
-    </w:p>
-    <w:p>
-      <w:pPr>
-        <w:pStyle w:val="Normal"/>
+      </w:pPr>
+      <w:r>
         <w:rPr>
           <w:rFonts w:cs="Tahoma"/>
           <w:b/>
           <w:lang w:val="en-US"/>
         </w:rPr>
-      </w:pPr>
+        <w:t>CITE: SIN/PE/GG/GRH/DDE/RAP/</w:t>
+      </w:r>
+      <w:r>
+        <w:rPr>
+          <w:rFonts w:hint="default" w:cs="Tahoma"/>
+          <w:b/>
+          <w:lang/>
+        </w:rPr>
+        <w:t>${incorporacion.citeRap}</w:t>
+      </w:r>
       <w:r>
         <w:rPr>
           <w:rFonts w:cs="Tahoma"/>
           <w:b/>
           <w:lang w:val="en-US"/>
         </w:rPr>
-        <w:t>CITE: SIN/PE/GG/GRH/DDE/RAP/</w:t>
-      </w:r>
-      <w:r>
-        <w:rPr>
-          <w:rFonts w:cs="Tahoma"/>
-          <w:b/>
-        </w:rPr>
-        <w:t>${incorporacion.citeRap}</w:t>
-      </w:r>
-      <w:r>
+        <w:t>/2024</w:t>
+      </w:r>
+    </w:p>
+    <w:p>
+      <w:pPr>
+        <w:jc w:val="center"/>
         <w:rPr>
           <w:rFonts w:cs="Tahoma"/>
           <w:b/>
           <w:lang w:val="en-US"/>
         </w:rPr>
-        <w:t>/2024</w:t>
-      </w:r>
-    </w:p>
-    <w:p>
-      <w:pPr>
-        <w:pStyle w:val="Normal"/>
+      </w:pPr>
+    </w:p>
+    <w:p>
+      <w:pPr>
         <w:jc w:val="center"/>
         <w:rPr>
-          <w:rFonts w:cs="Tahoma"/>
+          <w:rFonts w:hint="default" w:cs="Tahoma"/>
           <w:b/>
-          <w:lang w:val="en-US"/>
-        </w:rPr>
-      </w:pPr>
-      <w:r>
-        <w:rPr>
-          <w:rFonts w:cs="Tahoma"/>
-          <w:b/>
-          <w:lang w:val="en-US"/>
-        </w:rPr>
-      </w:r>
-    </w:p>
-    <w:p>
-      <w:pPr>
-        <w:pStyle w:val="Normal"/>
-        <w:jc w:val="center"/>
-        <w:rPr>
-          <w:rFonts w:cs="Tahoma"/>
-          <w:b/>
+          <w:lang/>
         </w:rPr>
       </w:pPr>
       <w:r>
@@ -89,23 +78,24 @@
       </w:r>
       <w:r>
         <w:rPr>
-          <w:rFonts w:cs="Tahoma"/>
+          <w:rFonts w:hint="default" w:cs="Tahoma"/>
           <w:b/>
+          <w:lang/>
         </w:rPr>
         <w:t xml:space="preserve"> </w:t>
       </w:r>
       <w:r>
         <w:rPr>
-          <w:rFonts w:cs="Tahoma"/>
+          <w:rFonts w:hint="default" w:cs="Tahoma"/>
           <w:b/>
           <w:sz w:val="28"/>
+          <w:lang/>
         </w:rPr>
         <w:t>${incorporacion.codigoRap}</w:t>
       </w:r>
     </w:p>
     <w:p>
       <w:pPr>
-        <w:pStyle w:val="Normal"/>
         <w:jc w:val="center"/>
         <w:rPr>
           <w:rFonts w:cs="Tahoma"/>
@@ -126,7 +116,6 @@
     </w:p>
     <w:p>
       <w:pPr>
-        <w:pStyle w:val="Normal"/>
         <w:jc w:val="center"/>
         <w:rPr>
           <w:rFonts w:cs="Tahoma"/>
@@ -135,42 +124,35 @@
           <w:lang w:val="es-ES"/>
         </w:rPr>
       </w:pPr>
-      <w:r>
-        <w:rPr>
-          <w:rFonts w:cs="Tahoma"/>
-          <w:sz w:val="22"/>
-          <w:szCs w:val="14"/>
+    </w:p>
+    <w:p>
+      <w:pPr>
+        <w:jc w:val="center"/>
+        <w:rPr>
+          <w:rFonts w:hint="default" w:cs="Tahoma"/>
+          <w:lang/>
+        </w:rPr>
+      </w:pPr>
+      <w:r>
+        <w:rPr>
+          <w:rFonts w:cs="Tahoma"/>
           <w:lang w:val="es-ES"/>
         </w:rPr>
-      </w:r>
-    </w:p>
-    <w:p>
-      <w:pPr>
-        <w:pStyle w:val="Normal"/>
-        <w:jc w:val="center"/>
-        <w:rPr>
-          <w:rFonts w:cs="Tahoma"/>
-        </w:rPr>
-      </w:pPr>
-      <w:r>
-        <w:rPr>
-          <w:rFonts w:cs="Tahoma"/>
-          <w:lang w:val="es-ES"/>
-        </w:rPr>
         <w:t xml:space="preserve">La Paz, </w:t>
       </w:r>
       <w:r>
         <w:rPr>
-          <w:rFonts w:cs="Tahoma"/>
+          <w:rFonts w:hint="default" w:cs="Tahoma"/>
+          <w:lang/>
         </w:rPr>
         <w:t>${incorporacion.fechaRap}</w:t>
       </w:r>
     </w:p>
     <w:p>
       <w:pPr>
-        <w:pStyle w:val="Cite"/>
-        <w:spacing w:before="0" w:after="0"/>
-        <w:ind w:hanging="0"/>
+        <w:pStyle w:val="12"/>
+        <w:spacing w:after="0"/>
+        <w:ind w:firstLine="0"/>
         <w:jc w:val="left"/>
         <w:rPr>
           <w:rFonts w:cs="Tahoma"/>
@@ -181,91 +163,55 @@
           </w14:shadow>
         </w:rPr>
       </w:pPr>
-      <w:r>
-        <w:rPr>
-          <w:rFonts w:cs="Tahoma"/>
+    </w:p>
+    <w:p>
+      <w:pPr>
+        <w:pStyle w:val="12"/>
+        <w:spacing w:after="0"/>
+        <w:ind w:firstLine="0"/>
+        <w:jc w:val="left"/>
+        <w:rPr>
           <w:color w:val="auto"/>
           <w:lang w:val="es-ES"/>
           <w14:shadow w14:blurRad="0" w14:dist="0" w14:dir="0" w14:sx="0" w14:sy="0" w14:kx="0" w14:ky="0" w14:algn="none">
             <w14:srgbClr w14:val="000000"/>
           </w14:shadow>
         </w:rPr>
-      </w:r>
-    </w:p>
-    <w:p>
-      <w:pPr>
-        <w:pStyle w:val="Cite"/>
+      </w:pPr>
+    </w:p>
+    <w:p>
+      <w:pPr>
+        <w:pStyle w:val="10"/>
         <w:spacing w:before="0" w:after="0"/>
-        <w:ind w:hanging="0"/>
-        <w:jc w:val="left"/>
-        <w:rPr>
-          <w:color w:val="auto"/>
-          <w:lang w:val="es-ES"/>
-          <w14:shadow w14:blurRad="0" w14:dist="0" w14:dir="0" w14:sx="0" w14:sy="0" w14:kx="0" w14:ky="0" w14:algn="none">
-            <w14:srgbClr w14:val="000000"/>
-          </w14:shadow>
-        </w:rPr>
-      </w:pPr>
-      <w:r>
-        <w:rPr>
-          <w:color w:val="auto"/>
-          <w:lang w:val="es-ES"/>
-          <w14:shadow w14:blurRad="0" w14:dist="0" w14:dir="0" w14:sx="0" w14:sy="0" w14:kx="0" w14:ky="0" w14:algn="none">
-            <w14:srgbClr w14:val="000000"/>
-          </w14:shadow>
-        </w:rPr>
-      </w:r>
-    </w:p>
-    <w:p>
-      <w:pPr>
-        <w:pStyle w:val="ListBullet"/>
+      </w:pPr>
+      <w:r>
+        <w:t>VISTOS Y CONSIDERANDO:</w:t>
+      </w:r>
+    </w:p>
+    <w:p>
+      <w:pPr>
+        <w:pStyle w:val="10"/>
         <w:spacing w:before="0" w:after="0"/>
-        <w:rPr/>
-      </w:pPr>
-      <w:r>
-        <w:rPr/>
-        <w:t>VISTOS Y CONSIDERANDO:</w:t>
-      </w:r>
-    </w:p>
-    <w:p>
-      <w:pPr>
-        <w:pStyle w:val="ListBullet"/>
-        <w:spacing w:before="0" w:after="0"/>
-        <w:rPr/>
-      </w:pPr>
-      <w:r>
-        <w:rPr/>
-      </w:r>
-    </w:p>
-    <w:p>
-      <w:pPr>
-        <w:pStyle w:val="Normal"/>
-        <w:spacing w:before="0" w:after="0"/>
-        <w:rPr/>
-      </w:pPr>
-      <w:r>
-        <w:rPr/>
+      </w:pPr>
+    </w:p>
+    <w:p>
+      <w:pPr>
+        <w:spacing w:after="0"/>
+      </w:pPr>
+      <w:r>
         <w:t>Que mediante Ley Nº 2166 de fecha 22 de diciembre de 2000 el Servicio de Impuestos Nacionales, se constituye en una entidad de derecho público, autárquica, con independencia, administrativa, funcional, técnica y financiera, con jurisdicción y competencia en todo el territorio nacional, personería jurídica y patrimonio propio, estableciendo en su Artículo 13 que el Presidente es la máxima autoridad ejecutiva del Servicio de Impuestos Nacionales, cargo al que fue designado interinamente Veimar Mario Cazón Morales, con Resolución Suprema Nº 27215 de 12 de noviembre de 2020.</w:t>
       </w:r>
     </w:p>
     <w:p>
       <w:pPr>
-        <w:pStyle w:val="Normal"/>
-        <w:spacing w:before="0" w:after="0"/>
-        <w:rPr/>
-      </w:pPr>
-      <w:r>
-        <w:rPr/>
-      </w:r>
-    </w:p>
-    <w:p>
-      <w:pPr>
-        <w:pStyle w:val="Normal"/>
-        <w:spacing w:before="0" w:after="0"/>
-        <w:rPr/>
-      </w:pPr>
-      <w:r>
-        <w:rPr/>
+        <w:spacing w:after="0"/>
+      </w:pPr>
+    </w:p>
+    <w:p>
+      <w:pPr>
+        <w:spacing w:after="0"/>
+      </w:pPr>
+      <w:r>
         <w:t>Que el inciso g) del Artículo 14 de la Ley Nº 2166 de 22 de diciembre de 2000 “Ley de Servicio de Impuestos Nacionales”, establece que el Presidente Ejecutivo tiene la facultad de “</w:t>
       </w:r>
       <w:r>
@@ -275,24 +221,17 @@
         <w:t>contratar, evaluar, promover y remover al personal del Servicio de Impuestos Nacionales en el marco de las normas legales establecidas al respecto</w:t>
       </w:r>
       <w:r>
-        <w:rPr/>
         <w:t>”, siendo necesario dotar a la Institución de personal que garantice el normal desenvolvimiento de las funciones específicas del cargo con el objeto de alcanzar las metas trazadas.</w:t>
       </w:r>
     </w:p>
     <w:p>
       <w:pPr>
-        <w:pStyle w:val="Normal"/>
-        <w:spacing w:before="0" w:after="0"/>
-        <w:rPr/>
-      </w:pPr>
-      <w:r>
-        <w:rPr/>
-      </w:r>
-    </w:p>
-    <w:p>
-      <w:pPr>
-        <w:pStyle w:val="Normal"/>
-        <w:spacing w:before="0" w:after="0"/>
+        <w:spacing w:after="0"/>
+      </w:pPr>
+    </w:p>
+    <w:p>
+      <w:pPr>
+        <w:spacing w:after="0"/>
         <w:rPr>
           <w:rFonts w:ascii="Tahoma" w:hAnsi="Tahoma" w:eastAsia="Times New Roman" w:cs="Tahoma"/>
           <w:spacing w:val="-1"/>
@@ -310,42 +249,18 @@
       </w:r>
       <w:r>
         <w:rPr>
-          <w:rFonts w:eastAsia="Times New Roman" w:cs="Tahoma"/>
-          <w:spacing w:val="-1"/>
-          <w:sz w:val="20"/>
-          <w:szCs w:val="20"/>
-          <w:lang w:eastAsia="es-BO"/>
-        </w:rPr>
-        <w:t>el inciso c) del Artículo 5 de la Ley Nº 2027 Estatuto del Funcionario Público establece que “Funcionarios de libre nombramiento: Son aquellas personas que realizan funciones administrativas de confianza y asesoramiento técnico especializado para los funcionarios electos o designados. El Sistema de Administración de Personal, en forma coordinada con los Sistemas de Organización Administrativa y de Presupuesto, determinará el número y atribuciones específicas de éstos y el presupuesto asignado para este fin. Estos funcionarios no están sujetos a las disposiciones relativas a la Carrera Administrativa del presente Estatuto”.</w:t>
-      </w:r>
-    </w:p>
-    <w:p>
-      <w:pPr>
-        <w:pStyle w:val="Normal"/>
-        <w:spacing w:before="0" w:after="0"/>
-        <w:rPr>
           <w:rFonts w:ascii="Tahoma" w:hAnsi="Tahoma" w:eastAsia="Times New Roman" w:cs="Tahoma"/>
           <w:spacing w:val="-1"/>
           <w:sz w:val="20"/>
           <w:szCs w:val="20"/>
           <w:lang w:eastAsia="es-BO"/>
         </w:rPr>
-      </w:pPr>
-      <w:r>
-        <w:rPr>
-          <w:rFonts w:eastAsia="Times New Roman" w:cs="Tahoma"/>
-          <w:spacing w:val="-1"/>
-          <w:sz w:val="20"/>
-          <w:szCs w:val="20"/>
-          <w:lang w:eastAsia="es-BO"/>
-        </w:rPr>
-      </w:r>
-    </w:p>
-    <w:p>
-      <w:pPr>
-        <w:pStyle w:val="Normal"/>
-        <w:spacing w:lineRule="auto" w:line="240" w:before="0" w:after="0"/>
-        <w:jc w:val="both"/>
+        <w:t>el inciso c) del Artículo 5 de la Ley Nº 2027 Estatuto del Funcionario Público establece que “Funcionarios de libre nombramiento: Son aquellas personas que realizan funciones administrativas de confianza y asesoramiento técnico especializado para los funcionarios electos o designados. El Sistema de Administración de Personal, en forma coordinada con los Sistemas de Organización Administrativa y de Presupuesto, determinará el número y atribuciones específicas de éstos y el presupuesto asignado para este fin. Estos funcionarios no están sujetos a las disposiciones relativas a la Carrera Administrativa del presente Estatuto”.</w:t>
+      </w:r>
+    </w:p>
+    <w:p>
+      <w:pPr>
+        <w:spacing w:after="0"/>
         <w:rPr>
           <w:rFonts w:ascii="Tahoma" w:hAnsi="Tahoma" w:eastAsia="Times New Roman" w:cs="Tahoma"/>
           <w:spacing w:val="-1"/>
@@ -354,21 +269,10 @@
           <w:lang w:eastAsia="es-BO"/>
         </w:rPr>
       </w:pPr>
-      <w:r>
-        <w:rPr>
-          <w:rFonts w:eastAsia="Times New Roman" w:cs="Tahoma"/>
-          <w:spacing w:val="-1"/>
-          <w:sz w:val="20"/>
-          <w:szCs w:val="20"/>
-          <w:lang w:eastAsia="es-BO"/>
-        </w:rPr>
-        <w:t>Que el inciso c) del Artículo 12 del Decreto Supremo Nº 25749 define: “Funcionarios de Libre Nombramiento: Son aquellas personas designadas por la máxima autoridad ejecutiva de una entidad para realizar funciones administrativas y técnico-especializadas para los funcionarios electos y designados, sus atribuciones y el presupuesto asignado, serán determinados por el Sistema de Administración de Personal en forma coordinada con los Sistemas de Organización Administrativa y de Presupuesto.</w:t>
-      </w:r>
-    </w:p>
-    <w:p>
-      <w:pPr>
-        <w:pStyle w:val="Normal"/>
-        <w:spacing w:lineRule="auto" w:line="240" w:before="0" w:after="0"/>
+    </w:p>
+    <w:p>
+      <w:pPr>
+        <w:spacing w:after="0" w:line="240" w:lineRule="auto"/>
         <w:jc w:val="both"/>
         <w:rPr>
           <w:rFonts w:ascii="Tahoma" w:hAnsi="Tahoma" w:eastAsia="Times New Roman" w:cs="Tahoma"/>
@@ -380,43 +284,18 @@
       </w:pPr>
       <w:r>
         <w:rPr>
-          <w:rFonts w:eastAsia="Times New Roman" w:cs="Tahoma"/>
-          <w:spacing w:val="-1"/>
-          <w:sz w:val="20"/>
-          <w:szCs w:val="20"/>
-          <w:lang w:eastAsia="es-BO"/>
-        </w:rPr>
-        <w:t xml:space="preserve"> </w:t>
-      </w:r>
-    </w:p>
-    <w:p>
-      <w:pPr>
-        <w:pStyle w:val="Normal"/>
-        <w:spacing w:lineRule="auto" w:line="240" w:before="0" w:after="0"/>
-        <w:jc w:val="both"/>
-        <w:rPr>
           <w:rFonts w:ascii="Tahoma" w:hAnsi="Tahoma" w:eastAsia="Times New Roman" w:cs="Tahoma"/>
           <w:spacing w:val="-1"/>
           <w:sz w:val="20"/>
           <w:szCs w:val="20"/>
           <w:lang w:eastAsia="es-BO"/>
         </w:rPr>
-      </w:pPr>
-      <w:r>
-        <w:rPr>
-          <w:rFonts w:eastAsia="Times New Roman" w:cs="Tahoma"/>
-          <w:spacing w:val="-1"/>
-          <w:sz w:val="20"/>
-          <w:szCs w:val="20"/>
-          <w:lang w:eastAsia="es-BO"/>
-        </w:rPr>
-        <w:t>Son funcionarios de libre nombramiento los Asesores Generales, los Coordinadores Generales, Jefes de Gabinete, Oficiales Mayores, Secretarios Privados, Ayudantes y personal de confianza nombrados por la Máxima Autoridad Ejecutiva y el personal nombrado directamente por el Presidente de la República.</w:t>
-      </w:r>
-    </w:p>
-    <w:p>
-      <w:pPr>
-        <w:pStyle w:val="Normal"/>
-        <w:spacing w:lineRule="auto" w:line="240" w:before="0" w:after="0"/>
+        <w:t>Que el inciso c) del Artículo 12 del Decreto Supremo Nº 25749 define: “Funcionarios de Libre Nombramiento: Son aquellas personas designadas por la máxima autoridad ejecutiva de una entidad para realizar funciones administrativas y técnico-especializadas para los funcionarios electos y designados, sus atribuciones y el presupuesto asignado, serán determinados por el Sistema de Administración de Personal en forma coordinada con los Sistemas de Organización Administrativa y de Presupuesto.</w:t>
+      </w:r>
+    </w:p>
+    <w:p>
+      <w:pPr>
+        <w:spacing w:after="0" w:line="240" w:lineRule="auto"/>
         <w:jc w:val="both"/>
         <w:rPr>
           <w:rFonts w:ascii="Tahoma" w:hAnsi="Tahoma" w:eastAsia="Times New Roman" w:cs="Tahoma"/>
@@ -428,62 +307,88 @@
       </w:pPr>
       <w:r>
         <w:rPr>
-          <w:rFonts w:eastAsia="Times New Roman" w:cs="Tahoma"/>
-          <w:spacing w:val="-1"/>
-          <w:sz w:val="20"/>
-          <w:szCs w:val="20"/>
-          <w:lang w:eastAsia="es-BO"/>
-        </w:rPr>
-      </w:r>
-    </w:p>
-    <w:p>
-      <w:pPr>
-        <w:pStyle w:val="Normal"/>
-        <w:spacing w:lineRule="auto" w:line="240" w:before="0" w:after="0"/>
-        <w:jc w:val="both"/>
-        <w:rPr>
           <w:rFonts w:ascii="Tahoma" w:hAnsi="Tahoma" w:eastAsia="Times New Roman" w:cs="Tahoma"/>
           <w:spacing w:val="-1"/>
           <w:sz w:val="20"/>
           <w:szCs w:val="20"/>
           <w:lang w:eastAsia="es-BO"/>
         </w:rPr>
-      </w:pPr>
-      <w:r>
-        <w:rPr>
-          <w:rFonts w:eastAsia="Times New Roman" w:cs="Tahoma"/>
+        <w:t xml:space="preserve"> </w:t>
+      </w:r>
+    </w:p>
+    <w:p>
+      <w:pPr>
+        <w:spacing w:after="0" w:line="240" w:lineRule="auto"/>
+        <w:jc w:val="both"/>
+        <w:rPr>
+          <w:rFonts w:ascii="Tahoma" w:hAnsi="Tahoma" w:eastAsia="Times New Roman" w:cs="Tahoma"/>
           <w:spacing w:val="-1"/>
           <w:sz w:val="20"/>
           <w:szCs w:val="20"/>
           <w:lang w:eastAsia="es-BO"/>
         </w:rPr>
+      </w:pPr>
+      <w:r>
+        <w:rPr>
+          <w:rFonts w:ascii="Tahoma" w:hAnsi="Tahoma" w:eastAsia="Times New Roman" w:cs="Tahoma"/>
+          <w:spacing w:val="-1"/>
+          <w:sz w:val="20"/>
+          <w:szCs w:val="20"/>
+          <w:lang w:eastAsia="es-BO"/>
+        </w:rPr>
+        <w:t>Son funcionarios de libre nombramiento los Asesores Generales, los Coordinadores Generales, Jefes de Gabinete, Oficiales Mayores, Secretarios Privados, Ayudantes y personal de confianza nombrados por la Máxima Autoridad Ejecutiva y el personal nombrado directamente por el Presidente de la República.</w:t>
+      </w:r>
+    </w:p>
+    <w:p>
+      <w:pPr>
+        <w:spacing w:after="0" w:line="240" w:lineRule="auto"/>
+        <w:jc w:val="both"/>
+        <w:rPr>
+          <w:rFonts w:ascii="Tahoma" w:hAnsi="Tahoma" w:eastAsia="Times New Roman" w:cs="Tahoma"/>
+          <w:spacing w:val="-1"/>
+          <w:sz w:val="20"/>
+          <w:szCs w:val="20"/>
+          <w:lang w:eastAsia="es-BO"/>
+        </w:rPr>
+      </w:pPr>
+    </w:p>
+    <w:p>
+      <w:pPr>
+        <w:spacing w:after="0" w:line="240" w:lineRule="auto"/>
+        <w:jc w:val="both"/>
+        <w:rPr>
+          <w:rFonts w:ascii="Tahoma" w:hAnsi="Tahoma" w:eastAsia="Times New Roman" w:cs="Tahoma"/>
+          <w:spacing w:val="-1"/>
+          <w:sz w:val="20"/>
+          <w:szCs w:val="20"/>
+          <w:lang w:eastAsia="es-BO"/>
+        </w:rPr>
+      </w:pPr>
+      <w:r>
+        <w:rPr>
+          <w:rFonts w:ascii="Tahoma" w:hAnsi="Tahoma" w:eastAsia="Times New Roman" w:cs="Tahoma"/>
+          <w:spacing w:val="-1"/>
+          <w:sz w:val="20"/>
+          <w:szCs w:val="20"/>
+          <w:lang w:eastAsia="es-BO"/>
+        </w:rPr>
         <w:t>Los funcionarios de libre nombramiento no están sujetos a las disposiciones relativas a la Carrera Administrativa reguladas por el Estado y el presente Reglamento”.</w:t>
       </w:r>
     </w:p>
     <w:p>
       <w:pPr>
-        <w:pStyle w:val="Normal"/>
-        <w:spacing w:before="0" w:after="0"/>
-        <w:rPr>
-          <w:rFonts w:cs="Tahoma"/>
-          <w:i/>
+        <w:spacing w:after="0"/>
+        <w:rPr>
+          <w:rFonts w:cs="Tahoma"/>
           <w:i/>
           <w:spacing w:val="-1"/>
         </w:rPr>
       </w:pPr>
-      <w:r>
-        <w:rPr>
-          <w:rFonts w:cs="Tahoma"/>
-          <w:i/>
-          <w:spacing w:val="-1"/>
-        </w:rPr>
-      </w:r>
-    </w:p>
-    <w:p>
-      <w:pPr>
-        <w:pStyle w:val="Normal"/>
+    </w:p>
+    <w:p>
+      <w:pPr>
         <w:shd w:val="clear" w:color="auto" w:fill="FFFFFF"/>
-        <w:spacing w:before="0" w:after="0"/>
+        <w:spacing w:after="0"/>
         <w:rPr>
           <w:rFonts w:cs="Tahoma"/>
           <w:color w:val="000000"/>
@@ -501,82 +406,75 @@
     </w:p>
     <w:p>
       <w:pPr>
-        <w:pStyle w:val="Normal"/>
         <w:tabs>
-          <w:tab w:val="clear" w:pos="708"/>
-          <w:tab w:val="left" w:pos="5954" w:leader="none"/>
+          <w:tab w:val="left" w:pos="5954"/>
         </w:tabs>
-        <w:spacing w:before="0" w:after="0"/>
-        <w:rPr>
-          <w:rStyle w:val="CampoCombinado"/>
+        <w:spacing w:after="0"/>
+        <w:rPr>
+          <w:rStyle w:val="15"/>
           <w:color w:val="auto"/>
         </w:rPr>
       </w:pPr>
-      <w:r>
-        <w:rPr>
-          <w:color w:val="auto"/>
-        </w:rPr>
-      </w:r>
-    </w:p>
-    <w:p>
-      <w:pPr>
-        <w:pStyle w:val="Normal"/>
+    </w:p>
+    <w:p>
+      <w:pPr>
         <w:tabs>
-          <w:tab w:val="clear" w:pos="708"/>
-          <w:tab w:val="left" w:pos="5954" w:leader="none"/>
+          <w:tab w:val="left" w:pos="5954"/>
         </w:tabs>
-        <w:spacing w:before="0" w:after="0"/>
-        <w:rPr>
-          <w:highlight w:val="none"/>
-        </w:rPr>
-      </w:pPr>
-      <w:r>
+        <w:spacing w:after="0"/>
+        <w:rPr>
+          <w:highlight w:val="none"/>
+        </w:rPr>
+      </w:pPr>
+      <w:r>
+        <w:rPr>
+          <w:rFonts w:cs="Tahoma"/>
+          <w:highlight w:val="none"/>
+          <w:lang w:val="es-BO"/>
+        </w:rPr>
         <mc:AlternateContent>
           <mc:Choice Requires="wps">
             <w:drawing>
-              <wp:anchor behindDoc="0" distT="0" distB="0" distL="0" distR="0" simplePos="0" locked="0" layoutInCell="1" allowOverlap="1" relativeHeight="2">
+              <wp:anchor distT="45720" distB="45720" distL="114300" distR="114300" simplePos="0" relativeHeight="251659264" behindDoc="0" locked="0" layoutInCell="1" allowOverlap="1">
                 <wp:simplePos x="0" y="0"/>
                 <wp:positionH relativeFrom="column">
-                  <wp:posOffset>0</wp:posOffset>
+                  <wp:posOffset>4424045</wp:posOffset>
                 </wp:positionH>
                 <wp:positionV relativeFrom="page">
-                  <wp:posOffset>0</wp:posOffset>
+                  <wp:posOffset>457200</wp:posOffset>
                 </wp:positionV>
                 <wp:extent cx="1570355" cy="857250"/>
                 <wp:effectExtent l="0" t="0" r="0" b="0"/>
                 <wp:wrapNone/>
-                <wp:docPr id="1" name="Cuadro de texto 2"/>
+                <wp:docPr id="217" name="Cuadro de texto 2"/>
+                <wp:cNvGraphicFramePr/>
                 <a:graphic xmlns:a="http://schemas.openxmlformats.org/drawingml/2006/main">
                   <a:graphicData uri="http://schemas.microsoft.com/office/word/2010/wordprocessingShape">
                     <wps:wsp>
-                      <wps:cNvSpPr/>
-                      <wps:spPr>
+                      <wps:cNvSpPr txBox="1">
+                        <a:spLocks noChangeArrowheads="1"/>
+                      </wps:cNvSpPr>
+                      <wps:spPr bwMode="auto">
                         <a:xfrm>
                           <a:off x="0" y="0"/>
-                          <a:ext cx="1570320" cy="857160"/>
+                          <a:ext cx="1570355" cy="857250"/>
                         </a:xfrm>
                         <a:prstGeom prst="rect">
                           <a:avLst/>
                         </a:prstGeom>
                         <a:solidFill>
-                          <a:srgbClr val="ffffff"/>
+                          <a:srgbClr val="FFFFFF"/>
                         </a:solidFill>
                         <a:ln w="9525">
                           <a:noFill/>
+                          <a:miter lim="800000"/>
                         </a:ln>
                       </wps:spPr>
-                      <wps:style>
-                        <a:lnRef idx="0"/>
-                        <a:fillRef idx="0"/>
-                        <a:effectRef idx="0"/>
-                        <a:fontRef idx="minor"/>
-                      </wps:style>
                       <wps:txbx>
                         <w:txbxContent>
                           <w:p>
                             <w:pPr>
-                              <w:pStyle w:val="Contenidodelmarco"/>
-                              <w:spacing w:before="0" w:after="0"/>
+                              <w:spacing w:after="0"/>
                               <w:rPr>
                                 <w:rFonts w:cs="Tahoma"/>
                                 <w:b/>
@@ -584,39 +482,31 @@
                                 <w:lang w:val="es-ES"/>
                               </w:rPr>
                             </w:pPr>
-                            <w:r>
-                              <w:rPr>
-                                <w:rFonts w:cs="Tahoma"/>
-                                <w:b/>
-                                <w:color w:val="000000"/>
-                                <w:sz w:val="28"/>
-                                <w:lang w:val="es-ES"/>
-                              </w:rPr>
-                            </w:r>
                           </w:p>
                           <w:p>
                             <w:pPr>
-                              <w:pStyle w:val="Contenidodelmarco"/>
-                              <w:spacing w:before="0" w:after="0"/>
+                              <w:spacing w:after="0"/>
                               <w:rPr>
+                                <w:rFonts w:hint="default"/>
                                 <w:b/>
                                 <w:sz w:val="28"/>
                                 <w:szCs w:val="28"/>
+                                <w:lang/>
                               </w:rPr>
                             </w:pPr>
                             <w:r>
                               <w:rPr>
-                                <w:rFonts w:cs="Tahoma"/>
+                                <w:rFonts w:hint="default" w:cs="Tahoma"/>
                                 <w:b/>
-                                <w:color w:val="000000"/>
                                 <w:sz w:val="28"/>
+                                <w:lang/>
                               </w:rPr>
                               <w:t>${codigoRap}</w:t>
                             </w:r>
                           </w:p>
                         </w:txbxContent>
                       </wps:txbx>
-                      <wps:bodyPr anchor="t">
+                      <wps:bodyPr rot="0" vert="horz" wrap="square" lIns="91440" tIns="45720" rIns="91440" bIns="45720" anchor="t" anchorCtr="0">
                         <a:noAutofit/>
                       </wps:bodyPr>
                     </wps:wsp>
@@ -627,15 +517,16 @@
           </mc:Choice>
           <mc:Fallback>
             <w:pict>
-              <v:rect id="shape_0" ID="Cuadro de texto 2" path="m0,0l-2147483645,0l-2147483645,-2147483646l0,-2147483646xe" fillcolor="white" stroked="f" o:allowincell="f" style="position:absolute;margin-left:0pt;margin-top:0pt;width:123.6pt;height:67.45pt;mso-wrap-style:square;v-text-anchor:top;mso-position-vertical-relative:page">
-                <v:fill o:detectmouseclick="t" type="solid" color2="black"/>
-                <v:stroke color="#3465a4" weight="9360" joinstyle="round" endcap="flat"/>
+              <v:shape id="Cuadro de texto 2" o:spid="_x0000_s1026" o:spt="202" type="#_x0000_t202" style="position:absolute;left:0pt;margin-left:348.35pt;margin-top:36pt;height:67.5pt;width:123.65pt;mso-position-vertical-relative:page;z-index:251659264;mso-width-relative:page;mso-height-relative:page;" fillcolor="#FFFFFF" filled="t" stroked="f" coordsize="21600,21600" o:gfxdata="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">
+                <v:fill on="t" focussize="0,0"/>
+                <v:stroke on="f" miterlimit="8" joinstyle="miter"/>
+                <v:imagedata o:title=""/>
+                <o:lock v:ext="edit" aspectratio="f"/>
                 <v:textbox>
                   <w:txbxContent>
                     <w:p>
                       <w:pPr>
-                        <w:pStyle w:val="Contenidodelmarco"/>
-                        <w:spacing w:before="0" w:after="0"/>
+                        <w:spacing w:after="0"/>
                         <w:rPr>
                           <w:rFonts w:cs="Tahoma"/>
                           <w:b/>
@@ -643,173 +534,251 @@
                           <w:lang w:val="es-ES"/>
                         </w:rPr>
                       </w:pPr>
-                      <w:r>
-                        <w:rPr>
-                          <w:rFonts w:cs="Tahoma"/>
-                          <w:b/>
-                          <w:color w:val="000000"/>
-                          <w:sz w:val="28"/>
-                          <w:lang w:val="es-ES"/>
-                        </w:rPr>
-                      </w:r>
                     </w:p>
                     <w:p>
                       <w:pPr>
-                        <w:pStyle w:val="Contenidodelmarco"/>
-                        <w:spacing w:before="0" w:after="0"/>
+                        <w:spacing w:after="0"/>
                         <w:rPr>
+                          <w:rFonts w:hint="default"/>
                           <w:b/>
                           <w:sz w:val="28"/>
                           <w:szCs w:val="28"/>
+                          <w:lang/>
                         </w:rPr>
                       </w:pPr>
                       <w:r>
                         <w:rPr>
-                          <w:rFonts w:cs="Tahoma"/>
+                          <w:rFonts w:hint="default" w:cs="Tahoma"/>
                           <w:b/>
-                          <w:color w:val="000000"/>
                           <w:sz w:val="28"/>
+                          <w:lang/>
                         </w:rPr>
                         <w:t>${codigoRap}</w:t>
                       </w:r>
                     </w:p>
                   </w:txbxContent>
                 </v:textbox>
-                <w10:wrap type="none"/>
-              </v:rect>
+              </v:shape>
             </w:pict>
           </mc:Fallback>
         </mc:AlternateContent>
       </w:r>
       <w:r>
         <w:rPr>
-          <w:rStyle w:val="CampoCombinado"/>
+          <w:rStyle w:val="15"/>
           <w:color w:val="auto"/>
+          <w:highlight w:val="none"/>
         </w:rPr>
         <w:t>Que mediante I</w:t>
       </w:r>
       <w:r>
-        <w:rPr/>
+        <w:rPr>
+          <w:highlight w:val="none"/>
+        </w:rPr>
         <w:t>nforme CITE: SIN/GG/GRH/DDE/INF/</w:t>
       </w:r>
       <w:r>
         <w:rPr>
-          <w:rFonts w:cs="Tahoma"/>
-          <w:sz w:val="20"/>
-          <w:szCs w:val="20"/>
+          <w:rFonts w:hint="default" w:cs="Tahoma"/>
+          <w:sz w:val="20"/>
+          <w:szCs w:val="20"/>
+          <w:highlight w:val="none"/>
         </w:rPr>
         <w:t>${incorporacion.citeInforme}</w:t>
       </w:r>
       <w:r>
-        <w:rPr/>
+        <w:rPr>
+          <w:highlight w:val="none"/>
+        </w:rPr>
         <w:t xml:space="preserve">/2024 </w:t>
       </w:r>
       <w:r>
         <w:rPr>
           <w:rFonts w:cs="Tahoma"/>
-        </w:rPr>
-        <w:t>de fecha ${incorporacion.fechaInforme},</w:t>
-      </w:r>
-      <w:r>
-        <w:rPr/>
+          <w:highlight w:val="none"/>
+        </w:rPr>
+        <w:t xml:space="preserve">de fecha </w:t>
+      </w:r>
+      <w:r>
+        <w:rPr>
+          <w:rFonts w:hint="default" w:cs="Tahoma"/>
+          <w:highlight w:val="none"/>
+          <w:lang/>
+        </w:rPr>
+        <w:t>${incorporacion.fechaInforme}</w:t>
+      </w:r>
+      <w:r>
+        <w:rPr>
+          <w:rFonts w:cs="Tahoma"/>
+          <w:highlight w:val="none"/>
+        </w:rPr>
+        <w:t>,</w:t>
+      </w:r>
+      <w:r>
+        <w:rPr>
+          <w:highlight w:val="none"/>
+        </w:rPr>
         <w:t xml:space="preserve"> </w:t>
       </w:r>
       <w:r>
         <w:rPr>
-          <w:rStyle w:val="CampoCombinado"/>
+          <w:rStyle w:val="15"/>
           <w:color w:val="auto"/>
-        </w:rPr>
-        <w:t>la Gerencia de Recursos Humanos, recomienda el cambio del Ítem N° ${puestoActual.item}</w:t>
-      </w:r>
-      <w:r>
-        <w:rPr>
-          <w:rStyle w:val="CampoCombinado"/>
+          <w:highlight w:val="none"/>
+        </w:rPr>
+        <w:t xml:space="preserve">la Gerencia de Recursos Humanos, recomienda el cambio del Ítem N° </w:t>
+      </w:r>
+      <w:r>
+        <w:rPr>
+          <w:rStyle w:val="15"/>
+          <w:rFonts w:hint="default"/>
           <w:color w:val="auto"/>
+          <w:highlight w:val="none"/>
+          <w:lang/>
+        </w:rPr>
+        <w:t>${puestoActual.item}</w:t>
+      </w:r>
+      <w:r>
+        <w:rPr>
+          <w:rStyle w:val="15"/>
+          <w:color w:val="auto"/>
+          <w:highlight w:val="none"/>
         </w:rPr>
         <w:fldChar w:fldCharType="begin"/>
       </w:r>
       <w:r>
         <w:rPr>
-          <w:rStyle w:val="CampoCombinado"/>
+          <w:rStyle w:val="15"/>
           <w:color w:val="auto"/>
+          <w:highlight w:val="none"/>
         </w:rPr>
         <w:instrText xml:space="preserve"> MERGEFIELD Nº_ITEM_ANTERIOR </w:instrText>
       </w:r>
       <w:r>
         <w:rPr>
-          <w:rStyle w:val="CampoCombinado"/>
+          <w:rStyle w:val="15"/>
           <w:color w:val="auto"/>
-        </w:rPr>
-        <w:fldChar w:fldCharType="separate"/>
-      </w:r>
-      <w:r>
-        <w:rPr>
-          <w:rStyle w:val="CampoCombinado"/>
+          <w:highlight w:val="none"/>
+        </w:rPr>
+        <w:fldChar w:fldCharType="end"/>
+      </w:r>
+      <w:r>
+        <w:rPr>
+          <w:rStyle w:val="15"/>
           <w:color w:val="auto"/>
-        </w:rPr>
-      </w:r>
-      <w:r>
-        <w:rPr>
-          <w:rStyle w:val="CampoCombinado"/>
+          <w:highlight w:val="none"/>
+        </w:rPr>
+        <w:t xml:space="preserve"> a</w:t>
+      </w:r>
+      <w:r>
+        <w:rPr>
+          <w:rStyle w:val="15"/>
           <w:color w:val="auto"/>
-        </w:rPr>
-        <w:fldChar w:fldCharType="end"/>
-      </w:r>
-      <w:r>
-        <w:rPr>
-          <w:rStyle w:val="CampoCombinado"/>
+          <w:highlight w:val="none"/>
+        </w:rPr>
+        <w:t xml:space="preserve">l Ítem N° </w:t>
+      </w:r>
+      <w:r>
+        <w:rPr>
+          <w:rStyle w:val="15"/>
+          <w:rFonts w:hint="default"/>
           <w:color w:val="auto"/>
-        </w:rPr>
-        <w:t xml:space="preserve"> al Ítem N° ${puestoNuevo.item}, habiéndose verificado el cumplimiento de requisitos técnicos ${persona.refCambioItem}</w:t>
-      </w:r>
-      <w:r>
-        <w:rPr>
-          <w:rFonts w:cs="Tahoma"/>
-        </w:rPr>
-        <w:t xml:space="preserve"> con C.I. ${persona.ci} ${persona.exp}., para ocupar el</w:t>
+          <w:highlight w:val="none"/>
+          <w:lang/>
+        </w:rPr>
+        <w:t>${puestoNuevo.item}</w:t>
+      </w:r>
+      <w:r>
+        <w:rPr>
+          <w:rStyle w:val="15"/>
+          <w:color w:val="auto"/>
+          <w:highlight w:val="none"/>
+        </w:rPr>
+        <w:t xml:space="preserve">, habiéndose verificado el cumplimiento de requisitos técnicos </w:t>
+      </w:r>
+      <w:r>
+        <w:rPr>
+          <w:rStyle w:val="15"/>
+          <w:rFonts w:hint="default"/>
+          <w:color w:val="auto"/>
+          <w:highlight w:val="none"/>
+          <w:lang/>
+        </w:rPr>
+        <w:t>${persona.refCambioItem}</w:t>
+      </w:r>
+      <w:r>
+        <w:rPr>
+          <w:rFonts w:cs="Tahoma"/>
+          <w:highlight w:val="none"/>
+        </w:rPr>
+        <w:t xml:space="preserve"> con C.I. </w:t>
+      </w:r>
+      <w:r>
+        <w:rPr>
+          <w:rFonts w:hint="default" w:cs="Tahoma"/>
+          <w:highlight w:val="none"/>
+          <w:lang/>
+        </w:rPr>
+        <w:t>${persona.ci} ${persona.exp}</w:t>
+      </w:r>
+      <w:r>
+        <w:rPr>
+          <w:rFonts w:cs="Tahoma"/>
+          <w:highlight w:val="none"/>
+        </w:rPr>
+        <w:t>., para ocupar el</w:t>
       </w:r>
       <w:r>
         <w:rPr>
           <w:rFonts w:cs="Tahoma"/>
           <w:b/>
+          <w:highlight w:val="none"/>
         </w:rPr>
         <w:t xml:space="preserve"> </w:t>
       </w:r>
       <w:r>
         <w:rPr>
           <w:rFonts w:cs="Tahoma"/>
+          <w:highlight w:val="none"/>
         </w:rPr>
         <w:t xml:space="preserve">cargo correspondiente a </w:t>
       </w:r>
       <w:r>
         <w:rPr>
-          <w:rFonts w:eastAsia="Tahoma" w:cs="Tahoma"/>
+          <w:rFonts w:hint="default" w:ascii="Tahoma" w:hAnsi="Tahoma" w:eastAsia="Tahoma" w:cs="Tahoma"/>
           <w:color w:val="000000"/>
           <w:kern w:val="0"/>
           <w:sz w:val="20"/>
           <w:szCs w:val="20"/>
-          <w:lang w:eastAsia="zh-CN" w:bidi="ar-SA"/>
+          <w:highlight w:val="none"/>
+          <w:lang w:eastAsia="zh-CN" w:bidi="ar"/>
         </w:rPr>
         <w:t>${puestoNuevo.denominacion} ${puestoNuevo.departamento} dependiente ${puestoNuevo.gerencia} del Servicio de Impuestos Nacionales</w:t>
       </w:r>
       <w:r>
-        <w:rPr/>
+        <w:rPr>
+          <w:highlight w:val="none"/>
+        </w:rPr>
         <w:t>, conforme prevé el</w:t>
       </w:r>
       <w:r>
         <w:rPr>
           <w:rFonts w:cs="Tahoma"/>
           <w:bCs/>
+          <w:highlight w:val="none"/>
         </w:rPr>
         <w:t xml:space="preserve"> inciso e) del Artículo 5 de la Ley N° 2027 de 27 de octubre de 1999, Estatuto del Funcionario Público, concordante con el inciso e) del Artículo 12 del Reglamento de Desarrollo Parcial a la Ley N° 2027, aprobado por el Decreto Supremo N° 25749 de 20 de abril de 2000, señalando</w:t>
       </w:r>
       <w:r>
-        <w:rPr/>
+        <w:rPr>
+          <w:highlight w:val="none"/>
+        </w:rPr>
         <w:t xml:space="preserve"> que no co</w:t>
       </w:r>
       <w:r>
         <w:rPr>
           <w:rFonts w:cs="Tahoma"/>
+          <w:highlight w:val="none"/>
           <w:lang w:val="es-BO"/>
         </w:rPr>
         <w:t>ntraviene el ordenamiento jurídico vigente.</w:t>
@@ -817,74 +786,52 @@
     </w:p>
     <w:p>
       <w:pPr>
-        <w:pStyle w:val="Normal"/>
-        <w:spacing w:before="0" w:after="0"/>
+        <w:spacing w:after="0"/>
         <w:rPr>
           <w:b/>
         </w:rPr>
       </w:pPr>
-      <w:r>
+    </w:p>
+    <w:p>
+      <w:pPr>
+        <w:spacing w:after="0"/>
         <w:rPr>
           <w:b/>
         </w:rPr>
-      </w:r>
-    </w:p>
-    <w:p>
-      <w:pPr>
-        <w:pStyle w:val="Normal"/>
-        <w:spacing w:before="0" w:after="0"/>
+      </w:pPr>
+      <w:r>
         <w:rPr>
           <w:b/>
         </w:rPr>
-      </w:pPr>
-      <w:r>
+        <w:t>POR TANTO:</w:t>
+      </w:r>
+    </w:p>
+    <w:p>
+      <w:pPr>
+        <w:spacing w:after="0"/>
         <w:rPr>
           <w:b/>
         </w:rPr>
-        <w:t>POR TANTO:</w:t>
-      </w:r>
-    </w:p>
-    <w:p>
-      <w:pPr>
-        <w:pStyle w:val="Normal"/>
-        <w:spacing w:before="0" w:after="0"/>
-        <w:rPr>
-          <w:b/>
-        </w:rPr>
-      </w:pPr>
-      <w:r>
-        <w:rPr>
-          <w:b/>
-        </w:rPr>
-      </w:r>
-    </w:p>
-    <w:p>
-      <w:pPr>
-        <w:pStyle w:val="Normal"/>
-        <w:spacing w:before="0" w:after="0"/>
-        <w:rPr/>
-      </w:pPr>
-      <w:r>
-        <w:rPr/>
+      </w:pPr>
+    </w:p>
+    <w:p>
+      <w:pPr>
+        <w:spacing w:after="0"/>
+      </w:pPr>
+      <w:r>
         <w:t>El Presidente Ejecutivo a.i. del Servicio de Impuestos Nacionales, Veimar Mario Cazón Morales en uso de las atribuciones conferidas por la Ley Nº 2166 de 22 de diciembre de 2000, Artículo 19 inciso h) del Decreto Supremo Nº 26462 de fecha 22 de diciembre de 2001 y Artículo 21 de las Normas Básicas del Sistema de Administración de Personal aprobadas por el Decreto Supremo Nº 26115 de 16 de marzo de 2001.</w:t>
       </w:r>
     </w:p>
     <w:p>
       <w:pPr>
-        <w:pStyle w:val="Normal"/>
-        <w:spacing w:before="0" w:after="0"/>
-        <w:rPr/>
-      </w:pPr>
-      <w:r>
-        <w:rPr/>
-      </w:r>
-    </w:p>
-    <w:p>
-      <w:pPr>
-        <w:pStyle w:val="ListBullet"/>
+        <w:spacing w:after="0"/>
+      </w:pPr>
+    </w:p>
+    <w:p>
+      <w:pPr>
+        <w:pStyle w:val="10"/>
         <w:tabs>
-          <w:tab w:val="clear" w:pos="708"/>
-          <w:tab w:val="left" w:pos="2460" w:leader="none"/>
+          <w:tab w:val="left" w:pos="2460"/>
         </w:tabs>
         <w:spacing w:before="0" w:after="0"/>
         <w:rPr>
@@ -892,30 +839,32 @@
         </w:rPr>
       </w:pPr>
       <w:r>
-        <w:rPr/>
         <w:t>RESUELVE:</w:t>
+      </w:r>
+      <w:r>
         <w:tab/>
       </w:r>
     </w:p>
     <w:p>
       <w:pPr>
-        <w:pStyle w:val="NormalWeb"/>
-        <w:keepNext w:val="false"/>
-        <w:keepLines w:val="false"/>
+        <w:pStyle w:val="11"/>
+        <w:keepNext w:val="0"/>
+        <w:keepLines w:val="0"/>
         <w:widowControl/>
+        <w:suppressLineNumbers w:val="0"/>
         <w:bidi w:val="0"/>
-        <w:spacing w:lineRule="auto" w:line="240" w:beforeAutospacing="1" w:afterAutospacing="0" w:after="0"/>
-        <w:ind w:left="0" w:right="0" w:hanging="0"/>
+        <w:spacing w:before="0" w:beforeAutospacing="1" w:after="0" w:afterAutospacing="0" w:line="240" w:lineRule="auto"/>
+        <w:ind w:left="0" w:right="0"/>
         <w:jc w:val="both"/>
         <w:rPr>
-          <w:rFonts w:ascii="Tahoma" w:hAnsi="Tahoma" w:cs="Tahoma"/>
-          <w:sz w:val="20"/>
-          <w:szCs w:val="20"/>
-        </w:rPr>
-      </w:pPr>
-      <w:r>
-        <w:rPr>
-          <w:rFonts w:cs="Tahoma"/>
+          <w:rFonts w:hint="default" w:ascii="Tahoma" w:hAnsi="Tahoma" w:cs="Tahoma"/>
+          <w:sz w:val="20"/>
+          <w:szCs w:val="20"/>
+        </w:rPr>
+      </w:pPr>
+      <w:r>
+        <w:rPr>
+          <w:rFonts w:hint="default" w:ascii="Tahoma" w:hAnsi="Tahoma" w:cs="Tahoma"/>
           <w:b/>
           <w:sz w:val="20"/>
           <w:szCs w:val="20"/>
@@ -924,7 +873,7 @@
       </w:r>
       <w:r>
         <w:rPr>
-          <w:rFonts w:cs="Tahoma"/>
+          <w:rFonts w:hint="default" w:ascii="Tahoma" w:hAnsi="Tahoma" w:cs="Tahoma"/>
           <w:sz w:val="20"/>
           <w:szCs w:val="20"/>
         </w:rPr>
@@ -932,7 +881,7 @@
       </w:r>
       <w:r>
         <w:rPr>
-          <w:rFonts w:cs="Tahoma"/>
+          <w:rFonts w:hint="default" w:ascii="Tahoma" w:hAnsi="Tahoma" w:cs="Tahoma"/>
           <w:sz w:val="20"/>
           <w:szCs w:val="20"/>
           <w:lang w:val="en-US"/>
@@ -941,43 +890,90 @@
       </w:r>
       <w:r>
         <w:rPr>
-          <w:rFonts w:cs="Tahoma"/>
-          <w:sz w:val="20"/>
-          <w:szCs w:val="20"/>
-        </w:rPr>
-        <w:t xml:space="preserve">${persona.reasignada} con C.I. </w:t>
-      </w:r>
-      <w:r>
-        <w:rPr>
-          <w:rFonts w:eastAsia="Tahoma" w:cs="Tahoma"/>
+          <w:rFonts w:hint="default" w:ascii="Tahoma" w:hAnsi="Tahoma" w:cs="Tahoma"/>
+          <w:sz w:val="20"/>
+          <w:szCs w:val="20"/>
+          <w:lang/>
+        </w:rPr>
+        <w:t>${persona.reasignada}</w:t>
+      </w:r>
+      <w:r>
+        <w:rPr>
+          <w:rFonts w:hint="default" w:ascii="Tahoma" w:hAnsi="Tahoma" w:cs="Tahoma"/>
+          <w:sz w:val="20"/>
+          <w:szCs w:val="20"/>
+        </w:rPr>
+        <w:t xml:space="preserve"> con C.I. </w:t>
+      </w:r>
+      <w:r>
+        <w:rPr>
+          <w:rFonts w:hint="default" w:ascii="Tahoma" w:hAnsi="Tahoma" w:eastAsia="Tahoma" w:cs="Tahoma"/>
           <w:color w:val="000000"/>
           <w:sz w:val="20"/>
           <w:szCs w:val="20"/>
-        </w:rPr>
-        <w:t>${persona.ci} ${persona.exp}</w:t>
-      </w:r>
-      <w:r>
-        <w:rPr>
-          <w:rFonts w:cs="Tahoma"/>
-          <w:sz w:val="20"/>
-          <w:szCs w:val="20"/>
-        </w:rPr>
-        <w:t xml:space="preserve">., en el cargo de </w:t>
-      </w:r>
-      <w:r>
-        <w:rPr>
-          <w:rFonts w:eastAsia="Tahoma" w:cs="Tahoma"/>
+          <w:lang/>
+        </w:rPr>
+        <w:t>${persona.ci}</w:t>
+      </w:r>
+      <w:r>
+        <w:rPr>
+          <w:rFonts w:hint="default" w:eastAsia="Tahoma" w:cs="Tahoma"/>
+          <w:color w:val="000000"/>
+          <w:sz w:val="20"/>
+          <w:szCs w:val="20"/>
+          <w:lang/>
+        </w:rPr>
+        <w:t xml:space="preserve"> </w:t>
+      </w:r>
+      <w:r>
+        <w:rPr>
+          <w:rFonts w:hint="default" w:ascii="Tahoma" w:hAnsi="Tahoma" w:eastAsia="Tahoma" w:cs="Tahoma"/>
+          <w:color w:val="000000"/>
+          <w:sz w:val="20"/>
+          <w:szCs w:val="20"/>
+          <w:lang/>
+        </w:rPr>
+        <w:t>${persona.exp}</w:t>
+      </w:r>
+      <w:r>
+        <w:rPr>
+          <w:rFonts w:hint="default" w:ascii="Tahoma" w:hAnsi="Tahoma" w:cs="Tahoma"/>
+          <w:sz w:val="20"/>
+          <w:szCs w:val="20"/>
+        </w:rPr>
+        <w:t>.,</w:t>
+      </w:r>
+      <w:r>
+        <w:rPr>
+          <w:rFonts w:hint="default" w:cs="Tahoma"/>
+          <w:sz w:val="20"/>
+          <w:szCs w:val="20"/>
+          <w:lang/>
+        </w:rPr>
+        <w:t xml:space="preserve"> </w:t>
+      </w:r>
+      <w:r>
+        <w:rPr>
+          <w:rFonts w:hint="default" w:ascii="Tahoma" w:hAnsi="Tahoma" w:cs="Tahoma"/>
+          <w:sz w:val="20"/>
+          <w:szCs w:val="20"/>
+        </w:rPr>
+        <w:t xml:space="preserve">en el cargo de </w:t>
+      </w:r>
+      <w:r>
+        <w:rPr>
+          <w:rFonts w:hint="default" w:ascii="Tahoma" w:hAnsi="Tahoma" w:eastAsia="Tahoma" w:cs="Tahoma"/>
           <w:color w:val="000000"/>
           <w:kern w:val="0"/>
           <w:sz w:val="20"/>
           <w:szCs w:val="20"/>
-          <w:lang w:eastAsia="zh-CN" w:bidi="ar-SA"/>
-        </w:rPr>
-        <w:t>${puestoNuevo.denominacion} ${puestoNuevo.departamentoRef} dependiente ${puestoNuevo.gerenciaRef} del Servicio de Impuestos Nacionales</w:t>
-      </w:r>
-      <w:r>
-        <w:rPr>
-          <w:rFonts w:cs="Tahoma"/>
+          <w:lang w:eastAsia="zh-CN" w:bidi="ar"/>
+        </w:rPr>
+        <w:t>${puestoNuevo.denominacion} ${puestoNuevo.departamento} dependiente ${puestoNuevo.gerencia} del Servicio de Impuestos Nacionales</w:t>
+      </w:r>
+      <w:r>
+        <w:rPr>
+          <w:rFonts w:hint="default" w:ascii="Tahoma" w:hAnsi="Tahoma" w:cs="Tahoma"/>
           <w:sz w:val="20"/>
           <w:szCs w:val="20"/>
         </w:rPr>
@@ -985,18 +981,18 @@
       </w:r>
       <w:r>
         <w:rPr>
-          <w:rFonts w:eastAsia="Tahoma" w:cs="Tahoma"/>
+          <w:rFonts w:hint="default" w:ascii="Tahoma" w:hAnsi="Tahoma" w:eastAsia="Tahoma" w:cs="Tahoma"/>
           <w:color w:val="000000"/>
           <w:kern w:val="0"/>
           <w:sz w:val="20"/>
           <w:szCs w:val="20"/>
-          <w:lang w:eastAsia="zh-CN" w:bidi="ar-SA"/>
+          <w:lang w:eastAsia="zh-CN" w:bidi="ar"/>
         </w:rPr>
         <w:t>${puestoNuevo.item}</w:t>
       </w:r>
       <w:r>
         <w:rPr>
-          <w:rFonts w:cs="Tahoma"/>
+          <w:rFonts w:hint="default" w:ascii="Tahoma" w:hAnsi="Tahoma" w:cs="Tahoma"/>
           <w:sz w:val="20"/>
           <w:szCs w:val="20"/>
         </w:rPr>
@@ -1004,7 +1000,7 @@
       </w:r>
       <w:r>
         <w:rPr>
-          <w:rFonts w:cs="Tahoma"/>
+          <w:rFonts w:hint="default" w:ascii="Tahoma" w:hAnsi="Tahoma" w:cs="Tahoma"/>
           <w:sz w:val="20"/>
           <w:szCs w:val="20"/>
           <w:lang w:val="es-BO"/>
@@ -1013,18 +1009,18 @@
       </w:r>
       <w:r>
         <w:rPr>
-          <w:rFonts w:eastAsia="Tahoma" w:cs="Tahoma"/>
+          <w:rFonts w:hint="default" w:ascii="Tahoma" w:hAnsi="Tahoma" w:eastAsia="Tahoma" w:cs="Tahoma"/>
           <w:color w:val="000000"/>
           <w:kern w:val="0"/>
           <w:sz w:val="20"/>
           <w:szCs w:val="20"/>
-          <w:lang w:eastAsia="zh-CN" w:bidi="ar-SA"/>
+          <w:lang w:eastAsia="zh-CN" w:bidi="ar"/>
         </w:rPr>
         <w:t>${puestoNuevo.salario}.- (${puestoNuevo.salarioLiteral}</w:t>
       </w:r>
       <w:r>
         <w:rPr>
-          <w:rFonts w:cs="Tahoma"/>
+          <w:rFonts w:hint="default" w:ascii="Tahoma" w:hAnsi="Tahoma" w:cs="Tahoma"/>
           <w:sz w:val="20"/>
           <w:szCs w:val="20"/>
           <w:lang w:val="es-BO"/>
@@ -1033,7 +1029,7 @@
       </w:r>
       <w:r>
         <w:rPr>
-          <w:rFonts w:cs="Tahoma"/>
+          <w:rFonts w:hint="default" w:ascii="Tahoma" w:hAnsi="Tahoma" w:cs="Tahoma"/>
           <w:sz w:val="20"/>
           <w:szCs w:val="20"/>
         </w:rPr>
@@ -1041,7 +1037,7 @@
       </w:r>
       <w:r>
         <w:rPr>
-          <w:rFonts w:cs="Tahoma"/>
+          <w:rFonts w:hint="default" w:ascii="Tahoma" w:hAnsi="Tahoma" w:cs="Tahoma"/>
           <w:bCs/>
           <w:sz w:val="20"/>
           <w:szCs w:val="20"/>
@@ -1050,7 +1046,7 @@
       </w:r>
       <w:r>
         <w:rPr>
-          <w:rFonts w:cs="Tahoma"/>
+          <w:rFonts w:hint="default" w:ascii="Tahoma" w:hAnsi="Tahoma" w:cs="Tahoma"/>
           <w:bCs/>
           <w:sz w:val="20"/>
           <w:szCs w:val="20"/>
@@ -1060,7 +1056,7 @@
       </w:r>
       <w:r>
         <w:rPr>
-          <w:rFonts w:cs="Tahoma"/>
+          <w:rFonts w:hint="default" w:ascii="Tahoma" w:hAnsi="Tahoma" w:cs="Tahoma"/>
           <w:bCs/>
           <w:sz w:val="20"/>
           <w:szCs w:val="20"/>
@@ -1069,7 +1065,7 @@
       </w:r>
       <w:r>
         <w:rPr>
-          <w:rFonts w:cs="Tahoma"/>
+          <w:rFonts w:hint="default" w:ascii="Tahoma" w:hAnsi="Tahoma" w:cs="Tahoma"/>
           <w:bCs/>
           <w:sz w:val="20"/>
           <w:szCs w:val="20"/>
@@ -1079,7 +1075,7 @@
       </w:r>
       <w:r>
         <w:rPr>
-          <w:rFonts w:cs="Tahoma"/>
+          <w:rFonts w:hint="default" w:ascii="Tahoma" w:hAnsi="Tahoma" w:cs="Tahoma"/>
           <w:bCs/>
           <w:sz w:val="20"/>
           <w:szCs w:val="20"/>
@@ -1088,7 +1084,7 @@
       </w:r>
       <w:r>
         <w:rPr>
-          <w:rFonts w:cs="Tahoma"/>
+          <w:rFonts w:hint="default" w:ascii="Tahoma" w:hAnsi="Tahoma" w:cs="Tahoma"/>
           <w:sz w:val="20"/>
           <w:szCs w:val="20"/>
         </w:rPr>
@@ -1096,18 +1092,18 @@
       </w:r>
       <w:r>
         <w:rPr>
-          <w:rFonts w:eastAsia="Tahoma" w:cs="Tahoma"/>
+          <w:rFonts w:hint="default" w:ascii="Tahoma" w:hAnsi="Tahoma" w:eastAsia="Tahoma" w:cs="Tahoma"/>
           <w:color w:val="000000"/>
           <w:kern w:val="0"/>
           <w:sz w:val="20"/>
           <w:szCs w:val="20"/>
-          <w:lang w:eastAsia="zh-CN" w:bidi="ar-SA"/>
+          <w:lang w:eastAsia="zh-CN" w:bidi="ar"/>
         </w:rPr>
         <w:t>${incorporacion.fechaIncorporacion}</w:t>
       </w:r>
       <w:r>
         <w:rPr>
-          <w:rFonts w:cs="Tahoma"/>
+          <w:rFonts w:hint="default" w:ascii="Tahoma" w:hAnsi="Tahoma" w:cs="Tahoma"/>
           <w:sz w:val="20"/>
           <w:szCs w:val="20"/>
         </w:rPr>
@@ -1116,22 +1112,15 @@
     </w:p>
     <w:p>
       <w:pPr>
-        <w:pStyle w:val="Normal"/>
-        <w:spacing w:before="0" w:after="0"/>
+        <w:spacing w:after="0"/>
         <w:rPr>
           <w:sz w:val="22"/>
         </w:rPr>
       </w:pPr>
-      <w:r>
-        <w:rPr>
-          <w:sz w:val="22"/>
-        </w:rPr>
-      </w:r>
-    </w:p>
-    <w:p>
-      <w:pPr>
-        <w:pStyle w:val="Normal"/>
-        <w:spacing w:before="0" w:after="0"/>
+    </w:p>
+    <w:p>
+      <w:pPr>
+        <w:spacing w:after="0"/>
         <w:rPr>
           <w:b/>
         </w:rPr>
@@ -1145,77 +1134,45 @@
     </w:p>
     <w:p>
       <w:pPr>
-        <w:pStyle w:val="Normal"/>
-        <w:spacing w:before="0" w:after="0"/>
-        <w:rPr/>
-      </w:pPr>
-      <w:r>
-        <w:rPr/>
-      </w:r>
-    </w:p>
-    <w:p>
-      <w:pPr>
-        <w:pStyle w:val="Normal"/>
-        <w:spacing w:before="0" w:after="0"/>
-        <w:rPr/>
-      </w:pPr>
-      <w:r>
-        <w:rPr/>
-      </w:r>
-    </w:p>
-    <w:p>
-      <w:pPr>
-        <w:pStyle w:val="Normal"/>
-        <w:spacing w:before="0" w:after="0"/>
-        <w:rPr/>
-      </w:pPr>
-      <w:r>
-        <w:rPr/>
-      </w:r>
-    </w:p>
-    <w:p>
-      <w:pPr>
-        <w:pStyle w:val="Normal"/>
-        <w:spacing w:before="0" w:after="0"/>
-        <w:rPr/>
-      </w:pPr>
-      <w:r>
-        <w:rPr/>
-      </w:r>
-    </w:p>
-    <w:p>
-      <w:pPr>
-        <w:pStyle w:val="Piedepgina"/>
+        <w:spacing w:after="0"/>
+      </w:pPr>
+    </w:p>
+    <w:p>
+      <w:pPr>
+        <w:spacing w:after="0"/>
+      </w:pPr>
+    </w:p>
+    <w:p>
+      <w:pPr>
+        <w:spacing w:after="0"/>
+      </w:pPr>
+    </w:p>
+    <w:p>
+      <w:pPr>
+        <w:spacing w:after="0"/>
+      </w:pPr>
+    </w:p>
+    <w:p>
+      <w:pPr>
+        <w:pStyle w:val="8"/>
         <w:rPr>
           <w:rFonts w:cs="Tahoma"/>
           <w:color w:val="auto"/>
         </w:rPr>
       </w:pPr>
-      <w:r>
+    </w:p>
+    <w:p>
+      <w:pPr>
+        <w:pStyle w:val="8"/>
         <w:rPr>
           <w:rFonts w:cs="Tahoma"/>
           <w:color w:val="auto"/>
         </w:rPr>
-      </w:r>
-    </w:p>
-    <w:p>
-      <w:pPr>
-        <w:pStyle w:val="Piedepgina"/>
-        <w:rPr>
-          <w:rFonts w:cs="Tahoma"/>
-          <w:color w:val="auto"/>
-        </w:rPr>
-      </w:pPr>
-      <w:r>
-        <w:rPr>
-          <w:rFonts w:cs="Tahoma"/>
-          <w:color w:val="auto"/>
-        </w:rPr>
-      </w:r>
-    </w:p>
-    <w:p>
-      <w:pPr>
-        <w:pStyle w:val="Piedepgina"/>
+      </w:pPr>
+    </w:p>
+    <w:p>
+      <w:pPr>
+        <w:pStyle w:val="8"/>
         <w:rPr>
           <w:rFonts w:cs="Tahoma"/>
           <w:color w:val="auto"/>
@@ -1232,7 +1189,7 @@
     </w:p>
     <w:p>
       <w:pPr>
-        <w:pStyle w:val="Piedepgina"/>
+        <w:pStyle w:val="8"/>
         <w:rPr>
           <w:rFonts w:cs="Tahoma"/>
           <w:color w:val="000000"/>
@@ -1250,7 +1207,7 @@
     </w:p>
     <w:p>
       <w:pPr>
-        <w:pStyle w:val="Piedepgina"/>
+        <w:pStyle w:val="8"/>
         <w:rPr>
           <w:rFonts w:cs="Tahoma"/>
           <w:color w:val="000000"/>
@@ -1270,7 +1227,7 @@
     </w:p>
     <w:p>
       <w:pPr>
-        <w:pStyle w:val="Piedepgina"/>
+        <w:pStyle w:val="8"/>
         <w:rPr>
           <w:rFonts w:cs="Tahoma"/>
           <w:color w:val="000000"/>
@@ -1292,41 +1249,39 @@
     </w:p>
     <w:p>
       <w:pPr>
-        <w:pStyle w:val="Normal"/>
         <w:tabs>
-          <w:tab w:val="clear" w:pos="708"/>
-          <w:tab w:val="left" w:pos="284" w:leader="none"/>
-          <w:tab w:val="center" w:pos="4252" w:leader="none"/>
-          <w:tab w:val="right" w:pos="8504" w:leader="none"/>
+          <w:tab w:val="left" w:pos="284"/>
+          <w:tab w:val="center" w:pos="4252"/>
+          <w:tab w:val="right" w:pos="8504"/>
         </w:tabs>
-        <w:spacing w:before="0" w:after="0"/>
-        <w:rPr>
-          <w:rFonts w:cs="Tahoma"/>
+        <w:spacing w:after="0"/>
+        <w:rPr>
+          <w:rFonts w:hint="default" w:cs="Tahoma"/>
           <w:color w:val="000000"/>
           <w:sz w:val="12"/>
           <w:szCs w:val="12"/>
-        </w:rPr>
-      </w:pPr>
-      <w:r>
-        <w:rPr>
-          <w:rFonts w:cs="Tahoma"/>
+          <w:lang/>
+        </w:rPr>
+      </w:pPr>
+      <w:r>
+        <w:rPr>
+          <w:rFonts w:hint="default" w:cs="Tahoma"/>
           <w:color w:val="000000"/>
           <w:sz w:val="12"/>
           <w:szCs w:val="12"/>
+          <w:lang/>
         </w:rPr>
         <w:t>${incorporacion.abrevNombreUsuario}</w:t>
       </w:r>
     </w:p>
     <w:p>
       <w:pPr>
-        <w:pStyle w:val="Normal"/>
         <w:tabs>
-          <w:tab w:val="clear" w:pos="708"/>
-          <w:tab w:val="left" w:pos="284" w:leader="none"/>
-          <w:tab w:val="center" w:pos="4252" w:leader="none"/>
-          <w:tab w:val="right" w:pos="8504" w:leader="none"/>
+          <w:tab w:val="left" w:pos="284"/>
+          <w:tab w:val="center" w:pos="4252"/>
+          <w:tab w:val="right" w:pos="8504"/>
         </w:tabs>
-        <w:spacing w:before="0" w:after="0"/>
+        <w:spacing w:after="0"/>
         <w:rPr>
           <w:sz w:val="12"/>
           <w:lang w:val="en-US"/>
@@ -1342,14 +1297,12 @@
     </w:p>
     <w:p>
       <w:pPr>
-        <w:pStyle w:val="Normal"/>
         <w:tabs>
-          <w:tab w:val="clear" w:pos="708"/>
-          <w:tab w:val="left" w:pos="284" w:leader="none"/>
-          <w:tab w:val="center" w:pos="4252" w:leader="none"/>
-          <w:tab w:val="right" w:pos="8504" w:leader="none"/>
+          <w:tab w:val="left" w:pos="284"/>
+          <w:tab w:val="center" w:pos="4252"/>
+          <w:tab w:val="right" w:pos="8504"/>
         </w:tabs>
-        <w:spacing w:before="0" w:after="0"/>
+        <w:spacing w:after="0"/>
         <w:rPr>
           <w:sz w:val="12"/>
           <w:lang w:val="en-US"/>
@@ -1360,59 +1313,56 @@
           <w:sz w:val="12"/>
           <w:lang w:val="en-US"/>
         </w:rPr>
-        <w:t xml:space="preserve">       </w:t>
-      </w:r>
-      <w:r>
+        <w:t xml:space="preserve">       DDE</w:t>
+      </w:r>
+    </w:p>
+    <w:p>
+      <w:pPr>
+        <w:tabs>
+          <w:tab w:val="left" w:pos="284"/>
+          <w:tab w:val="center" w:pos="4252"/>
+          <w:tab w:val="right" w:pos="8504"/>
+        </w:tabs>
+        <w:spacing w:after="0"/>
         <w:rPr>
           <w:sz w:val="12"/>
           <w:lang w:val="en-US"/>
         </w:rPr>
-        <w:t>DDE</w:t>
-      </w:r>
-    </w:p>
-    <w:p>
-      <w:pPr>
-        <w:pStyle w:val="Normal"/>
-        <w:tabs>
-          <w:tab w:val="clear" w:pos="708"/>
-          <w:tab w:val="left" w:pos="284" w:leader="none"/>
-          <w:tab w:val="center" w:pos="4252" w:leader="none"/>
-          <w:tab w:val="right" w:pos="8504" w:leader="none"/>
-        </w:tabs>
-        <w:spacing w:before="0" w:after="0"/>
+      </w:pPr>
+      <w:r>
         <w:rPr>
           <w:sz w:val="12"/>
           <w:lang w:val="en-US"/>
         </w:rPr>
-      </w:pPr>
+        <w:t xml:space="preserve">       </w:t>
+      </w:r>
       <w:r>
         <w:rPr>
           <w:sz w:val="12"/>
           <w:lang w:val="en-US"/>
         </w:rPr>
-        <w:t xml:space="preserve">       </w:t>
+        <w:tab/>
       </w:r>
       <w:r>
         <w:rPr>
           <w:sz w:val="12"/>
           <w:lang w:val="en-US"/>
         </w:rPr>
-        <w:tab/>
         <w:t>FILE PERSONAL</w:t>
       </w:r>
     </w:p>
     <w:p>
       <w:pPr>
-        <w:pStyle w:val="Normal"/>
         <w:tabs>
-          <w:tab w:val="clear" w:pos="708"/>
-          <w:tab w:val="left" w:pos="284" w:leader="none"/>
-          <w:tab w:val="center" w:pos="4252" w:leader="none"/>
-          <w:tab w:val="right" w:pos="8504" w:leader="none"/>
+          <w:tab w:val="left" w:pos="284"/>
+          <w:tab w:val="center" w:pos="4252"/>
+          <w:tab w:val="right" w:pos="8504"/>
         </w:tabs>
-        <w:spacing w:before="0" w:after="0"/>
-        <w:rPr>
+        <w:spacing w:after="0"/>
+        <w:rPr>
+          <w:rFonts w:hint="default"/>
           <w:sz w:val="12"/>
+          <w:lang/>
         </w:rPr>
       </w:pPr>
       <w:r>
@@ -1424,33 +1374,21 @@
       </w:r>
       <w:r>
         <w:rPr>
+          <w:rFonts w:hint="default"/>
           <w:sz w:val="12"/>
-        </w:rPr>
-        <w:t>${</w:t>
-      </w:r>
-      <w:r>
-        <w:rPr>
-          <w:sz w:val="12"/>
-        </w:rPr>
-        <w:t>incorporacion</w:t>
-      </w:r>
-      <w:r>
-        <w:rPr>
-          <w:sz w:val="12"/>
-        </w:rPr>
-        <w:t>.gerenciaAbreviatura}</w:t>
-      </w:r>
-    </w:p>
-    <w:p>
-      <w:pPr>
-        <w:pStyle w:val="Normal"/>
+          <w:lang/>
+        </w:rPr>
+        <w:t>${puestoNuevo.gerenciaAbreviatura}</w:t>
+      </w:r>
+    </w:p>
+    <w:p>
+      <w:pPr>
         <w:tabs>
-          <w:tab w:val="clear" w:pos="708"/>
-          <w:tab w:val="left" w:pos="284" w:leader="none"/>
-          <w:tab w:val="center" w:pos="4252" w:leader="none"/>
-          <w:tab w:val="right" w:pos="8504" w:leader="none"/>
+          <w:tab w:val="left" w:pos="284"/>
+          <w:tab w:val="center" w:pos="4252"/>
+          <w:tab w:val="right" w:pos="8504"/>
         </w:tabs>
-        <w:spacing w:before="0" w:after="0"/>
+        <w:spacing w:after="0"/>
         <w:rPr>
           <w:rFonts w:cs="Tahoma"/>
           <w:sz w:val="12"/>
@@ -1488,13 +1426,11 @@
     </w:p>
     <w:p>
       <w:pPr>
-        <w:pStyle w:val="Normal"/>
         <w:tabs>
-          <w:tab w:val="clear" w:pos="708"/>
-          <w:tab w:val="center" w:pos="4252" w:leader="none"/>
-          <w:tab w:val="right" w:pos="8504" w:leader="none"/>
+          <w:tab w:val="center" w:pos="4252"/>
+          <w:tab w:val="right" w:pos="8504"/>
         </w:tabs>
-        <w:spacing w:before="0" w:after="0"/>
+        <w:spacing w:after="0"/>
         <w:rPr>
           <w:rFonts w:cs="Tahoma"/>
           <w:sz w:val="12"/>
@@ -1513,9 +1449,10 @@
       </w:r>
       <w:r>
         <w:rPr>
-          <w:rFonts w:cs="Tahoma"/>
+          <w:rFonts w:hint="default" w:cs="Tahoma"/>
           <w:sz w:val="12"/>
           <w:szCs w:val="12"/>
+          <w:lang/>
         </w:rPr>
         <w:t>${incorporacion.citeInforme}</w:t>
       </w:r>
@@ -1531,16 +1468,17 @@
     </w:p>
     <w:p>
       <w:pPr>
-        <w:pStyle w:val="Piedepgina"/>
+        <w:pStyle w:val="8"/>
         <w:rPr>
           <w:lang w:val="en-US"/>
         </w:rPr>
       </w:pPr>
       <w:r>
         <w:rPr>
-          <w:rFonts w:cs="Tahoma"/>
+          <w:rFonts w:hint="default" w:cs="Tahoma"/>
           <w:color w:val="auto"/>
           <w:szCs w:val="12"/>
+          <w:lang/>
         </w:rPr>
         <w:t>${incorporacion.hp}</w:t>
       </w:r>
@@ -1555,11 +1493,12 @@
       </w:r>
       <w:r>
         <w:rPr>
-          <w:rFonts w:cs="Tahoma"/>
+          <w:rFonts w:hint="default" w:cs="Tahoma"/>
           <w:color w:val="auto"/>
           <w:szCs w:val="12"/>
-        </w:rPr>
-        <w:t>${incorporacion.numeroTramite}</w:t>
+          <w:lang/>
+        </w:rPr>
+        <w:t>${incorporacion.numeroHp}</w:t>
       </w:r>
       <w:r>
         <w:rPr>
@@ -1569,50 +1508,66 @@
       </w:r>
     </w:p>
     <w:sectPr>
-      <w:headerReference w:type="default" r:id="rId2"/>
-      <w:headerReference w:type="first" r:id="rId3"/>
-      <w:footerReference w:type="default" r:id="rId4"/>
-      <w:type w:val="nextPage"/>
-      <w:pgSz w:w="12240" w:h="15840"/>
-      <w:pgMar w:left="1418" w:right="1610" w:gutter="0" w:header="737" w:top="2552" w:footer="676" w:bottom="851"/>
-      <w:pgNumType w:start="1" w:fmt="decimal"/>
-      <w:formProt w:val="false"/>
+      <w:headerReference r:id="rId5" w:type="first"/>
+      <w:headerReference r:id="rId4" w:type="default"/>
+      <w:footerReference r:id="rId6" w:type="default"/>
+      <w:pgSz w:w="12242" w:h="15842"/>
+      <w:pgMar w:top="2552" w:right="1610" w:bottom="851" w:left="1418" w:header="737" w:footer="676" w:gutter="0"/>
+      <w:paperSrc w:first="15"/>
+      <w:pgNumType w:start="1"/>
+      <w:cols w:space="720" w:num="1"/>
       <w:titlePg/>
-      <w:textDirection w:val="lrTb"/>
-      <w:docGrid w:type="default" w:linePitch="272" w:charSpace="8192"/>
+      <w:docGrid w:linePitch="272" w:charSpace="0"/>
     </w:sectPr>
   </w:body>
 </w:document>
 </file>
 
 <file path=word/footer1.xml><?xml version="1.0" encoding="utf-8"?>
-<w:ftr xmlns:o="urn:schemas-microsoft-com:office:office" xmlns:r="http://schemas.openxmlformats.org/officeDocument/2006/relationships" xmlns:v="urn:schemas-microsoft-com:vml" xmlns:w="http://schemas.openxmlformats.org/wordprocessingml/2006/main" xmlns:w10="urn:schemas-microsoft-com:office:word" xmlns:wp="http://schemas.openxmlformats.org/drawingml/2006/wordprocessingDrawing" xmlns:wps="http://schemas.microsoft.com/office/word/2010/wordprocessingShape" xmlns:wpg="http://schemas.microsoft.com/office/word/2010/wordprocessingGroup" xmlns:mc="http://schemas.openxmlformats.org/markup-compatibility/2006" xmlns:wp14="http://schemas.microsoft.com/office/word/2010/wordprocessingDrawing" xmlns:w14="http://schemas.microsoft.com/office/word/2010/wordml" xmlns:w15="http://schemas.microsoft.com/office/word/2012/wordml" mc:Ignorable="w14 wp14 w15">
+<w:ftr xmlns:wpc="http://schemas.microsoft.com/office/word/2010/wordprocessingCanvas" xmlns:mc="http://schemas.openxmlformats.org/markup-compatibility/2006" xmlns:o="urn:schemas-microsoft-com:office:office" xmlns:r="http://schemas.openxmlformats.org/officeDocument/2006/relationships" xmlns:m="http://schemas.openxmlformats.org/officeDocument/2006/math" xmlns:v="urn:schemas-microsoft-com:vml" xmlns:wp14="http://schemas.microsoft.com/office/word/2010/wordprocessingDrawing" xmlns:wp="http://schemas.openxmlformats.org/drawingml/2006/wordprocessingDrawing" xmlns:w10="urn:schemas-microsoft-com:office:word" xmlns:w="http://schemas.openxmlformats.org/wordprocessingml/2006/main" xmlns:w14="http://schemas.microsoft.com/office/word/2010/wordml" xmlns:w15="http://schemas.microsoft.com/office/word/2012/wordml" xmlns:wpg="http://schemas.microsoft.com/office/word/2010/wordprocessingGroup" xmlns:wpi="http://schemas.microsoft.com/office/word/2010/wordprocessingInk" xmlns:wne="http://schemas.microsoft.com/office/word/2006/wordml" xmlns:wps="http://schemas.microsoft.com/office/word/2010/wordprocessingShape" xmlns:wpsCustomData="http://www.wps.cn/officeDocument/2013/wpsCustomData" mc:Ignorable="w14 w15 wp14">
   <w:p>
     <w:pPr>
-      <w:pStyle w:val="Piedepgina"/>
-      <w:rPr/>
+      <w:pStyle w:val="8"/>
     </w:pPr>
-    <w:r>
-      <w:rPr/>
-    </w:r>
   </w:p>
   <w:p>
     <w:pPr>
-      <w:pStyle w:val="Piedepgina"/>
-      <w:rPr/>
+      <w:pStyle w:val="8"/>
     </w:pPr>
-    <w:r>
-      <w:rPr/>
-    </w:r>
   </w:p>
 </w:ftr>
 </file>
 
+<file path=word/footnotes.xml><?xml version="1.0" encoding="utf-8"?>
+<w:footnotes xmlns:wpc="http://schemas.microsoft.com/office/word/2010/wordprocessingCanvas" xmlns:mc="http://schemas.openxmlformats.org/markup-compatibility/2006" xmlns:o="urn:schemas-microsoft-com:office:office" xmlns:r="http://schemas.openxmlformats.org/officeDocument/2006/relationships" xmlns:m="http://schemas.openxmlformats.org/officeDocument/2006/math" xmlns:v="urn:schemas-microsoft-com:vml" xmlns:wp14="http://schemas.microsoft.com/office/word/2010/wordprocessingDrawing" xmlns:wp="http://schemas.openxmlformats.org/drawingml/2006/wordprocessingDrawing" xmlns:w="http://schemas.openxmlformats.org/wordprocessingml/2006/main" xmlns:w14="http://schemas.microsoft.com/office/word/2010/wordml" xmlns:w15="http://schemas.microsoft.com/office/word/2012/wordml" xmlns:w10="urn:schemas-microsoft-com:office:word" xmlns:wpg="http://schemas.microsoft.com/office/word/2010/wordprocessingGroup" xmlns:wpi="http://schemas.microsoft.com/office/word/2010/wordprocessingInk" xmlns:wne="http://schemas.microsoft.com/office/word/2006/wordml" xmlns:wps="http://schemas.microsoft.com/office/word/2010/wordprocessingShape" xmlns:wpsCustomData="http://www.wps.cn/officeDocument/2013/wpsCustomData" mc:Ignorable="w14 w15 wp14">
+  <w:footnote w:type="separator" w:id="0">
+    <w:p>
+      <w:pPr>
+        <w:spacing w:before="0" w:after="0"/>
+      </w:pPr>
+      <w:r>
+        <w:separator/>
+      </w:r>
+    </w:p>
+  </w:footnote>
+  <w:footnote w:type="continuationSeparator" w:id="1">
+    <w:p>
+      <w:pPr>
+        <w:spacing w:before="0" w:after="0"/>
+      </w:pPr>
+      <w:r>
+        <w:continuationSeparator/>
+      </w:r>
+    </w:p>
+  </w:footnote>
+</w:footnotes>
+</file>
+
 <file path=word/header1.xml><?xml version="1.0" encoding="utf-8"?>
-<w:hdr xmlns:o="urn:schemas-microsoft-com:office:office" xmlns:r="http://schemas.openxmlformats.org/officeDocument/2006/relationships" xmlns:v="urn:schemas-microsoft-com:vml" xmlns:w="http://schemas.openxmlformats.org/wordprocessingml/2006/main" xmlns:w10="urn:schemas-microsoft-com:office:word" xmlns:wp="http://schemas.openxmlformats.org/drawingml/2006/wordprocessingDrawing" xmlns:wps="http://schemas.microsoft.com/office/word/2010/wordprocessingShape" xmlns:wpg="http://schemas.microsoft.com/office/word/2010/wordprocessingGroup" xmlns:mc="http://schemas.openxmlformats.org/markup-compatibility/2006" xmlns:wp14="http://schemas.microsoft.com/office/word/2010/wordprocessingDrawing" xmlns:w14="http://schemas.microsoft.com/office/word/2010/wordml" xmlns:w15="http://schemas.microsoft.com/office/word/2012/wordml" mc:Ignorable="w14 wp14 w15">
+<w:hdr xmlns:wpc="http://schemas.microsoft.com/office/word/2010/wordprocessingCanvas" xmlns:mc="http://schemas.openxmlformats.org/markup-compatibility/2006" xmlns:o="urn:schemas-microsoft-com:office:office" xmlns:r="http://schemas.openxmlformats.org/officeDocument/2006/relationships" xmlns:m="http://schemas.openxmlformats.org/officeDocument/2006/math" xmlns:v="urn:schemas-microsoft-com:vml" xmlns:wp14="http://schemas.microsoft.com/office/word/2010/wordprocessingDrawing" xmlns:wp="http://schemas.openxmlformats.org/drawingml/2006/wordprocessingDrawing" xmlns:w10="urn:schemas-microsoft-com:office:word" xmlns:w="http://schemas.openxmlformats.org/wordprocessingml/2006/main" xmlns:w14="http://schemas.microsoft.com/office/word/2010/wordml" xmlns:w15="http://schemas.microsoft.com/office/word/2012/wordml" xmlns:wpg="http://schemas.microsoft.com/office/word/2010/wordprocessingGroup" xmlns:wpi="http://schemas.microsoft.com/office/word/2010/wordprocessingInk" xmlns:wne="http://schemas.microsoft.com/office/word/2006/wordml" xmlns:wps="http://schemas.microsoft.com/office/word/2010/wordprocessingShape" xmlns:wpsCustomData="http://www.wps.cn/officeDocument/2013/wpsCustomData" mc:Ignorable="w14 w15 wp14">
   <w:p>
     <w:pPr>
-      <w:pStyle w:val="Cabecera"/>
+      <w:pStyle w:val="9"/>
       <w:jc w:val="center"/>
       <w:rPr>
         <w:b/>
@@ -1621,43 +1576,27 @@
         <w:sz w:val="20"/>
       </w:rPr>
     </w:pPr>
-    <w:r>
-      <w:rPr>
-        <w:b/>
-        <w:color w:val="0070C0"/>
-        <w:spacing w:val="10"/>
-        <w:sz w:val="20"/>
-      </w:rPr>
-    </w:r>
   </w:p>
   <w:p>
     <w:pPr>
-      <w:pStyle w:val="Cabecera"/>
+      <w:pStyle w:val="9"/>
       <w:jc w:val="center"/>
       <w:rPr>
         <w:b/>
-        <w:color w:val="376092" w:themeColor="accent1" w:themeShade="bf"/>
+        <w:color w:val="376092" w:themeColor="accent1" w:themeShade="BF"/>
         <w:spacing w:val="10"/>
         <w:sz w:val="20"/>
       </w:rPr>
     </w:pPr>
-    <w:r>
-      <w:rPr>
-        <w:b/>
-        <w:color w:val="376092" w:themeColor="accent1" w:themeShade="bf"/>
-        <w:spacing w:val="10"/>
-        <w:sz w:val="20"/>
-      </w:rPr>
-    </w:r>
   </w:p>
 </w:hdr>
 </file>
 
 <file path=word/header2.xml><?xml version="1.0" encoding="utf-8"?>
-<w:hdr xmlns:o="urn:schemas-microsoft-com:office:office" xmlns:r="http://schemas.openxmlformats.org/officeDocument/2006/relationships" xmlns:v="urn:schemas-microsoft-com:vml" xmlns:w="http://schemas.openxmlformats.org/wordprocessingml/2006/main" xmlns:w10="urn:schemas-microsoft-com:office:word" xmlns:wp="http://schemas.openxmlformats.org/drawingml/2006/wordprocessingDrawing" xmlns:wps="http://schemas.microsoft.com/office/word/2010/wordprocessingShape" xmlns:wpg="http://schemas.microsoft.com/office/word/2010/wordprocessingGroup" xmlns:mc="http://schemas.openxmlformats.org/markup-compatibility/2006" xmlns:wp14="http://schemas.microsoft.com/office/word/2010/wordprocessingDrawing" xmlns:w14="http://schemas.microsoft.com/office/word/2010/wordml" xmlns:w15="http://schemas.microsoft.com/office/word/2012/wordml" mc:Ignorable="w14 wp14 w15">
+<w:hdr xmlns:wpc="http://schemas.microsoft.com/office/word/2010/wordprocessingCanvas" xmlns:mc="http://schemas.openxmlformats.org/markup-compatibility/2006" xmlns:o="urn:schemas-microsoft-com:office:office" xmlns:r="http://schemas.openxmlformats.org/officeDocument/2006/relationships" xmlns:m="http://schemas.openxmlformats.org/officeDocument/2006/math" xmlns:v="urn:schemas-microsoft-com:vml" xmlns:wp14="http://schemas.microsoft.com/office/word/2010/wordprocessingDrawing" xmlns:wp="http://schemas.openxmlformats.org/drawingml/2006/wordprocessingDrawing" xmlns:w10="urn:schemas-microsoft-com:office:word" xmlns:w="http://schemas.openxmlformats.org/wordprocessingml/2006/main" xmlns:w14="http://schemas.microsoft.com/office/word/2010/wordml" xmlns:w15="http://schemas.microsoft.com/office/word/2012/wordml" xmlns:wpg="http://schemas.microsoft.com/office/word/2010/wordprocessingGroup" xmlns:wpi="http://schemas.microsoft.com/office/word/2010/wordprocessingInk" xmlns:wne="http://schemas.microsoft.com/office/word/2006/wordml" xmlns:wps="http://schemas.microsoft.com/office/word/2010/wordprocessingShape" xmlns:wpsCustomData="http://www.wps.cn/officeDocument/2013/wpsCustomData" mc:Ignorable="w14 w15 wp14">
   <w:p>
     <w:pPr>
-      <w:pStyle w:val="Cabecera"/>
+      <w:pStyle w:val="9"/>
       <w:jc w:val="center"/>
       <w:rPr>
         <w:b/>
@@ -1666,322 +1605,301 @@
         <w:sz w:val="20"/>
       </w:rPr>
     </w:pPr>
-    <w:r>
-      <w:rPr>
-        <w:b/>
-        <w:color w:val="0070C0"/>
-        <w:spacing w:val="10"/>
-        <w:sz w:val="20"/>
-      </w:rPr>
-    </w:r>
   </w:p>
 </w:hdr>
 </file>
 
 <file path=word/styles.xml><?xml version="1.0" encoding="utf-8"?>
-<w:styles xmlns:w="http://schemas.openxmlformats.org/wordprocessingml/2006/main" xmlns:w14="http://schemas.microsoft.com/office/word/2010/wordml" xmlns:mc="http://schemas.openxmlformats.org/markup-compatibility/2006" mc:Ignorable="w14">
+<w:styles xmlns:mc="http://schemas.openxmlformats.org/markup-compatibility/2006" xmlns:o="urn:schemas-microsoft-com:office:office" xmlns:r="http://schemas.openxmlformats.org/officeDocument/2006/relationships" xmlns:m="http://schemas.openxmlformats.org/officeDocument/2006/math" xmlns:v="urn:schemas-microsoft-com:vml" xmlns:w="http://schemas.openxmlformats.org/wordprocessingml/2006/main" xmlns:w14="http://schemas.microsoft.com/office/word/2010/wordml" xmlns:w10="urn:schemas-microsoft-com:office:word" xmlns:sl="http://schemas.openxmlformats.org/schemaLibrary/2006/main" xmlns:wpsCustomData="http://www.wps.cn/officeDocument/2013/wpsCustomData" mc:Ignorable="w14">
   <w:docDefaults>
     <w:rPrDefault>
       <w:rPr>
         <w:rFonts w:ascii="Times New Roman" w:hAnsi="Times New Roman" w:eastAsia="SimSun" w:cs="Times New Roman"/>
-        <w:lang w:val="es-BO" w:eastAsia="zh-CN" w:bidi="hi-IN"/>
       </w:rPr>
     </w:rPrDefault>
-    <w:pPrDefault>
-      <w:pPr>
-        <w:suppressAutoHyphens w:val="true"/>
-      </w:pPr>
-    </w:pPrDefault>
+    <w:pPrDefault/>
   </w:docDefaults>
-  <w:latentStyles w:defLockedState="0" w:defUIPriority="99" w:defSemiHidden="1" w:defUnhideWhenUsed="1" w:defQFormat="0" w:count="260">
-    <w:lsdException w:name="Normal" w:uiPriority="0" w:semiHidden="0" w:unhideWhenUsed="0" w:qFormat="1"/>
-    <w:lsdException w:name="heading 1" w:uiPriority="0" w:semiHidden="0" w:unhideWhenUsed="0" w:qFormat="1"/>
-    <w:lsdException w:name="heading 2" w:uiPriority="0" w:semiHidden="0" w:unhideWhenUsed="0" w:qFormat="1"/>
-    <w:lsdException w:name="heading 3" w:uiPriority="0" w:semiHidden="0" w:unhideWhenUsed="0" w:qFormat="1"/>
-    <w:lsdException w:name="heading 4" w:uiPriority="0" w:qFormat="1"/>
-    <w:lsdException w:name="heading 5" w:uiPriority="0" w:qFormat="1"/>
-    <w:lsdException w:name="heading 6" w:uiPriority="0" w:qFormat="1"/>
-    <w:lsdException w:name="heading 7" w:uiPriority="0" w:qFormat="1"/>
-    <w:lsdException w:name="heading 8" w:uiPriority="0" w:qFormat="1"/>
-    <w:lsdException w:name="heading 9" w:uiPriority="0" w:qFormat="1"/>
-    <w:lsdException w:name="index 1" w:uiPriority="0"/>
-    <w:lsdException w:name="index 2" w:uiPriority="0"/>
-    <w:lsdException w:name="index 3" w:uiPriority="0"/>
-    <w:lsdException w:name="index 4" w:uiPriority="0"/>
-    <w:lsdException w:name="index 5" w:uiPriority="0"/>
-    <w:lsdException w:name="index 6" w:uiPriority="0"/>
-    <w:lsdException w:name="index 7" w:uiPriority="0"/>
-    <w:lsdException w:name="index 8" w:uiPriority="0"/>
-    <w:lsdException w:name="index 9" w:uiPriority="0"/>
-    <w:lsdException w:name="toc 1" w:uiPriority="0"/>
-    <w:lsdException w:name="toc 2" w:uiPriority="0"/>
-    <w:lsdException w:name="toc 3" w:uiPriority="0"/>
-    <w:lsdException w:name="toc 4" w:uiPriority="0"/>
-    <w:lsdException w:name="toc 5" w:uiPriority="0"/>
-    <w:lsdException w:name="toc 6" w:uiPriority="0"/>
-    <w:lsdException w:name="toc 7" w:uiPriority="0"/>
-    <w:lsdException w:name="toc 8" w:uiPriority="0"/>
-    <w:lsdException w:name="toc 9" w:uiPriority="0"/>
-    <w:lsdException w:name="Normal Indent" w:uiPriority="0"/>
-    <w:lsdException w:name="footnote text" w:uiPriority="0"/>
-    <w:lsdException w:name="annotation text" w:uiPriority="0"/>
-    <w:lsdException w:name="header" w:uiPriority="0" w:semiHidden="0" w:unhideWhenUsed="0" w:qFormat="1"/>
-    <w:lsdException w:name="footer" w:uiPriority="0" w:semiHidden="0" w:unhideWhenUsed="0" w:qFormat="1"/>
-    <w:lsdException w:name="index heading" w:uiPriority="0"/>
-    <w:lsdException w:name="caption" w:uiPriority="0" w:qFormat="1"/>
-    <w:lsdException w:name="table of figures" w:uiPriority="0"/>
-    <w:lsdException w:name="envelope address" w:uiPriority="0"/>
-    <w:lsdException w:name="envelope return" w:uiPriority="0"/>
-    <w:lsdException w:name="footnote reference" w:uiPriority="0"/>
-    <w:lsdException w:name="annotation reference" w:uiPriority="0"/>
-    <w:lsdException w:name="line number" w:uiPriority="0"/>
-    <w:lsdException w:name="page number" w:uiPriority="0"/>
-    <w:lsdException w:name="endnote reference" w:uiPriority="0"/>
-    <w:lsdException w:name="endnote text" w:uiPriority="0"/>
-    <w:lsdException w:name="table of authorities" w:uiPriority="0"/>
-    <w:lsdException w:name="macro" w:uiPriority="0"/>
-    <w:lsdException w:name="toa heading" w:uiPriority="0"/>
-    <w:lsdException w:name="List" w:uiPriority="0"/>
-    <w:lsdException w:name="List Bullet" w:uiPriority="0" w:semiHidden="0" w:unhideWhenUsed="0" w:qFormat="1"/>
-    <w:lsdException w:name="List Number" w:uiPriority="0" w:semiHidden="0" w:unhideWhenUsed="0"/>
-    <w:lsdException w:name="List 2" w:uiPriority="0"/>
-    <w:lsdException w:name="List 3" w:uiPriority="0"/>
-    <w:lsdException w:name="List 4" w:uiPriority="0" w:semiHidden="0" w:unhideWhenUsed="0"/>
-    <w:lsdException w:name="List 5" w:uiPriority="0" w:semiHidden="0" w:unhideWhenUsed="0"/>
-    <w:lsdException w:name="List Bullet 2" w:uiPriority="0"/>
-    <w:lsdException w:name="List Bullet 3" w:uiPriority="0"/>
-    <w:lsdException w:name="List Bullet 4" w:uiPriority="0"/>
-    <w:lsdException w:name="List Bullet 5" w:uiPriority="0"/>
-    <w:lsdException w:name="List Number 2" w:uiPriority="0"/>
-    <w:lsdException w:name="List Number 3" w:uiPriority="0"/>
-    <w:lsdException w:name="List Number 4" w:uiPriority="0"/>
-    <w:lsdException w:name="List Number 5" w:uiPriority="0"/>
-    <w:lsdException w:name="Title" w:uiPriority="0" w:semiHidden="0" w:unhideWhenUsed="0" w:qFormat="1"/>
-    <w:lsdException w:name="Closing" w:uiPriority="0"/>
-    <w:lsdException w:name="Signature" w:uiPriority="0"/>
-    <w:lsdException w:name="Default Paragraph Font" w:uiPriority="1" w:qFormat="1"/>
-    <w:lsdException w:name="Body Text" w:uiPriority="0"/>
-    <w:lsdException w:name="Body Text Indent" w:uiPriority="0"/>
-    <w:lsdException w:name="List Continue" w:uiPriority="0"/>
-    <w:lsdException w:name="List Continue 2" w:uiPriority="0"/>
-    <w:lsdException w:name="List Continue 3" w:uiPriority="0"/>
-    <w:lsdException w:name="List Continue 4" w:uiPriority="0"/>
-    <w:lsdException w:name="List Continue 5" w:uiPriority="0"/>
-    <w:lsdException w:name="Message Header" w:uiPriority="0"/>
-    <w:lsdException w:name="Subtitle" w:uiPriority="0" w:semiHidden="0" w:unhideWhenUsed="0" w:qFormat="1"/>
-    <w:lsdException w:name="Salutation" w:uiPriority="0" w:semiHidden="0" w:unhideWhenUsed="0"/>
-    <w:lsdException w:name="Date" w:uiPriority="0" w:semiHidden="0" w:unhideWhenUsed="0"/>
-    <w:lsdException w:name="Body Text First Indent" w:uiPriority="0" w:semiHidden="0" w:unhideWhenUsed="0"/>
-    <w:lsdException w:name="Body Text First Indent 2" w:uiPriority="0"/>
-    <w:lsdException w:name="Note Heading" w:uiPriority="0"/>
-    <w:lsdException w:name="Body Text 2" w:uiPriority="0"/>
-    <w:lsdException w:name="Body Text 3" w:uiPriority="0"/>
-    <w:lsdException w:name="Body Text Indent 2" w:uiPriority="0"/>
-    <w:lsdException w:name="Body Text Indent 3" w:uiPriority="0"/>
-    <w:lsdException w:name="Block Text" w:uiPriority="0"/>
-    <w:lsdException w:name="Hyperlink" w:uiPriority="0"/>
-    <w:lsdException w:name="FollowedHyperlink" w:uiPriority="0"/>
-    <w:lsdException w:name="Strong" w:uiPriority="0" w:semiHidden="0" w:unhideWhenUsed="0" w:qFormat="1"/>
-    <w:lsdException w:name="Emphasis" w:uiPriority="0" w:semiHidden="0" w:unhideWhenUsed="0" w:qFormat="1"/>
-    <w:lsdException w:name="Document Map" w:uiPriority="0"/>
-    <w:lsdException w:name="Plain Text" w:uiPriority="0"/>
-    <w:lsdException w:name="E-mail Signature" w:uiPriority="0"/>
-    <w:lsdException w:name="Normal (Web)" w:uiPriority="0"/>
-    <w:lsdException w:name="HTML Acronym" w:uiPriority="0"/>
-    <w:lsdException w:name="HTML Address" w:uiPriority="0"/>
-    <w:lsdException w:name="HTML Cite" w:uiPriority="0"/>
-    <w:lsdException w:name="HTML Code" w:uiPriority="0"/>
-    <w:lsdException w:name="HTML Definition" w:uiPriority="0"/>
-    <w:lsdException w:name="HTML Keyboard" w:uiPriority="0"/>
-    <w:lsdException w:name="HTML Preformatted" w:uiPriority="0"/>
-    <w:lsdException w:name="HTML Sample" w:uiPriority="0"/>
-    <w:lsdException w:name="HTML Typewriter" w:uiPriority="0"/>
-    <w:lsdException w:name="HTML Variable" w:uiPriority="0"/>
-    <w:lsdException w:name="Normal Table" w:uiPriority="99" w:qFormat="1"/>
-    <w:lsdException w:name="annotation subject" w:uiPriority="0"/>
-    <w:lsdException w:name="Table Simple 1" w:uiPriority="0"/>
-    <w:lsdException w:name="Table Simple 2" w:uiPriority="0"/>
-    <w:lsdException w:name="Table Simple 3" w:uiPriority="0"/>
-    <w:lsdException w:name="Table Classic 1" w:uiPriority="0"/>
-    <w:lsdException w:name="Table Classic 2" w:uiPriority="0"/>
-    <w:lsdException w:name="Table Classic 3" w:uiPriority="0"/>
-    <w:lsdException w:name="Table Classic 4" w:uiPriority="0"/>
-    <w:lsdException w:name="Table Colorful 1" w:uiPriority="0"/>
-    <w:lsdException w:name="Table Colorful 2" w:uiPriority="0"/>
-    <w:lsdException w:name="Table Colorful 3" w:uiPriority="0"/>
-    <w:lsdException w:name="Table Columns 1" w:uiPriority="0"/>
-    <w:lsdException w:name="Table Columns 2" w:uiPriority="0"/>
-    <w:lsdException w:name="Table Columns 3" w:uiPriority="0"/>
-    <w:lsdException w:name="Table Columns 4" w:uiPriority="0"/>
-    <w:lsdException w:name="Table Columns 5" w:uiPriority="0"/>
-    <w:lsdException w:name="Table Grid 1" w:uiPriority="0"/>
-    <w:lsdException w:name="Table Grid 2" w:uiPriority="0"/>
-    <w:lsdException w:name="Table Grid 3" w:uiPriority="0"/>
-    <w:lsdException w:name="Table Grid 4" w:uiPriority="0"/>
-    <w:lsdException w:name="Table Grid 5" w:uiPriority="0"/>
-    <w:lsdException w:name="Table Grid 6" w:uiPriority="0"/>
-    <w:lsdException w:name="Table Grid 7" w:uiPriority="0"/>
-    <w:lsdException w:name="Table Grid 8" w:uiPriority="0"/>
-    <w:lsdException w:name="Table List 1" w:uiPriority="0"/>
-    <w:lsdException w:name="Table List 2" w:uiPriority="0"/>
-    <w:lsdException w:name="Table List 3" w:uiPriority="0"/>
-    <w:lsdException w:name="Table List 4" w:uiPriority="0"/>
-    <w:lsdException w:name="Table List 5" w:uiPriority="0"/>
-    <w:lsdException w:name="Table List 6" w:uiPriority="0"/>
-    <w:lsdException w:name="Table List 7" w:uiPriority="0"/>
-    <w:lsdException w:name="Table List 8" w:uiPriority="0"/>
-    <w:lsdException w:name="Table 3D effects 1" w:uiPriority="0"/>
-    <w:lsdException w:name="Table 3D effects 2" w:uiPriority="0"/>
-    <w:lsdException w:name="Table 3D effects 3" w:uiPriority="0"/>
-    <w:lsdException w:name="Table Contemporary" w:uiPriority="0"/>
-    <w:lsdException w:name="Table Elegant" w:uiPriority="0"/>
-    <w:lsdException w:name="Table Professional" w:uiPriority="0"/>
-    <w:lsdException w:name="Table Subtle 1" w:uiPriority="0"/>
-    <w:lsdException w:name="Table Subtle 2" w:uiPriority="0"/>
-    <w:lsdException w:name="Table Web 1" w:uiPriority="0"/>
-    <w:lsdException w:name="Table Web 2" w:uiPriority="0"/>
-    <w:lsdException w:name="Table Web 3" w:uiPriority="0"/>
-    <w:lsdException w:name="Balloon Text" w:uiPriority="0" w:unhideWhenUsed="0" w:qFormat="1"/>
-    <w:lsdException w:name="Table Grid" w:uiPriority="0" w:semiHidden="0" w:unhideWhenUsed="0"/>
-    <w:lsdException w:name="Table Theme" w:uiPriority="0"/>
-    <w:lsdException w:name="Light Shading" w:uiPriority="60" w:semiHidden="0" w:unhideWhenUsed="0"/>
-    <w:lsdException w:name="Light List" w:uiPriority="61" w:semiHidden="0" w:unhideWhenUsed="0"/>
-    <w:lsdException w:name="Light Grid" w:uiPriority="62" w:semiHidden="0" w:unhideWhenUsed="0"/>
-    <w:lsdException w:name="Medium Shading 1" w:uiPriority="63" w:semiHidden="0" w:unhideWhenUsed="0"/>
-    <w:lsdException w:name="Medium Shading 2" w:uiPriority="64" w:semiHidden="0" w:unhideWhenUsed="0"/>
-    <w:lsdException w:name="Medium List 1" w:uiPriority="65" w:semiHidden="0" w:unhideWhenUsed="0"/>
-    <w:lsdException w:name="Medium List 2" w:uiPriority="66" w:semiHidden="0" w:unhideWhenUsed="0"/>
-    <w:lsdException w:name="Medium Grid 1" w:uiPriority="67" w:semiHidden="0" w:unhideWhenUsed="0"/>
-    <w:lsdException w:name="Medium Grid 2" w:uiPriority="68" w:semiHidden="0" w:unhideWhenUsed="0"/>
-    <w:lsdException w:name="Medium Grid 3" w:uiPriority="69" w:semiHidden="0" w:unhideWhenUsed="0"/>
-    <w:lsdException w:name="Dark List" w:uiPriority="70" w:semiHidden="0" w:unhideWhenUsed="0"/>
-    <w:lsdException w:name="Colorful Shading" w:uiPriority="71" w:semiHidden="0" w:unhideWhenUsed="0"/>
-    <w:lsdException w:name="Colorful List" w:uiPriority="72" w:semiHidden="0" w:unhideWhenUsed="0"/>
-    <w:lsdException w:name="Colorful Grid" w:uiPriority="73" w:semiHidden="0" w:unhideWhenUsed="0"/>
-    <w:lsdException w:name="Light Shading Accent 1" w:uiPriority="60" w:semiHidden="0" w:unhideWhenUsed="0"/>
-    <w:lsdException w:name="Light List Accent 1" w:uiPriority="61" w:semiHidden="0" w:unhideWhenUsed="0"/>
-    <w:lsdException w:name="Light Grid Accent 1" w:uiPriority="62" w:semiHidden="0" w:unhideWhenUsed="0"/>
-    <w:lsdException w:name="Medium Shading 1 Accent 1" w:uiPriority="63" w:semiHidden="0" w:unhideWhenUsed="0"/>
-    <w:lsdException w:name="Medium Shading 2 Accent 1" w:uiPriority="64" w:semiHidden="0" w:unhideWhenUsed="0"/>
-    <w:lsdException w:name="Medium List 1 Accent 1" w:uiPriority="65" w:semiHidden="0" w:unhideWhenUsed="0"/>
-    <w:lsdException w:name="Medium List 2 Accent 1" w:uiPriority="66" w:semiHidden="0" w:unhideWhenUsed="0"/>
-    <w:lsdException w:name="Medium Grid 1 Accent 1" w:uiPriority="67" w:semiHidden="0" w:unhideWhenUsed="0"/>
-    <w:lsdException w:name="Medium Grid 2 Accent 1" w:uiPriority="68" w:semiHidden="0" w:unhideWhenUsed="0"/>
-    <w:lsdException w:name="Medium Grid 3 Accent 1" w:uiPriority="69" w:semiHidden="0" w:unhideWhenUsed="0"/>
-    <w:lsdException w:name="Dark List Accent 1" w:uiPriority="70" w:semiHidden="0" w:unhideWhenUsed="0"/>
-    <w:lsdException w:name="Colorful Shading Accent 1" w:uiPriority="71" w:semiHidden="0" w:unhideWhenUsed="0"/>
-    <w:lsdException w:name="Colorful List Accent 1" w:uiPriority="72" w:semiHidden="0" w:unhideWhenUsed="0"/>
-    <w:lsdException w:name="Colorful Grid Accent 1" w:uiPriority="73" w:semiHidden="0" w:unhideWhenUsed="0"/>
-    <w:lsdException w:name="Light Shading Accent 2" w:uiPriority="60" w:semiHidden="0" w:unhideWhenUsed="0"/>
-    <w:lsdException w:name="Light List Accent 2" w:uiPriority="61" w:semiHidden="0" w:unhideWhenUsed="0"/>
-    <w:lsdException w:name="Light Grid Accent 2" w:uiPriority="62" w:semiHidden="0" w:unhideWhenUsed="0"/>
-    <w:lsdException w:name="Medium Shading 1 Accent 2" w:uiPriority="63" w:semiHidden="0" w:unhideWhenUsed="0"/>
-    <w:lsdException w:name="Medium Shading 2 Accent 2" w:uiPriority="64" w:semiHidden="0" w:unhideWhenUsed="0"/>
-    <w:lsdException w:name="Medium List 1 Accent 2" w:uiPriority="65" w:semiHidden="0" w:unhideWhenUsed="0"/>
-    <w:lsdException w:name="Medium List 2 Accent 2" w:uiPriority="66" w:semiHidden="0" w:unhideWhenUsed="0"/>
-    <w:lsdException w:name="Medium Grid 1 Accent 2" w:uiPriority="67" w:semiHidden="0" w:unhideWhenUsed="0"/>
-    <w:lsdException w:name="Medium Grid 2 Accent 2" w:uiPriority="68" w:semiHidden="0" w:unhideWhenUsed="0"/>
-    <w:lsdException w:name="Medium Grid 3 Accent 2" w:uiPriority="69" w:semiHidden="0" w:unhideWhenUsed="0"/>
-    <w:lsdException w:name="Dark List Accent 2" w:uiPriority="70" w:semiHidden="0" w:unhideWhenUsed="0"/>
-    <w:lsdException w:name="Colorful Shading Accent 2" w:uiPriority="71" w:semiHidden="0" w:unhideWhenUsed="0"/>
-    <w:lsdException w:name="Colorful List Accent 2" w:uiPriority="72" w:semiHidden="0" w:unhideWhenUsed="0"/>
-    <w:lsdException w:name="Colorful Grid Accent 2" w:uiPriority="73" w:semiHidden="0" w:unhideWhenUsed="0"/>
-    <w:lsdException w:name="Light Shading Accent 3" w:uiPriority="60" w:semiHidden="0" w:unhideWhenUsed="0"/>
-    <w:lsdException w:name="Light List Accent 3" w:uiPriority="61" w:semiHidden="0" w:unhideWhenUsed="0"/>
-    <w:lsdException w:name="Light Grid Accent 3" w:uiPriority="62" w:semiHidden="0" w:unhideWhenUsed="0"/>
-    <w:lsdException w:name="Medium Shading 1 Accent 3" w:uiPriority="63" w:semiHidden="0" w:unhideWhenUsed="0"/>
-    <w:lsdException w:name="Medium Shading 2 Accent 3" w:uiPriority="64" w:semiHidden="0" w:unhideWhenUsed="0"/>
-    <w:lsdException w:name="Medium List 1 Accent 3" w:uiPriority="65" w:semiHidden="0" w:unhideWhenUsed="0"/>
-    <w:lsdException w:name="Medium List 2 Accent 3" w:uiPriority="66" w:semiHidden="0" w:unhideWhenUsed="0"/>
-    <w:lsdException w:name="Medium Grid 1 Accent 3" w:uiPriority="67" w:semiHidden="0" w:unhideWhenUsed="0"/>
-    <w:lsdException w:name="Medium Grid 2 Accent 3" w:uiPriority="68" w:semiHidden="0" w:unhideWhenUsed="0"/>
-    <w:lsdException w:name="Medium Grid 3 Accent 3" w:uiPriority="69" w:semiHidden="0" w:unhideWhenUsed="0"/>
-    <w:lsdException w:name="Dark List Accent 3" w:uiPriority="70" w:semiHidden="0" w:unhideWhenUsed="0"/>
-    <w:lsdException w:name="Colorful Shading Accent 3" w:uiPriority="71" w:semiHidden="0" w:unhideWhenUsed="0"/>
-    <w:lsdException w:name="Colorful List Accent 3" w:uiPriority="72" w:semiHidden="0" w:unhideWhenUsed="0"/>
-    <w:lsdException w:name="Colorful Grid Accent 3" w:uiPriority="73" w:semiHidden="0" w:unhideWhenUsed="0"/>
-    <w:lsdException w:name="Light Shading Accent 4" w:uiPriority="60" w:semiHidden="0" w:unhideWhenUsed="0"/>
-    <w:lsdException w:name="Light List Accent 4" w:uiPriority="61" w:semiHidden="0" w:unhideWhenUsed="0"/>
-    <w:lsdException w:name="Light Grid Accent 4" w:uiPriority="62" w:semiHidden="0" w:unhideWhenUsed="0"/>
-    <w:lsdException w:name="Medium Shading 1 Accent 4" w:uiPriority="63" w:semiHidden="0" w:unhideWhenUsed="0"/>
-    <w:lsdException w:name="Medium Shading 2 Accent 4" w:uiPriority="64" w:semiHidden="0" w:unhideWhenUsed="0"/>
-    <w:lsdException w:name="Medium List 1 Accent 4" w:uiPriority="65" w:semiHidden="0" w:unhideWhenUsed="0"/>
-    <w:lsdException w:name="Medium List 2 Accent 4" w:uiPriority="66" w:semiHidden="0" w:unhideWhenUsed="0"/>
-    <w:lsdException w:name="Medium Grid 1 Accent 4" w:uiPriority="67" w:semiHidden="0" w:unhideWhenUsed="0"/>
-    <w:lsdException w:name="Medium Grid 2 Accent 4" w:uiPriority="68" w:semiHidden="0" w:unhideWhenUsed="0"/>
-    <w:lsdException w:name="Medium Grid 3 Accent 4" w:uiPriority="69" w:semiHidden="0" w:unhideWhenUsed="0"/>
-    <w:lsdException w:name="Dark List Accent 4" w:uiPriority="70" w:semiHidden="0" w:unhideWhenUsed="0"/>
-    <w:lsdException w:name="Colorful Shading Accent 4" w:uiPriority="71" w:semiHidden="0" w:unhideWhenUsed="0"/>
-    <w:lsdException w:name="Colorful List Accent 4" w:uiPriority="72" w:semiHidden="0" w:unhideWhenUsed="0"/>
-    <w:lsdException w:name="Colorful Grid Accent 4" w:uiPriority="73" w:semiHidden="0" w:unhideWhenUsed="0"/>
-    <w:lsdException w:name="Light Shading Accent 5" w:uiPriority="60" w:semiHidden="0" w:unhideWhenUsed="0"/>
-    <w:lsdException w:name="Light List Accent 5" w:uiPriority="61" w:semiHidden="0" w:unhideWhenUsed="0"/>
-    <w:lsdException w:name="Light Grid Accent 5" w:uiPriority="62" w:semiHidden="0" w:unhideWhenUsed="0"/>
-    <w:lsdException w:name="Medium Shading 1 Accent 5" w:uiPriority="63" w:semiHidden="0" w:unhideWhenUsed="0"/>
-    <w:lsdException w:name="Medium Shading 2 Accent 5" w:uiPriority="64" w:semiHidden="0" w:unhideWhenUsed="0"/>
-    <w:lsdException w:name="Medium List 1 Accent 5" w:uiPriority="65" w:semiHidden="0" w:unhideWhenUsed="0"/>
-    <w:lsdException w:name="Medium List 2 Accent 5" w:uiPriority="66" w:semiHidden="0" w:unhideWhenUsed="0"/>
-    <w:lsdException w:name="Medium Grid 1 Accent 5" w:uiPriority="67" w:semiHidden="0" w:unhideWhenUsed="0"/>
-    <w:lsdException w:name="Medium Grid 2 Accent 5" w:uiPriority="68" w:semiHidden="0" w:unhideWhenUsed="0"/>
-    <w:lsdException w:name="Medium Grid 3 Accent 5" w:uiPriority="69" w:semiHidden="0" w:unhideWhenUsed="0"/>
-    <w:lsdException w:name="Dark List Accent 5" w:uiPriority="70" w:semiHidden="0" w:unhideWhenUsed="0"/>
-    <w:lsdException w:name="Colorful Shading Accent 5" w:uiPriority="71" w:semiHidden="0" w:unhideWhenUsed="0"/>
-    <w:lsdException w:name="Colorful List Accent 5" w:uiPriority="72" w:semiHidden="0" w:unhideWhenUsed="0"/>
-    <w:lsdException w:name="Colorful Grid Accent 5" w:uiPriority="73" w:semiHidden="0" w:unhideWhenUsed="0"/>
-    <w:lsdException w:name="Light Shading Accent 6" w:uiPriority="60" w:semiHidden="0" w:unhideWhenUsed="0"/>
-    <w:lsdException w:name="Light List Accent 6" w:uiPriority="61" w:semiHidden="0" w:unhideWhenUsed="0"/>
-    <w:lsdException w:name="Light Grid Accent 6" w:uiPriority="62" w:semiHidden="0" w:unhideWhenUsed="0"/>
-    <w:lsdException w:name="Medium Shading 1 Accent 6" w:uiPriority="63" w:semiHidden="0" w:unhideWhenUsed="0"/>
-    <w:lsdException w:name="Medium Shading 2 Accent 6" w:uiPriority="64" w:semiHidden="0" w:unhideWhenUsed="0"/>
-    <w:lsdException w:name="Medium List 1 Accent 6" w:uiPriority="65" w:semiHidden="0" w:unhideWhenUsed="0"/>
-    <w:lsdException w:name="Medium List 2 Accent 6" w:uiPriority="66" w:semiHidden="0" w:unhideWhenUsed="0"/>
-    <w:lsdException w:name="Medium Grid 1 Accent 6" w:uiPriority="67" w:semiHidden="0" w:unhideWhenUsed="0"/>
-    <w:lsdException w:name="Medium Grid 2 Accent 6" w:uiPriority="68" w:semiHidden="0" w:unhideWhenUsed="0"/>
-    <w:lsdException w:name="Medium Grid 3 Accent 6" w:uiPriority="69" w:semiHidden="0" w:unhideWhenUsed="0"/>
-    <w:lsdException w:name="Dark List Accent 6" w:uiPriority="70" w:semiHidden="0" w:unhideWhenUsed="0"/>
-    <w:lsdException w:name="Colorful Shading Accent 6" w:uiPriority="71" w:semiHidden="0" w:unhideWhenUsed="0"/>
-    <w:lsdException w:name="Colorful List Accent 6" w:uiPriority="72" w:semiHidden="0" w:unhideWhenUsed="0"/>
-    <w:lsdException w:name="Colorful Grid Accent 6" w:uiPriority="73" w:semiHidden="0" w:unhideWhenUsed="0"/>
+  <w:latentStyles w:count="260" w:defQFormat="0" w:defUnhideWhenUsed="1" w:defSemiHidden="1" w:defUIPriority="99" w:defLockedState="0">
+    <w:lsdException w:qFormat="1" w:unhideWhenUsed="0" w:uiPriority="0" w:semiHidden="0" w:name="Normal"/>
+    <w:lsdException w:qFormat="1" w:unhideWhenUsed="0" w:uiPriority="0" w:semiHidden="0" w:name="heading 1"/>
+    <w:lsdException w:qFormat="1" w:unhideWhenUsed="0" w:uiPriority="0" w:semiHidden="0" w:name="heading 2"/>
+    <w:lsdException w:qFormat="1" w:unhideWhenUsed="0" w:uiPriority="0" w:semiHidden="0" w:name="heading 3"/>
+    <w:lsdException w:qFormat="1" w:uiPriority="0" w:name="heading 4"/>
+    <w:lsdException w:qFormat="1" w:uiPriority="0" w:name="heading 5"/>
+    <w:lsdException w:qFormat="1" w:uiPriority="0" w:name="heading 6"/>
+    <w:lsdException w:qFormat="1" w:uiPriority="0" w:name="heading 7"/>
+    <w:lsdException w:qFormat="1" w:uiPriority="0" w:name="heading 8"/>
+    <w:lsdException w:qFormat="1" w:uiPriority="0" w:name="heading 9"/>
+    <w:lsdException w:uiPriority="0" w:name="index 1"/>
+    <w:lsdException w:uiPriority="0" w:name="index 2"/>
+    <w:lsdException w:uiPriority="0" w:name="index 3"/>
+    <w:lsdException w:uiPriority="0" w:name="index 4"/>
+    <w:lsdException w:uiPriority="0" w:name="index 5"/>
+    <w:lsdException w:uiPriority="0" w:name="index 6"/>
+    <w:lsdException w:uiPriority="0" w:name="index 7"/>
+    <w:lsdException w:uiPriority="0" w:name="index 8"/>
+    <w:lsdException w:uiPriority="0" w:name="index 9"/>
+    <w:lsdException w:uiPriority="0" w:name="toc 1"/>
+    <w:lsdException w:uiPriority="0" w:name="toc 2"/>
+    <w:lsdException w:uiPriority="0" w:name="toc 3"/>
+    <w:lsdException w:uiPriority="0" w:name="toc 4"/>
+    <w:lsdException w:uiPriority="0" w:name="toc 5"/>
+    <w:lsdException w:uiPriority="0" w:name="toc 6"/>
+    <w:lsdException w:uiPriority="0" w:name="toc 7"/>
+    <w:lsdException w:uiPriority="0" w:name="toc 8"/>
+    <w:lsdException w:uiPriority="0" w:name="toc 9"/>
+    <w:lsdException w:uiPriority="0" w:name="Normal Indent"/>
+    <w:lsdException w:uiPriority="0" w:name="footnote text"/>
+    <w:lsdException w:uiPriority="0" w:name="annotation text"/>
+    <w:lsdException w:qFormat="1" w:unhideWhenUsed="0" w:uiPriority="0" w:semiHidden="0" w:name="header"/>
+    <w:lsdException w:qFormat="1" w:unhideWhenUsed="0" w:uiPriority="0" w:semiHidden="0" w:name="footer"/>
+    <w:lsdException w:uiPriority="0" w:name="index heading"/>
+    <w:lsdException w:qFormat="1" w:uiPriority="0" w:name="caption"/>
+    <w:lsdException w:uiPriority="0" w:name="table of figures"/>
+    <w:lsdException w:uiPriority="0" w:name="envelope address"/>
+    <w:lsdException w:uiPriority="0" w:name="envelope return"/>
+    <w:lsdException w:uiPriority="0" w:name="footnote reference"/>
+    <w:lsdException w:uiPriority="0" w:name="annotation reference"/>
+    <w:lsdException w:uiPriority="0" w:name="line number"/>
+    <w:lsdException w:uiPriority="0" w:name="page number"/>
+    <w:lsdException w:uiPriority="0" w:name="endnote reference"/>
+    <w:lsdException w:uiPriority="0" w:name="endnote text"/>
+    <w:lsdException w:uiPriority="0" w:name="table of authorities"/>
+    <w:lsdException w:uiPriority="0" w:name="macro"/>
+    <w:lsdException w:uiPriority="0" w:name="toa heading"/>
+    <w:lsdException w:uiPriority="0" w:name="List"/>
+    <w:lsdException w:qFormat="1" w:unhideWhenUsed="0" w:uiPriority="0" w:semiHidden="0" w:name="List Bullet"/>
+    <w:lsdException w:unhideWhenUsed="0" w:uiPriority="0" w:semiHidden="0" w:name="List Number"/>
+    <w:lsdException w:uiPriority="0" w:name="List 2"/>
+    <w:lsdException w:uiPriority="0" w:name="List 3"/>
+    <w:lsdException w:unhideWhenUsed="0" w:uiPriority="0" w:semiHidden="0" w:name="List 4"/>
+    <w:lsdException w:unhideWhenUsed="0" w:uiPriority="0" w:semiHidden="0" w:name="List 5"/>
+    <w:lsdException w:uiPriority="0" w:name="List Bullet 2"/>
+    <w:lsdException w:uiPriority="0" w:name="List Bullet 3"/>
+    <w:lsdException w:uiPriority="0" w:name="List Bullet 4"/>
+    <w:lsdException w:uiPriority="0" w:name="List Bullet 5"/>
+    <w:lsdException w:uiPriority="0" w:name="List Number 2"/>
+    <w:lsdException w:uiPriority="0" w:name="List Number 3"/>
+    <w:lsdException w:uiPriority="0" w:name="List Number 4"/>
+    <w:lsdException w:uiPriority="0" w:name="List Number 5"/>
+    <w:lsdException w:qFormat="1" w:unhideWhenUsed="0" w:uiPriority="0" w:semiHidden="0" w:name="Title"/>
+    <w:lsdException w:uiPriority="0" w:name="Closing"/>
+    <w:lsdException w:uiPriority="0" w:name="Signature"/>
+    <w:lsdException w:qFormat="1" w:uiPriority="1" w:name="Default Paragraph Font"/>
+    <w:lsdException w:uiPriority="0" w:name="Body Text"/>
+    <w:lsdException w:uiPriority="0" w:name="Body Text Indent"/>
+    <w:lsdException w:uiPriority="0" w:name="List Continue"/>
+    <w:lsdException w:uiPriority="0" w:name="List Continue 2"/>
+    <w:lsdException w:uiPriority="0" w:name="List Continue 3"/>
+    <w:lsdException w:uiPriority="0" w:name="List Continue 4"/>
+    <w:lsdException w:uiPriority="0" w:name="List Continue 5"/>
+    <w:lsdException w:uiPriority="0" w:name="Message Header"/>
+    <w:lsdException w:qFormat="1" w:unhideWhenUsed="0" w:uiPriority="0" w:semiHidden="0" w:name="Subtitle"/>
+    <w:lsdException w:unhideWhenUsed="0" w:uiPriority="0" w:semiHidden="0" w:name="Salutation"/>
+    <w:lsdException w:unhideWhenUsed="0" w:uiPriority="0" w:semiHidden="0" w:name="Date"/>
+    <w:lsdException w:unhideWhenUsed="0" w:uiPriority="0" w:semiHidden="0" w:name="Body Text First Indent"/>
+    <w:lsdException w:uiPriority="0" w:name="Body Text First Indent 2"/>
+    <w:lsdException w:uiPriority="0" w:name="Note Heading"/>
+    <w:lsdException w:uiPriority="0" w:name="Body Text 2"/>
+    <w:lsdException w:uiPriority="0" w:name="Body Text 3"/>
+    <w:lsdException w:uiPriority="0" w:name="Body Text Indent 2"/>
+    <w:lsdException w:uiPriority="0" w:name="Body Text Indent 3"/>
+    <w:lsdException w:uiPriority="0" w:name="Block Text"/>
+    <w:lsdException w:uiPriority="0" w:name="Hyperlink"/>
+    <w:lsdException w:uiPriority="0" w:name="FollowedHyperlink"/>
+    <w:lsdException w:qFormat="1" w:unhideWhenUsed="0" w:uiPriority="0" w:semiHidden="0" w:name="Strong"/>
+    <w:lsdException w:qFormat="1" w:unhideWhenUsed="0" w:uiPriority="0" w:semiHidden="0" w:name="Emphasis"/>
+    <w:lsdException w:uiPriority="0" w:name="Document Map"/>
+    <w:lsdException w:uiPriority="0" w:name="Plain Text"/>
+    <w:lsdException w:uiPriority="0" w:name="E-mail Signature"/>
+    <w:lsdException w:uiPriority="0" w:name="Normal (Web)"/>
+    <w:lsdException w:uiPriority="0" w:name="HTML Acronym"/>
+    <w:lsdException w:uiPriority="0" w:name="HTML Address"/>
+    <w:lsdException w:uiPriority="0" w:name="HTML Cite"/>
+    <w:lsdException w:uiPriority="0" w:name="HTML Code"/>
+    <w:lsdException w:uiPriority="0" w:name="HTML Definition"/>
+    <w:lsdException w:uiPriority="0" w:name="HTML Keyboard"/>
+    <w:lsdException w:uiPriority="0" w:name="HTML Preformatted"/>
+    <w:lsdException w:uiPriority="0" w:name="HTML Sample"/>
+    <w:lsdException w:uiPriority="0" w:name="HTML Typewriter"/>
+    <w:lsdException w:uiPriority="0" w:name="HTML Variable"/>
+    <w:lsdException w:qFormat="1" w:uiPriority="99" w:name="Normal Table"/>
+    <w:lsdException w:uiPriority="0" w:name="annotation subject"/>
+    <w:lsdException w:uiPriority="0" w:name="Table Simple 1"/>
+    <w:lsdException w:uiPriority="0" w:name="Table Simple 2"/>
+    <w:lsdException w:uiPriority="0" w:name="Table Simple 3"/>
+    <w:lsdException w:uiPriority="0" w:name="Table Classic 1"/>
+    <w:lsdException w:uiPriority="0" w:name="Table Classic 2"/>
+    <w:lsdException w:uiPriority="0" w:name="Table Classic 3"/>
+    <w:lsdException w:uiPriority="0" w:name="Table Classic 4"/>
+    <w:lsdException w:uiPriority="0" w:name="Table Colorful 1"/>
+    <w:lsdException w:uiPriority="0" w:name="Table Colorful 2"/>
+    <w:lsdException w:uiPriority="0" w:name="Table Colorful 3"/>
+    <w:lsdException w:uiPriority="0" w:name="Table Columns 1"/>
+    <w:lsdException w:uiPriority="0" w:name="Table Columns 2"/>
+    <w:lsdException w:uiPriority="0" w:name="Table Columns 3"/>
+    <w:lsdException w:uiPriority="0" w:name="Table Columns 4"/>
+    <w:lsdException w:uiPriority="0" w:name="Table Columns 5"/>
+    <w:lsdException w:uiPriority="0" w:name="Table Grid 1"/>
+    <w:lsdException w:uiPriority="0" w:name="Table Grid 2"/>
+    <w:lsdException w:uiPriority="0" w:name="Table Grid 3"/>
+    <w:lsdException w:uiPriority="0" w:name="Table Grid 4"/>
+    <w:lsdException w:uiPriority="0" w:name="Table Grid 5"/>
+    <w:lsdException w:uiPriority="0" w:name="Table Grid 6"/>
+    <w:lsdException w:uiPriority="0" w:name="Table Grid 7"/>
+    <w:lsdException w:uiPriority="0" w:name="Table Grid 8"/>
+    <w:lsdException w:uiPriority="0" w:name="Table List 1"/>
+    <w:lsdException w:uiPriority="0" w:name="Table List 2"/>
+    <w:lsdException w:uiPriority="0" w:name="Table List 3"/>
+    <w:lsdException w:uiPriority="0" w:name="Table List 4"/>
+    <w:lsdException w:uiPriority="0" w:name="Table List 5"/>
+    <w:lsdException w:uiPriority="0" w:name="Table List 6"/>
+    <w:lsdException w:uiPriority="0" w:name="Table List 7"/>
+    <w:lsdException w:uiPriority="0" w:name="Table List 8"/>
+    <w:lsdException w:uiPriority="0" w:name="Table 3D effects 1"/>
+    <w:lsdException w:uiPriority="0" w:name="Table 3D effects 2"/>
+    <w:lsdException w:uiPriority="0" w:name="Table 3D effects 3"/>
+    <w:lsdException w:uiPriority="0" w:name="Table Contemporary"/>
+    <w:lsdException w:uiPriority="0" w:name="Table Elegant"/>
+    <w:lsdException w:uiPriority="0" w:name="Table Professional"/>
+    <w:lsdException w:uiPriority="0" w:name="Table Subtle 1"/>
+    <w:lsdException w:uiPriority="0" w:name="Table Subtle 2"/>
+    <w:lsdException w:uiPriority="0" w:name="Table Web 1"/>
+    <w:lsdException w:uiPriority="0" w:name="Table Web 2"/>
+    <w:lsdException w:uiPriority="0" w:name="Table Web 3"/>
+    <w:lsdException w:qFormat="1" w:unhideWhenUsed="0" w:uiPriority="0" w:name="Balloon Text"/>
+    <w:lsdException w:unhideWhenUsed="0" w:uiPriority="0" w:semiHidden="0" w:name="Table Grid"/>
+    <w:lsdException w:uiPriority="0" w:name="Table Theme"/>
+    <w:lsdException w:unhideWhenUsed="0" w:uiPriority="60" w:semiHidden="0" w:name="Light Shading"/>
+    <w:lsdException w:unhideWhenUsed="0" w:uiPriority="61" w:semiHidden="0" w:name="Light List"/>
+    <w:lsdException w:unhideWhenUsed="0" w:uiPriority="62" w:semiHidden="0" w:name="Light Grid"/>
+    <w:lsdException w:unhideWhenUsed="0" w:uiPriority="63" w:semiHidden="0" w:name="Medium Shading 1"/>
+    <w:lsdException w:unhideWhenUsed="0" w:uiPriority="64" w:semiHidden="0" w:name="Medium Shading 2"/>
+    <w:lsdException w:unhideWhenUsed="0" w:uiPriority="65" w:semiHidden="0" w:name="Medium List 1"/>
+    <w:lsdException w:unhideWhenUsed="0" w:uiPriority="66" w:semiHidden="0" w:name="Medium List 2"/>
+    <w:lsdException w:unhideWhenUsed="0" w:uiPriority="67" w:semiHidden="0" w:name="Medium Grid 1"/>
+    <w:lsdException w:unhideWhenUsed="0" w:uiPriority="68" w:semiHidden="0" w:name="Medium Grid 2"/>
+    <w:lsdException w:unhideWhenUsed="0" w:uiPriority="69" w:semiHidden="0" w:name="Medium Grid 3"/>
+    <w:lsdException w:unhideWhenUsed="0" w:uiPriority="70" w:semiHidden="0" w:name="Dark List"/>
+    <w:lsdException w:unhideWhenUsed="0" w:uiPriority="71" w:semiHidden="0" w:name="Colorful Shading"/>
+    <w:lsdException w:unhideWhenUsed="0" w:uiPriority="72" w:semiHidden="0" w:name="Colorful List"/>
+    <w:lsdException w:unhideWhenUsed="0" w:uiPriority="73" w:semiHidden="0" w:name="Colorful Grid"/>
+    <w:lsdException w:unhideWhenUsed="0" w:uiPriority="60" w:semiHidden="0" w:name="Light Shading Accent 1"/>
+    <w:lsdException w:unhideWhenUsed="0" w:uiPriority="61" w:semiHidden="0" w:name="Light List Accent 1"/>
+    <w:lsdException w:unhideWhenUsed="0" w:uiPriority="62" w:semiHidden="0" w:name="Light Grid Accent 1"/>
+    <w:lsdException w:unhideWhenUsed="0" w:uiPriority="63" w:semiHidden="0" w:name="Medium Shading 1 Accent 1"/>
+    <w:lsdException w:unhideWhenUsed="0" w:uiPriority="64" w:semiHidden="0" w:name="Medium Shading 2 Accent 1"/>
+    <w:lsdException w:unhideWhenUsed="0" w:uiPriority="65" w:semiHidden="0" w:name="Medium List 1 Accent 1"/>
+    <w:lsdException w:unhideWhenUsed="0" w:uiPriority="66" w:semiHidden="0" w:name="Medium List 2 Accent 1"/>
+    <w:lsdException w:unhideWhenUsed="0" w:uiPriority="67" w:semiHidden="0" w:name="Medium Grid 1 Accent 1"/>
+    <w:lsdException w:unhideWhenUsed="0" w:uiPriority="68" w:semiHidden="0" w:name="Medium Grid 2 Accent 1"/>
+    <w:lsdException w:unhideWhenUsed="0" w:uiPriority="69" w:semiHidden="0" w:name="Medium Grid 3 Accent 1"/>
+    <w:lsdException w:unhideWhenUsed="0" w:uiPriority="70" w:semiHidden="0" w:name="Dark List Accent 1"/>
+    <w:lsdException w:unhideWhenUsed="0" w:uiPriority="71" w:semiHidden="0" w:name="Colorful Shading Accent 1"/>
+    <w:lsdException w:unhideWhenUsed="0" w:uiPriority="72" w:semiHidden="0" w:name="Colorful List Accent 1"/>
+    <w:lsdException w:unhideWhenUsed="0" w:uiPriority="73" w:semiHidden="0" w:name="Colorful Grid Accent 1"/>
+    <w:lsdException w:unhideWhenUsed="0" w:uiPriority="60" w:semiHidden="0" w:name="Light Shading Accent 2"/>
+    <w:lsdException w:unhideWhenUsed="0" w:uiPriority="61" w:semiHidden="0" w:name="Light List Accent 2"/>
+    <w:lsdException w:unhideWhenUsed="0" w:uiPriority="62" w:semiHidden="0" w:name="Light Grid Accent 2"/>
+    <w:lsdException w:unhideWhenUsed="0" w:uiPriority="63" w:semiHidden="0" w:name="Medium Shading 1 Accent 2"/>
+    <w:lsdException w:unhideWhenUsed="0" w:uiPriority="64" w:semiHidden="0" w:name="Medium Shading 2 Accent 2"/>
+    <w:lsdException w:unhideWhenUsed="0" w:uiPriority="65" w:semiHidden="0" w:name="Medium List 1 Accent 2"/>
+    <w:lsdException w:unhideWhenUsed="0" w:uiPriority="66" w:semiHidden="0" w:name="Medium List 2 Accent 2"/>
+    <w:lsdException w:unhideWhenUsed="0" w:uiPriority="67" w:semiHidden="0" w:name="Medium Grid 1 Accent 2"/>
+    <w:lsdException w:unhideWhenUsed="0" w:uiPriority="68" w:semiHidden="0" w:name="Medium Grid 2 Accent 2"/>
+    <w:lsdException w:unhideWhenUsed="0" w:uiPriority="69" w:semiHidden="0" w:name="Medium Grid 3 Accent 2"/>
+    <w:lsdException w:unhideWhenUsed="0" w:uiPriority="70" w:semiHidden="0" w:name="Dark List Accent 2"/>
+    <w:lsdException w:unhideWhenUsed="0" w:uiPriority="71" w:semiHidden="0" w:name="Colorful Shading Accent 2"/>
+    <w:lsdException w:unhideWhenUsed="0" w:uiPriority="72" w:semiHidden="0" w:name="Colorful List Accent 2"/>
+    <w:lsdException w:unhideWhenUsed="0" w:uiPriority="73" w:semiHidden="0" w:name="Colorful Grid Accent 2"/>
+    <w:lsdException w:unhideWhenUsed="0" w:uiPriority="60" w:semiHidden="0" w:name="Light Shading Accent 3"/>
+    <w:lsdException w:unhideWhenUsed="0" w:uiPriority="61" w:semiHidden="0" w:name="Light List Accent 3"/>
+    <w:lsdException w:unhideWhenUsed="0" w:uiPriority="62" w:semiHidden="0" w:name="Light Grid Accent 3"/>
+    <w:lsdException w:unhideWhenUsed="0" w:uiPriority="63" w:semiHidden="0" w:name="Medium Shading 1 Accent 3"/>
+    <w:lsdException w:unhideWhenUsed="0" w:uiPriority="64" w:semiHidden="0" w:name="Medium Shading 2 Accent 3"/>
+    <w:lsdException w:unhideWhenUsed="0" w:uiPriority="65" w:semiHidden="0" w:name="Medium List 1 Accent 3"/>
+    <w:lsdException w:unhideWhenUsed="0" w:uiPriority="66" w:semiHidden="0" w:name="Medium List 2 Accent 3"/>
+    <w:lsdException w:unhideWhenUsed="0" w:uiPriority="67" w:semiHidden="0" w:name="Medium Grid 1 Accent 3"/>
+    <w:lsdException w:unhideWhenUsed="0" w:uiPriority="68" w:semiHidden="0" w:name="Medium Grid 2 Accent 3"/>
+    <w:lsdException w:unhideWhenUsed="0" w:uiPriority="69" w:semiHidden="0" w:name="Medium Grid 3 Accent 3"/>
+    <w:lsdException w:unhideWhenUsed="0" w:uiPriority="70" w:semiHidden="0" w:name="Dark List Accent 3"/>
+    <w:lsdException w:unhideWhenUsed="0" w:uiPriority="71" w:semiHidden="0" w:name="Colorful Shading Accent 3"/>
+    <w:lsdException w:unhideWhenUsed="0" w:uiPriority="72" w:semiHidden="0" w:name="Colorful List Accent 3"/>
+    <w:lsdException w:unhideWhenUsed="0" w:uiPriority="73" w:semiHidden="0" w:name="Colorful Grid Accent 3"/>
+    <w:lsdException w:unhideWhenUsed="0" w:uiPriority="60" w:semiHidden="0" w:name="Light Shading Accent 4"/>
+    <w:lsdException w:unhideWhenUsed="0" w:uiPriority="61" w:semiHidden="0" w:name="Light List Accent 4"/>
+    <w:lsdException w:unhideWhenUsed="0" w:uiPriority="62" w:semiHidden="0" w:name="Light Grid Accent 4"/>
+    <w:lsdException w:unhideWhenUsed="0" w:uiPriority="63" w:semiHidden="0" w:name="Medium Shading 1 Accent 4"/>
+    <w:lsdException w:unhideWhenUsed="0" w:uiPriority="64" w:semiHidden="0" w:name="Medium Shading 2 Accent 4"/>
+    <w:lsdException w:unhideWhenUsed="0" w:uiPriority="65" w:semiHidden="0" w:name="Medium List 1 Accent 4"/>
+    <w:lsdException w:unhideWhenUsed="0" w:uiPriority="66" w:semiHidden="0" w:name="Medium List 2 Accent 4"/>
+    <w:lsdException w:unhideWhenUsed="0" w:uiPriority="67" w:semiHidden="0" w:name="Medium Grid 1 Accent 4"/>
+    <w:lsdException w:unhideWhenUsed="0" w:uiPriority="68" w:semiHidden="0" w:name="Medium Grid 2 Accent 4"/>
+    <w:lsdException w:unhideWhenUsed="0" w:uiPriority="69" w:semiHidden="0" w:name="Medium Grid 3 Accent 4"/>
+    <w:lsdException w:unhideWhenUsed="0" w:uiPriority="70" w:semiHidden="0" w:name="Dark List Accent 4"/>
+    <w:lsdException w:unhideWhenUsed="0" w:uiPriority="71" w:semiHidden="0" w:name="Colorful Shading Accent 4"/>
+    <w:lsdException w:unhideWhenUsed="0" w:uiPriority="72" w:semiHidden="0" w:name="Colorful List Accent 4"/>
+    <w:lsdException w:unhideWhenUsed="0" w:uiPriority="73" w:semiHidden="0" w:name="Colorful Grid Accent 4"/>
+    <w:lsdException w:unhideWhenUsed="0" w:uiPriority="60" w:semiHidden="0" w:name="Light Shading Accent 5"/>
+    <w:lsdException w:unhideWhenUsed="0" w:uiPriority="61" w:semiHidden="0" w:name="Light List Accent 5"/>
+    <w:lsdException w:unhideWhenUsed="0" w:uiPriority="62" w:semiHidden="0" w:name="Light Grid Accent 5"/>
+    <w:lsdException w:unhideWhenUsed="0" w:uiPriority="63" w:semiHidden="0" w:name="Medium Shading 1 Accent 5"/>
+    <w:lsdException w:unhideWhenUsed="0" w:uiPriority="64" w:semiHidden="0" w:name="Medium Shading 2 Accent 5"/>
+    <w:lsdException w:unhideWhenUsed="0" w:uiPriority="65" w:semiHidden="0" w:name="Medium List 1 Accent 5"/>
+    <w:lsdException w:unhideWhenUsed="0" w:uiPriority="66" w:semiHidden="0" w:name="Medium List 2 Accent 5"/>
+    <w:lsdException w:unhideWhenUsed="0" w:uiPriority="67" w:semiHidden="0" w:name="Medium Grid 1 Accent 5"/>
+    <w:lsdException w:unhideWhenUsed="0" w:uiPriority="68" w:semiHidden="0" w:name="Medium Grid 2 Accent 5"/>
+    <w:lsdException w:unhideWhenUsed="0" w:uiPriority="69" w:semiHidden="0" w:name="Medium Grid 3 Accent 5"/>
+    <w:lsdException w:unhideWhenUsed="0" w:uiPriority="70" w:semiHidden="0" w:name="Dark List Accent 5"/>
+    <w:lsdException w:unhideWhenUsed="0" w:uiPriority="71" w:semiHidden="0" w:name="Colorful Shading Accent 5"/>
+    <w:lsdException w:unhideWhenUsed="0" w:uiPriority="72" w:semiHidden="0" w:name="Colorful List Accent 5"/>
+    <w:lsdException w:unhideWhenUsed="0" w:uiPriority="73" w:semiHidden="0" w:name="Colorful Grid Accent 5"/>
+    <w:lsdException w:unhideWhenUsed="0" w:uiPriority="60" w:semiHidden="0" w:name="Light Shading Accent 6"/>
+    <w:lsdException w:unhideWhenUsed="0" w:uiPriority="61" w:semiHidden="0" w:name="Light List Accent 6"/>
+    <w:lsdException w:unhideWhenUsed="0" w:uiPriority="62" w:semiHidden="0" w:name="Light Grid Accent 6"/>
+    <w:lsdException w:unhideWhenUsed="0" w:uiPriority="63" w:semiHidden="0" w:name="Medium Shading 1 Accent 6"/>
+    <w:lsdException w:unhideWhenUsed="0" w:uiPriority="64" w:semiHidden="0" w:name="Medium Shading 2 Accent 6"/>
+    <w:lsdException w:unhideWhenUsed="0" w:uiPriority="65" w:semiHidden="0" w:name="Medium List 1 Accent 6"/>
+    <w:lsdException w:unhideWhenUsed="0" w:uiPriority="66" w:semiHidden="0" w:name="Medium List 2 Accent 6"/>
+    <w:lsdException w:unhideWhenUsed="0" w:uiPriority="67" w:semiHidden="0" w:name="Medium Grid 1 Accent 6"/>
+    <w:lsdException w:unhideWhenUsed="0" w:uiPriority="68" w:semiHidden="0" w:name="Medium Grid 2 Accent 6"/>
+    <w:lsdException w:unhideWhenUsed="0" w:uiPriority="69" w:semiHidden="0" w:name="Medium Grid 3 Accent 6"/>
+    <w:lsdException w:unhideWhenUsed="0" w:uiPriority="70" w:semiHidden="0" w:name="Dark List Accent 6"/>
+    <w:lsdException w:unhideWhenUsed="0" w:uiPriority="71" w:semiHidden="0" w:name="Colorful Shading Accent 6"/>
+    <w:lsdException w:unhideWhenUsed="0" w:uiPriority="72" w:semiHidden="0" w:name="Colorful List Accent 6"/>
+    <w:lsdException w:unhideWhenUsed="0" w:uiPriority="73" w:semiHidden="0" w:name="Colorful Grid Accent 6"/>
   </w:latentStyles>
-  <w:style w:type="paragraph" w:styleId="Normal" w:default="1">
+  <w:style w:type="paragraph" w:default="1" w:styleId="1">
     <w:name w:val="Normal"/>
+    <w:qFormat/>
     <w:uiPriority w:val="0"/>
-    <w:qFormat/>
     <w:pPr>
-      <w:widowControl/>
-      <w:suppressAutoHyphens w:val="true"/>
-      <w:bidi w:val="0"/>
-      <w:spacing w:before="0" w:after="120"/>
+      <w:spacing w:after="120"/>
       <w:jc w:val="both"/>
     </w:pPr>
     <w:rPr>
       <w:rFonts w:ascii="Tahoma" w:hAnsi="Tahoma" w:eastAsia="Times New Roman" w:cs="Times New Roman"/>
-      <w:color w:val="auto"/>
-      <w:kern w:val="0"/>
-      <w:sz w:val="20"/>
-      <w:szCs w:val="20"/>
-      <w:lang w:val="es-BO" w:eastAsia="es-BO" w:bidi="ar-SA"/>
+      <w:lang w:eastAsia="es-BO" w:bidi="ar-SA"/>
     </w:rPr>
   </w:style>
-  <w:style w:type="paragraph" w:styleId="Ttulo1">
-    <w:name w:val="Heading 1"/>
-    <w:basedOn w:val="Normal"/>
-    <w:next w:val="Normal"/>
+  <w:style w:type="paragraph" w:styleId="2">
+    <w:name w:val="heading 1"/>
+    <w:basedOn w:val="1"/>
+    <w:next w:val="1"/>
+    <w:qFormat/>
     <w:uiPriority w:val="0"/>
-    <w:qFormat/>
     <w:pPr>
       <w:outlineLvl w:val="0"/>
     </w:pPr>
-    <w:rPr/>
   </w:style>
-  <w:style w:type="paragraph" w:styleId="Ttulo2">
-    <w:name w:val="Heading 2"/>
-    <w:basedOn w:val="Normal"/>
-    <w:next w:val="Normal"/>
+  <w:style w:type="paragraph" w:styleId="3">
+    <w:name w:val="heading 2"/>
+    <w:basedOn w:val="1"/>
+    <w:next w:val="1"/>
+    <w:qFormat/>
     <w:uiPriority w:val="0"/>
-    <w:qFormat/>
     <w:pPr>
-      <w:keepNext w:val="true"/>
+      <w:keepNext/>
       <w:spacing w:before="240" w:after="60"/>
       <w:outlineLvl w:val="1"/>
     </w:pPr>
@@ -1995,14 +1913,14 @@
       <w:szCs w:val="28"/>
     </w:rPr>
   </w:style>
-  <w:style w:type="paragraph" w:styleId="Ttulo3">
-    <w:name w:val="Heading 3"/>
-    <w:basedOn w:val="Normal"/>
-    <w:next w:val="Normal"/>
+  <w:style w:type="paragraph" w:styleId="4">
+    <w:name w:val="heading 3"/>
+    <w:basedOn w:val="1"/>
+    <w:next w:val="1"/>
+    <w:qFormat/>
     <w:uiPriority w:val="0"/>
-    <w:qFormat/>
     <w:pPr>
-      <w:keepNext w:val="true"/>
+      <w:keepNext/>
       <w:spacing w:before="240" w:after="60"/>
       <w:outlineLvl w:val="2"/>
     </w:pPr>
@@ -2014,19 +1932,143 @@
       <w:szCs w:val="26"/>
     </w:rPr>
   </w:style>
-  <w:style w:type="character" w:styleId="DefaultParagraphFont" w:default="1">
+  <w:style w:type="character" w:default="1" w:styleId="5">
     <w:name w:val="Default Paragraph Font"/>
-    <w:uiPriority w:val="1"/>
     <w:semiHidden/>
     <w:unhideWhenUsed/>
     <w:qFormat/>
-    <w:rPr/>
+    <w:uiPriority w:val="1"/>
   </w:style>
-  <w:style w:type="character" w:styleId="EncabezadoCar" w:customStyle="1">
+  <w:style w:type="table" w:default="1" w:styleId="6">
+    <w:name w:val="Normal Table"/>
+    <w:semiHidden/>
+    <w:unhideWhenUsed/>
+    <w:qFormat/>
+    <w:uiPriority w:val="99"/>
+    <w:tblPr>
+      <w:tblCellMar>
+        <w:top w:w="0" w:type="dxa"/>
+        <w:left w:w="108" w:type="dxa"/>
+        <w:bottom w:w="0" w:type="dxa"/>
+        <w:right w:w="108" w:type="dxa"/>
+      </w:tblCellMar>
+    </w:tblPr>
+  </w:style>
+  <w:style w:type="paragraph" w:styleId="7">
+    <w:name w:val="Balloon Text"/>
+    <w:basedOn w:val="1"/>
+    <w:semiHidden/>
+    <w:qFormat/>
+    <w:uiPriority w:val="0"/>
+    <w:rPr>
+      <w:sz w:val="16"/>
+      <w:szCs w:val="16"/>
+    </w:rPr>
+  </w:style>
+  <w:style w:type="paragraph" w:styleId="8">
+    <w:name w:val="footer"/>
+    <w:basedOn w:val="1"/>
+    <w:link w:val="14"/>
+    <w:qFormat/>
+    <w:uiPriority w:val="0"/>
+    <w:pPr>
+      <w:tabs>
+        <w:tab w:val="center" w:pos="4252"/>
+        <w:tab w:val="right" w:pos="8504"/>
+      </w:tabs>
+      <w:spacing w:after="0"/>
+    </w:pPr>
+    <w:rPr>
+      <w:color w:val="808080" w:themeColor="text1" w:themeTint="80"/>
+      <w:sz w:val="12"/>
+      <w14:textFill>
+        <w14:solidFill>
+          <w14:schemeClr w14:val="tx1">
+            <w14:lumMod w14:val="50000"/>
+            <w14:lumOff w14:val="50000"/>
+          </w14:schemeClr>
+        </w14:solidFill>
+      </w14:textFill>
+    </w:rPr>
+  </w:style>
+  <w:style w:type="paragraph" w:styleId="9">
+    <w:name w:val="header"/>
+    <w:basedOn w:val="1"/>
+    <w:link w:val="13"/>
+    <w:qFormat/>
+    <w:uiPriority w:val="0"/>
+    <w:pPr>
+      <w:tabs>
+        <w:tab w:val="center" w:pos="4252"/>
+        <w:tab w:val="right" w:pos="8504"/>
+      </w:tabs>
+      <w:spacing w:after="0"/>
+    </w:pPr>
+    <w:rPr>
+      <w:color w:val="808080" w:themeColor="text1" w:themeTint="80"/>
+      <w:sz w:val="12"/>
+      <w14:textFill>
+        <w14:solidFill>
+          <w14:schemeClr w14:val="tx1">
+            <w14:lumMod w14:val="50000"/>
+            <w14:lumOff w14:val="50000"/>
+          </w14:schemeClr>
+        </w14:solidFill>
+      </w14:textFill>
+    </w:rPr>
+  </w:style>
+  <w:style w:type="paragraph" w:styleId="10">
+    <w:name w:val="List Bullet"/>
+    <w:basedOn w:val="1"/>
+    <w:qFormat/>
+    <w:uiPriority w:val="0"/>
+    <w:pPr>
+      <w:spacing w:before="120"/>
+    </w:pPr>
+    <w:rPr>
+      <w:b/>
+    </w:rPr>
+  </w:style>
+  <w:style w:type="paragraph" w:styleId="11">
+    <w:name w:val="Normal (Web)"/>
+    <w:basedOn w:val="1"/>
+    <w:semiHidden/>
+    <w:unhideWhenUsed/>
+    <w:uiPriority w:val="0"/>
+    <w:rPr>
+      <w:sz w:val="24"/>
+      <w:szCs w:val="24"/>
+    </w:rPr>
+  </w:style>
+  <w:style w:type="paragraph" w:customStyle="1" w:styleId="12">
+    <w:name w:val="Cite"/>
+    <w:basedOn w:val="1"/>
+    <w:qFormat/>
+    <w:uiPriority w:val="0"/>
+    <w:pPr>
+      <w:tabs>
+        <w:tab w:val="left" w:pos="9498"/>
+      </w:tabs>
+      <w:spacing w:after="360"/>
+      <w:ind w:firstLine="1202"/>
+    </w:pPr>
+    <w:rPr>
+      <w:b/>
+      <w:color w:val="003366"/>
+      <w:lang w:val="en-US"/>
+      <w14:shadow w14:blurRad="50800" w14:dist="38100" w14:dir="2700000" w14:sx="100000" w14:sy="100000" w14:kx="0" w14:ky="0" w14:algn="tl">
+        <w14:srgbClr w14:val="000000">
+          <w14:alpha w14:val="60000"/>
+        </w14:srgbClr>
+      </w14:shadow>
+    </w:rPr>
+  </w:style>
+  <w:style w:type="character" w:customStyle="1" w:styleId="13">
     <w:name w:val="Encabezado Car"/>
-    <w:basedOn w:val="DefaultParagraphFont"/>
+    <w:basedOn w:val="5"/>
+    <w:link w:val="9"/>
+    <w:qFormat/>
     <w:uiPriority w:val="0"/>
-    <w:qFormat/>
     <w:rPr>
       <w:rFonts w:cs="Times New Roman"/>
       <w:color w:val="808080" w:themeColor="text1" w:themeTint="80"/>
@@ -2042,11 +2084,12 @@
       </w14:textFill>
     </w:rPr>
   </w:style>
-  <w:style w:type="character" w:styleId="PiedepginaCar" w:customStyle="1">
+  <w:style w:type="character" w:customStyle="1" w:styleId="14">
     <w:name w:val="Pie de página Car"/>
-    <w:basedOn w:val="DefaultParagraphFont"/>
+    <w:basedOn w:val="5"/>
+    <w:link w:val="8"/>
+    <w:qFormat/>
     <w:uiPriority w:val="0"/>
-    <w:qFormat/>
     <w:rPr>
       <w:rFonts w:cs="Times New Roman"/>
       <w:color w:val="808080" w:themeColor="text1" w:themeTint="80"/>
@@ -2062,257 +2105,46 @@
       </w14:textFill>
     </w:rPr>
   </w:style>
-  <w:style w:type="character" w:styleId="CampoCombinado" w:customStyle="1">
+  <w:style w:type="character" w:customStyle="1" w:styleId="15">
     <w:name w:val="Campo Combinado"/>
-    <w:basedOn w:val="DefaultParagraphFont"/>
+    <w:basedOn w:val="5"/>
+    <w:qFormat/>
     <w:uiPriority w:val="1"/>
-    <w:qFormat/>
     <w:rPr>
       <w:color w:val="7030A0"/>
     </w:rPr>
   </w:style>
-  <w:style w:type="paragraph" w:styleId="Ttulo">
-    <w:name w:val="Título"/>
-    <w:basedOn w:val="Normal"/>
-    <w:next w:val="Cuerpodetexto"/>
+  <w:style w:type="paragraph" w:customStyle="1" w:styleId="16">
+    <w:name w:val="Standard"/>
     <w:qFormat/>
+    <w:uiPriority w:val="0"/>
     <w:pPr>
-      <w:keepNext w:val="true"/>
-      <w:spacing w:before="240" w:after="120"/>
-    </w:pPr>
-    <w:rPr>
-      <w:rFonts w:ascii="Liberation Sans" w:hAnsi="Liberation Sans" w:eastAsia="Noto Sans CJK SC" w:cs="Lucida Sans"/>
-      <w:sz w:val="28"/>
-      <w:szCs w:val="28"/>
-    </w:rPr>
-  </w:style>
-  <w:style w:type="paragraph" w:styleId="Cuerpodetexto">
-    <w:name w:val="Body Text"/>
-    <w:basedOn w:val="Normal"/>
-    <w:pPr>
-      <w:spacing w:lineRule="auto" w:line="276" w:before="0" w:after="140"/>
-    </w:pPr>
-    <w:rPr/>
-  </w:style>
-  <w:style w:type="paragraph" w:styleId="Lista">
-    <w:name w:val="List"/>
-    <w:basedOn w:val="Cuerpodetexto"/>
-    <w:pPr/>
-    <w:rPr>
-      <w:rFonts w:cs="Lucida Sans"/>
-    </w:rPr>
-  </w:style>
-  <w:style w:type="paragraph" w:styleId="Leyenda">
-    <w:name w:val="Caption"/>
-    <w:basedOn w:val="Normal"/>
-    <w:qFormat/>
-    <w:pPr>
-      <w:suppressLineNumbers/>
-      <w:spacing w:before="120" w:after="120"/>
-    </w:pPr>
-    <w:rPr>
-      <w:rFonts w:cs="Lucida Sans"/>
-      <w:i/>
-      <w:iCs/>
-      <w:sz w:val="24"/>
-      <w:szCs w:val="24"/>
-    </w:rPr>
-  </w:style>
-  <w:style w:type="paragraph" w:styleId="Ndice">
-    <w:name w:val="Índice"/>
-    <w:basedOn w:val="Normal"/>
-    <w:qFormat/>
-    <w:pPr>
-      <w:suppressLineNumbers/>
-    </w:pPr>
-    <w:rPr>
-      <w:rFonts w:cs="Lucida Sans"/>
-    </w:rPr>
-  </w:style>
-  <w:style w:type="paragraph" w:styleId="BalloonText">
-    <w:name w:val="Balloon Text"/>
-    <w:basedOn w:val="Normal"/>
-    <w:uiPriority w:val="0"/>
-    <w:semiHidden/>
-    <w:qFormat/>
-    <w:pPr/>
-    <w:rPr>
-      <w:sz w:val="16"/>
-      <w:szCs w:val="16"/>
-    </w:rPr>
-  </w:style>
-  <w:style w:type="paragraph" w:styleId="Cabeceraypie">
-    <w:name w:val="Cabecera y pie"/>
-    <w:basedOn w:val="Normal"/>
-    <w:qFormat/>
-    <w:pPr/>
-    <w:rPr/>
-  </w:style>
-  <w:style w:type="paragraph" w:styleId="Piedepgina">
-    <w:name w:val="Footer"/>
-    <w:basedOn w:val="Normal"/>
-    <w:link w:val="PiedepginaCar"/>
-    <w:uiPriority w:val="0"/>
-    <w:qFormat/>
-    <w:pPr>
-      <w:tabs>
-        <w:tab w:val="clear" w:pos="708"/>
-        <w:tab w:val="center" w:pos="4252" w:leader="none"/>
-        <w:tab w:val="right" w:pos="8504" w:leader="none"/>
-      </w:tabs>
-      <w:spacing w:before="0" w:after="0"/>
-    </w:pPr>
-    <w:rPr>
-      <w:color w:val="808080" w:themeColor="text1" w:themeTint="80"/>
-      <w:sz w:val="12"/>
-      <w14:textFill>
-        <w14:solidFill>
-          <w14:schemeClr w14:val="tx1">
-            <w14:lumMod w14:val="50000"/>
-            <w14:lumOff w14:val="50000"/>
-          </w14:schemeClr>
-        </w14:solidFill>
-      </w14:textFill>
-    </w:rPr>
-  </w:style>
-  <w:style w:type="paragraph" w:styleId="Cabecera">
-    <w:name w:val="Header"/>
-    <w:basedOn w:val="Normal"/>
-    <w:link w:val="EncabezadoCar"/>
-    <w:uiPriority w:val="0"/>
-    <w:qFormat/>
-    <w:pPr>
-      <w:tabs>
-        <w:tab w:val="clear" w:pos="708"/>
-        <w:tab w:val="center" w:pos="4252" w:leader="none"/>
-        <w:tab w:val="right" w:pos="8504" w:leader="none"/>
-      </w:tabs>
-      <w:spacing w:before="0" w:after="0"/>
-    </w:pPr>
-    <w:rPr>
-      <w:color w:val="808080" w:themeColor="text1" w:themeTint="80"/>
-      <w:sz w:val="12"/>
-      <w14:textFill>
-        <w14:solidFill>
-          <w14:schemeClr w14:val="tx1">
-            <w14:lumMod w14:val="50000"/>
-            <w14:lumOff w14:val="50000"/>
-          </w14:schemeClr>
-        </w14:solidFill>
-      </w14:textFill>
-    </w:rPr>
-  </w:style>
-  <w:style w:type="paragraph" w:styleId="ListBullet">
-    <w:name w:val="List Bullet"/>
-    <w:basedOn w:val="Normal"/>
-    <w:uiPriority w:val="0"/>
-    <w:qFormat/>
-    <w:pPr>
-      <w:spacing w:before="120" w:after="120"/>
-    </w:pPr>
-    <w:rPr>
-      <w:b/>
-    </w:rPr>
-  </w:style>
-  <w:style w:type="paragraph" w:styleId="NormalWeb">
-    <w:name w:val="Normal (Web)"/>
-    <w:basedOn w:val="Normal"/>
-    <w:uiPriority w:val="0"/>
-    <w:semiHidden/>
-    <w:unhideWhenUsed/>
-    <w:qFormat/>
-    <w:pPr/>
-    <w:rPr>
-      <w:sz w:val="24"/>
-      <w:szCs w:val="24"/>
-    </w:rPr>
-  </w:style>
-  <w:style w:type="paragraph" w:styleId="Cite" w:customStyle="1">
-    <w:name w:val="Cite"/>
-    <w:basedOn w:val="Normal"/>
-    <w:uiPriority w:val="0"/>
-    <w:qFormat/>
-    <w:pPr>
-      <w:tabs>
-        <w:tab w:val="clear" w:pos="708"/>
-        <w:tab w:val="left" w:pos="9498" w:leader="none"/>
-      </w:tabs>
-      <w:spacing w:before="0" w:after="360"/>
-      <w:ind w:firstLine="1202"/>
-    </w:pPr>
-    <w:rPr>
-      <w:b/>
-      <w:color w:val="003366"/>
-      <w:lang w:val="en-US"/>
-      <w14:shadow w14:blurRad="50800" w14:dist="38100" w14:dir="2700000" w14:sx="100000" w14:sy="100000" w14:kx="0" w14:ky="0" w14:algn="tl">
-        <w14:srgbClr w14:val="000000">
-          <w14:alpha w14:val="60000"/>
-        </w14:srgbClr>
-      </w14:shadow>
-    </w:rPr>
-  </w:style>
-  <w:style w:type="paragraph" w:styleId="Standard" w:customStyle="1">
-    <w:name w:val="Standard"/>
-    <w:uiPriority w:val="0"/>
-    <w:qFormat/>
-    <w:pPr>
-      <w:widowControl w:val="false"/>
-      <w:suppressAutoHyphens w:val="true"/>
-      <w:bidi w:val="0"/>
-      <w:spacing w:before="0" w:after="0"/>
-      <w:jc w:val="left"/>
+      <w:widowControl w:val="0"/>
+      <w:suppressAutoHyphens/>
+      <w:autoSpaceDN w:val="0"/>
       <w:textAlignment w:val="baseline"/>
     </w:pPr>
     <w:rPr>
       <w:rFonts w:ascii="Times New Roman" w:hAnsi="Times New Roman" w:eastAsia="SimSun" w:cs="Lucida Sans"/>
-      <w:color w:val="auto"/>
-      <w:kern w:val="2"/>
+      <w:kern w:val="3"/>
       <w:sz w:val="24"/>
       <w:szCs w:val="24"/>
       <w:lang w:val="es-BO" w:eastAsia="zh-CN" w:bidi="hi-IN"/>
     </w:rPr>
   </w:style>
-  <w:style w:type="paragraph" w:styleId="Western" w:customStyle="1">
+  <w:style w:type="paragraph" w:customStyle="1" w:styleId="17">
     <w:name w:val="western"/>
     <w:uiPriority w:val="0"/>
-    <w:qFormat/>
     <w:pPr>
-      <w:widowControl/>
-      <w:suppressAutoHyphens w:val="true"/>
-      <w:bidi w:val="0"/>
-      <w:spacing w:before="0" w:after="0"/>
       <w:jc w:val="left"/>
     </w:pPr>
     <w:rPr>
       <w:rFonts w:ascii="Tahoma" w:hAnsi="Tahoma" w:eastAsia="Tahoma" w:cs="Tahoma"/>
-      <w:color w:val="auto"/>
       <w:kern w:val="0"/>
       <w:sz w:val="20"/>
       <w:szCs w:val="20"/>
-      <w:lang w:val="en-US" w:eastAsia="zh-CN" w:bidi="ar-SA"/>
+      <w:lang w:val="en-US" w:eastAsia="zh-CN" w:bidi="ar"/>
     </w:rPr>
-  </w:style>
-  <w:style w:type="paragraph" w:styleId="Contenidodelmarco">
-    <w:name w:val="Contenido del marco"/>
-    <w:basedOn w:val="Normal"/>
-    <w:qFormat/>
-    <w:pPr/>
-    <w:rPr/>
-  </w:style>
-  <w:style w:type="table" w:default="1" w:styleId="6">
-    <w:name w:val="Normal Table"/>
-    <w:uiPriority w:val="99"/>
-    <w:semiHidden/>
-    <w:unhideWhenUsed/>
-    <w:qFormat/>
-    <w:tblPr>
-      <w:tblCellMar>
-        <w:top w:w="0" w:type="dxa"/>
-        <w:left w:w="108" w:type="dxa"/>
-        <w:bottom w:w="0" w:type="dxa"/>
-        <w:right w:w="108" w:type="dxa"/>
-      </w:tblCellMar>
-    </w:tblPr>
   </w:style>
 </w:styles>
 </file>
